--- a/sem 6/IT Architecture Design/reports/Устюшин_351_лаб_4.docx
+++ b/sem 6/IT Architecture Design/reports/Устюшин_351_лаб_4.docx
@@ -9,12 +9,7 @@
         <w:spacing w:lineRule="auto" w:line="240" w:before="0" w:after="0"/>
         <w:ind w:firstLine="708" w:start="2124"/>
         <w:jc w:val="start"/>
-        <w:rPr>
-          <w:rFonts w:ascii="Times New Roman" w:hAnsi="Times New Roman" w:eastAsia="HiddenHorzOCR" w:cs="Times New Roman"/>
-          <w:sz w:val="28"/>
-          <w:szCs w:val="28"/>
-          <w:lang w:eastAsia="ru-RU"/>
-        </w:rPr>
+        <w:rPr/>
       </w:pPr>
       <w:r>
         <w:rPr>
@@ -56,12 +51,7 @@
         <w:bidi w:val="0"/>
         <w:spacing w:lineRule="auto" w:line="240" w:before="0" w:after="0"/>
         <w:jc w:val="center"/>
-        <w:rPr>
-          <w:rFonts w:ascii="Times New Roman" w:hAnsi="Times New Roman" w:eastAsia="Times New Roman" w:cs="Times New Roman"/>
-          <w:sz w:val="28"/>
-          <w:szCs w:val="28"/>
-          <w:lang w:eastAsia="ru-RU"/>
-        </w:rPr>
+        <w:rPr/>
       </w:pPr>
       <w:r>
         <w:rPr>
@@ -80,12 +70,7 @@
         <w:bidi w:val="0"/>
         <w:spacing w:lineRule="auto" w:line="240" w:before="0" w:after="0"/>
         <w:jc w:val="center"/>
-        <w:rPr>
-          <w:rFonts w:ascii="Times New Roman" w:hAnsi="Times New Roman" w:eastAsia="Times New Roman" w:cs="Times New Roman"/>
-          <w:sz w:val="28"/>
-          <w:szCs w:val="28"/>
-          <w:lang w:eastAsia="ru-RU"/>
-        </w:rPr>
+        <w:rPr/>
       </w:pPr>
       <w:r>
         <w:rPr>
@@ -104,13 +89,7 @@
         <w:bidi w:val="0"/>
         <w:spacing w:lineRule="auto" w:line="240" w:before="0" w:after="0"/>
         <w:jc w:val="center"/>
-        <w:rPr>
-          <w:rFonts w:ascii="Times New Roman" w:hAnsi="Times New Roman" w:eastAsia="Times New Roman" w:cs="Times New Roman"/>
-          <w:b/>
-          <w:sz w:val="24"/>
-          <w:szCs w:val="24"/>
-          <w:lang w:eastAsia="ru-RU"/>
-        </w:rPr>
+        <w:rPr/>
       </w:pPr>
       <w:r>
         <w:rPr>
@@ -130,13 +109,7 @@
         <w:bidi w:val="0"/>
         <w:spacing w:lineRule="auto" w:line="240" w:before="0" w:after="0"/>
         <w:jc w:val="center"/>
-        <w:rPr>
-          <w:rFonts w:ascii="Times New Roman" w:hAnsi="Times New Roman" w:eastAsia="Times New Roman" w:cs="Times New Roman"/>
-          <w:b/>
-          <w:sz w:val="24"/>
-          <w:szCs w:val="24"/>
-          <w:lang w:eastAsia="ru-RU"/>
-        </w:rPr>
+        <w:rPr/>
       </w:pPr>
       <w:r>
         <w:rPr>
@@ -205,12 +178,7 @@
         <w:spacing w:lineRule="auto" w:line="240" w:before="0" w:after="0"/>
         <w:ind w:start="709"/>
         <w:jc w:val="center"/>
-        <w:rPr>
-          <w:rFonts w:ascii="Times New Roman" w:hAnsi="Times New Roman" w:eastAsia="Times New Roman" w:cs="Times New Roman"/>
-          <w:sz w:val="28"/>
-          <w:szCs w:val="28"/>
-          <w:lang w:eastAsia="ru-RU"/>
-        </w:rPr>
+        <w:rPr/>
       </w:pPr>
       <w:r>
         <w:rPr>
@@ -253,12 +221,7 @@
         <w:bidi w:val="0"/>
         <w:spacing w:lineRule="auto" w:line="240" w:before="0" w:after="0"/>
         <w:jc w:val="center"/>
-        <w:rPr>
-          <w:rFonts w:ascii="Times New Roman" w:hAnsi="Times New Roman" w:eastAsia="Times New Roman" w:cs="Times New Roman"/>
-          <w:sz w:val="28"/>
-          <w:szCs w:val="28"/>
-          <w:lang w:eastAsia="ru-RU"/>
-        </w:rPr>
+        <w:rPr/>
       </w:pPr>
       <w:r>
         <w:rPr>
@@ -352,13 +315,7 @@
         <w:spacing w:lineRule="auto" w:line="240" w:before="0" w:after="0"/>
         <w:ind w:start="709"/>
         <w:jc w:val="center"/>
-        <w:rPr>
-          <w:rFonts w:ascii="Times New Roman" w:hAnsi="Times New Roman" w:eastAsia="Times New Roman" w:cs="Times New Roman"/>
-          <w:b/>
-          <w:sz w:val="28"/>
-          <w:szCs w:val="28"/>
-          <w:lang w:eastAsia="ru-RU"/>
-        </w:rPr>
+        <w:rPr/>
       </w:pPr>
       <w:r>
         <w:rPr>
@@ -368,17 +325,7 @@
           <w:szCs w:val="28"/>
           <w:lang w:eastAsia="ru-RU"/>
         </w:rPr>
-        <w:t>ОТЧЕТ ПО ЛАБОРАТОРНОЙ РАБОТЕ №</w:t>
-      </w:r>
-      <w:r>
-        <w:rPr>
-          <w:rFonts w:eastAsia="Times New Roman" w:cs="Times New Roman" w:ascii="Times New Roman" w:hAnsi="Times New Roman"/>
-          <w:b/>
-          <w:sz w:val="28"/>
-          <w:szCs w:val="28"/>
-          <w:lang w:eastAsia="ru-RU"/>
-        </w:rPr>
-        <w:t>3</w:t>
+        <w:t>ОТЧЕТ ПО ЛАБОРАТОРНОЙ РАБОТЕ №4</w:t>
       </w:r>
     </w:p>
     <w:p>
@@ -413,12 +360,7 @@
         <w:spacing w:lineRule="auto" w:line="240" w:before="0" w:after="0"/>
         <w:ind w:start="709"/>
         <w:jc w:val="center"/>
-        <w:rPr>
-          <w:rFonts w:ascii="Times New Roman" w:hAnsi="Times New Roman" w:eastAsia="Times New Roman" w:cs="Times New Roman"/>
-          <w:sz w:val="20"/>
-          <w:szCs w:val="20"/>
-          <w:lang w:eastAsia="ru-RU"/>
-        </w:rPr>
+        <w:rPr/>
       </w:pPr>
       <w:r>
         <w:rPr>
@@ -485,12 +427,7 @@
         <w:bidi w:val="0"/>
         <w:spacing w:lineRule="auto" w:line="240" w:before="0" w:after="0"/>
         <w:jc w:val="start"/>
-        <w:rPr>
-          <w:rFonts w:ascii="Times New Roman" w:hAnsi="Times New Roman" w:eastAsia="Times New Roman" w:cs="Times New Roman"/>
-          <w:sz w:val="28"/>
-          <w:szCs w:val="28"/>
-          <w:lang w:eastAsia="ru-RU"/>
-        </w:rPr>
+        <w:rPr/>
       </w:pPr>
       <w:r>
         <w:rPr>
@@ -543,12 +480,7 @@
         <w:bidi w:val="0"/>
         <w:spacing w:lineRule="auto" w:line="240" w:before="0" w:after="0"/>
         <w:jc w:val="start"/>
-        <w:rPr>
-          <w:rFonts w:ascii="Times New Roman" w:hAnsi="Times New Roman" w:eastAsia="Times New Roman" w:cs="Times New Roman"/>
-          <w:sz w:val="28"/>
-          <w:szCs w:val="28"/>
-          <w:lang w:eastAsia="ru-RU"/>
-        </w:rPr>
+        <w:rPr/>
       </w:pPr>
       <w:r>
         <w:rPr>
@@ -578,12 +510,7 @@
         <w:spacing w:lineRule="auto" w:line="240" w:before="0" w:after="0"/>
         <w:ind w:start="1276"/>
         <w:jc w:val="center"/>
-        <w:rPr>
-          <w:rFonts w:ascii="Times New Roman" w:hAnsi="Times New Roman" w:eastAsia="Times New Roman" w:cs="Times New Roman"/>
-          <w:sz w:val="18"/>
-          <w:szCs w:val="18"/>
-          <w:lang w:eastAsia="ru-RU"/>
-        </w:rPr>
+        <w:rPr/>
       </w:pPr>
       <w:r>
         <w:rPr>
@@ -626,12 +553,7 @@
         <w:bidi w:val="0"/>
         <w:spacing w:lineRule="auto" w:line="240" w:before="0" w:after="0"/>
         <w:jc w:val="start"/>
-        <w:rPr>
-          <w:rFonts w:ascii="Times New Roman" w:hAnsi="Times New Roman" w:eastAsia="Times New Roman" w:cs="Times New Roman"/>
-          <w:sz w:val="28"/>
-          <w:szCs w:val="28"/>
-          <w:lang w:eastAsia="ru-RU"/>
-        </w:rPr>
+        <w:rPr/>
       </w:pPr>
       <w:r>
         <w:rPr>
@@ -675,12 +597,7 @@
         <w:spacing w:lineRule="auto" w:line="240" w:before="0" w:after="0"/>
         <w:ind w:start="709"/>
         <w:jc w:val="center"/>
-        <w:rPr>
-          <w:rFonts w:ascii="Times New Roman" w:hAnsi="Times New Roman" w:eastAsia="Times New Roman" w:cs="Times New Roman"/>
-          <w:sz w:val="28"/>
-          <w:szCs w:val="28"/>
-          <w:lang w:eastAsia="ru-RU"/>
-        </w:rPr>
+        <w:rPr/>
       </w:pPr>
       <w:r>
         <w:rPr>
@@ -890,6 +807,25 @@
         <w:bidi w:val="0"/>
         <w:spacing w:lineRule="auto" w:line="240" w:before="0" w:after="0"/>
         <w:jc w:val="start"/>
+        <w:rPr/>
+      </w:pPr>
+      <w:r>
+        <w:rPr>
+          <w:rFonts w:eastAsia="Times New Roman" w:cs="Times New Roman" w:ascii="Times New Roman" w:hAnsi="Times New Roman"/>
+          <w:sz w:val="28"/>
+          <w:szCs w:val="28"/>
+          <w:lang w:eastAsia="ru-RU"/>
+        </w:rPr>
+        <w:t xml:space="preserve">Проверил:                      ____________________                  Папшев С. В.     </w:t>
+      </w:r>
+    </w:p>
+    <w:p>
+      <w:pPr>
+        <w:pStyle w:val="Normal"/>
+        <w:widowControl w:val="false"/>
+        <w:bidi w:val="0"/>
+        <w:spacing w:lineRule="auto" w:line="240" w:before="0" w:after="0"/>
+        <w:jc w:val="start"/>
         <w:rPr>
           <w:rFonts w:ascii="Times New Roman" w:hAnsi="Times New Roman" w:eastAsia="Times New Roman" w:cs="Times New Roman"/>
           <w:sz w:val="28"/>
@@ -904,7 +840,6 @@
           <w:szCs w:val="28"/>
           <w:lang w:eastAsia="ru-RU"/>
         </w:rPr>
-        <w:t xml:space="preserve">Проверил:                      ____________________                  Папшев С. В.     </w:t>
       </w:r>
     </w:p>
     <w:p>
@@ -914,37 +849,7 @@
         <w:bidi w:val="0"/>
         <w:spacing w:lineRule="auto" w:line="240" w:before="0" w:after="0"/>
         <w:jc w:val="start"/>
-        <w:rPr>
-          <w:rFonts w:ascii="Times New Roman" w:hAnsi="Times New Roman" w:eastAsia="Times New Roman" w:cs="Times New Roman"/>
-          <w:sz w:val="28"/>
-          <w:szCs w:val="28"/>
-          <w:lang w:eastAsia="ru-RU"/>
-        </w:rPr>
-      </w:pPr>
-      <w:r>
-        <w:rPr>
-          <w:rFonts w:eastAsia="Times New Roman" w:cs="Times New Roman" w:ascii="Times New Roman" w:hAnsi="Times New Roman"/>
-          <w:sz w:val="28"/>
-          <w:szCs w:val="28"/>
-          <w:lang w:eastAsia="ru-RU"/>
-        </w:rPr>
-      </w:r>
-    </w:p>
-    <w:p>
-      <w:pPr>
-        <w:pStyle w:val="Normal"/>
-        <w:widowControl w:val="false"/>
-        <w:bidi w:val="0"/>
-        <w:spacing w:lineRule="auto" w:line="240" w:before="0" w:after="0"/>
-        <w:jc w:val="start"/>
-        <w:rPr>
-          <w:rFonts w:ascii="Times New Roman" w:hAnsi="Times New Roman" w:eastAsia="Times New Roman" w:cs="Times New Roman"/>
-          <w:b/>
-          <w:bCs/>
-          <w:sz w:val="28"/>
-          <w:szCs w:val="28"/>
-          <w:lang w:eastAsia="ru-RU"/>
-        </w:rPr>
+        <w:rPr/>
       </w:pPr>
       <w:r>
         <w:rPr>
@@ -955,7 +860,7 @@
           <w:szCs w:val="28"/>
           <w:lang w:eastAsia="ru-RU"/>
         </w:rPr>
-        <w:t xml:space="preserve">Тема: </w:t>
+        <w:t>Тема: шаблон Abstract Factory</w:t>
       </w:r>
       <w:r>
         <w:rPr>
@@ -964,10 +869,10 @@
           <w:bCs/>
           <w:sz w:val="28"/>
           <w:szCs w:val="28"/>
-          <w:u w:val="single"/>
+          <w:u w:val="none"/>
           <w:lang w:eastAsia="ru-RU"/>
         </w:rPr>
-        <w:t>Информационная система «Кафедры» (вариант 3)</w:t>
+        <w:t xml:space="preserve"> (вариант 2)</w:t>
       </w:r>
     </w:p>
     <w:p>
@@ -996,75 +901,72 @@
     <w:p>
       <w:pPr>
         <w:pStyle w:val="Normal"/>
-        <w:widowControl w:val="false"/>
-        <w:bidi w:val="0"/>
-        <w:spacing w:lineRule="auto" w:line="240" w:before="0" w:after="0"/>
-        <w:jc w:val="start"/>
-        <w:rPr>
-          <w:rFonts w:ascii="Times New Roman" w:hAnsi="Times New Roman" w:eastAsia="Times New Roman" w:cs="Times New Roman"/>
+        <w:jc w:val="both"/>
+        <w:rPr/>
+      </w:pPr>
+      <w:r>
+        <w:rPr>
+          <w:rFonts w:ascii="Times New Roman" w:hAnsi="Times New Roman"/>
+          <w:sz w:val="28"/>
+          <w:szCs w:val="28"/>
+        </w:rPr>
+        <w:t xml:space="preserve">Паттерн Abstract Factory. Разработать систему Кинопрокат. Пользователь может выбрать определённую киноленту, при заказе киноленты указывается язык звуковой дорожки, который совпадает с языком файла субтитров. Система должна поставлять фильм с требуемыми характеристиками, причём при смене языка звуковой дорожки должен меняться и язык файла субтитров и наоборот. </w:t>
+      </w:r>
+    </w:p>
+    <w:p>
+      <w:pPr>
+        <w:pStyle w:val="Normal"/>
+        <w:jc w:val="both"/>
+        <w:rPr>
+          <w:rFonts w:ascii="Times New Roman" w:hAnsi="Times New Roman"/>
+          <w:sz w:val="28"/>
+          <w:szCs w:val="28"/>
+        </w:rPr>
+      </w:pPr>
+      <w:r>
+        <w:rPr>
+          <w:rFonts w:ascii="Times New Roman" w:hAnsi="Times New Roman"/>
+          <w:sz w:val="28"/>
+          <w:szCs w:val="28"/>
+        </w:rPr>
+      </w:r>
+    </w:p>
+    <w:p>
+      <w:pPr>
+        <w:pStyle w:val="Normal"/>
+        <w:jc w:val="both"/>
+        <w:rPr/>
+      </w:pPr>
+      <w:r>
+        <w:rPr>
+          <w:rFonts w:ascii="Times New Roman" w:hAnsi="Times New Roman"/>
           <w:b/>
           <w:bCs/>
           <w:sz w:val="28"/>
           <w:szCs w:val="28"/>
-          <w:lang w:eastAsia="ru-RU"/>
-        </w:rPr>
-      </w:pPr>
-      <w:r>
-        <w:rPr>
-          <w:rFonts w:eastAsia="Times New Roman" w:cs="Times New Roman" w:ascii="Times New Roman" w:hAnsi="Times New Roman"/>
-          <w:b/>
-          <w:bCs/>
-          <w:sz w:val="28"/>
-          <w:szCs w:val="28"/>
-          <w:lang w:eastAsia="ru-RU"/>
-        </w:rPr>
-        <w:t>Составленные CRC-карточки:</w:t>
-      </w:r>
-    </w:p>
-    <w:p>
-      <w:pPr>
-        <w:pStyle w:val="Normal"/>
-        <w:widowControl w:val="false"/>
-        <w:bidi w:val="0"/>
-        <w:spacing w:lineRule="auto" w:line="240" w:before="0" w:after="0"/>
-        <w:jc w:val="start"/>
-        <w:rPr>
-          <w:rFonts w:ascii="Times New Roman" w:hAnsi="Times New Roman" w:eastAsia="Times New Roman" w:cs="Times New Roman"/>
-          <w:b/>
-          <w:bCs/>
-          <w:sz w:val="28"/>
-          <w:szCs w:val="28"/>
-          <w:lang w:eastAsia="ru-RU"/>
-        </w:rPr>
-      </w:pPr>
-      <w:r>
-        <w:rPr>
-          <w:rFonts w:eastAsia="Times New Roman" w:cs="Times New Roman" w:ascii="Times New Roman" w:hAnsi="Times New Roman"/>
-          <w:b/>
-          <w:bCs/>
-          <w:sz w:val="28"/>
-          <w:szCs w:val="28"/>
-          <w:lang w:eastAsia="ru-RU"/>
-        </w:rPr>
-      </w:r>
-    </w:p>
-    <w:p>
-      <w:pPr>
-        <w:pStyle w:val="Normal"/>
-        <w:widowControl w:val="false"/>
-        <w:bidi w:val="0"/>
-        <w:spacing w:lineRule="auto" w:line="240" w:before="0" w:after="0"/>
-        <w:jc w:val="start"/>
-        <w:rPr>
-          <w:rFonts w:ascii="Times New Roman" w:hAnsi="Times New Roman" w:eastAsia="Times New Roman" w:cs="Times New Roman"/>
-          <w:b/>
-          <w:bCs/>
-          <w:sz w:val="28"/>
-          <w:szCs w:val="28"/>
-          <w:lang w:eastAsia="ru-RU"/>
-        </w:rPr>
-      </w:pPr>
-      <w:r>
+          <w:u w:val="none"/>
+        </w:rPr>
+        <w:t>Созданная UML-диаграмма:</w:t>
+      </w:r>
+    </w:p>
+    <w:p>
+      <w:pPr>
+        <w:pStyle w:val="Normal"/>
+        <w:jc w:val="both"/>
+        <w:rPr/>
+      </w:pPr>
+      <w:r>
+        <w:rPr/>
+      </w:r>
+    </w:p>
+    <w:p>
+      <w:pPr>
+        <w:pStyle w:val="Normal"/>
+        <w:jc w:val="both"/>
+        <w:rPr/>
+      </w:pPr>
+      <w:r>
+        <w:rPr/>
         <w:drawing>
           <wp:anchor behindDoc="0" distT="0" distB="0" distL="0" distR="0" simplePos="0" locked="0" layoutInCell="0" allowOverlap="1" relativeHeight="2">
             <wp:simplePos x="0" y="0"/>
@@ -1074,7 +976,7 @@
             <wp:positionV relativeFrom="paragraph">
               <wp:posOffset>635</wp:posOffset>
             </wp:positionV>
-            <wp:extent cx="6332220" cy="2740025"/>
+            <wp:extent cx="6332220" cy="4871720"/>
             <wp:effectExtent l="0" t="0" r="0" b="0"/>
             <wp:wrapSquare wrapText="largest"/>
             <wp:docPr id="1" name="Image1" descr="" title=""/>
@@ -1099,7 +1001,7 @@
                   <pic:spPr bwMode="auto">
                     <a:xfrm>
                       <a:off x="0" y="0"/>
-                      <a:ext cx="6332220" cy="2740025"/>
+                      <a:ext cx="6332220" cy="4871720"/>
                     </a:xfrm>
                     <a:prstGeom prst="rect">
                       <a:avLst/>
@@ -1111,134 +1013,7129 @@
           </wp:anchor>
         </w:drawing>
       </w:r>
-      <w:r>
-        <w:rPr>
-          <w:rFonts w:eastAsia="Times New Roman" w:cs="Times New Roman" w:ascii="Times New Roman" w:hAnsi="Times New Roman"/>
+    </w:p>
+    <w:p>
+      <w:pPr>
+        <w:pStyle w:val="Normal"/>
+        <w:jc w:val="both"/>
+        <w:rPr/>
+      </w:pPr>
+      <w:r>
+        <w:rPr/>
+      </w:r>
+    </w:p>
+    <w:p>
+      <w:pPr>
+        <w:pStyle w:val="Normal"/>
+        <w:jc w:val="both"/>
+        <w:rPr/>
+      </w:pPr>
+      <w:r>
+        <w:rPr/>
+      </w:r>
+    </w:p>
+    <w:p>
+      <w:pPr>
+        <w:pStyle w:val="Normal"/>
+        <w:jc w:val="both"/>
+        <w:rPr/>
+      </w:pPr>
+      <w:r>
+        <w:rPr/>
+      </w:r>
+    </w:p>
+    <w:p>
+      <w:pPr>
+        <w:pStyle w:val="Normal"/>
+        <w:jc w:val="both"/>
+        <w:rPr/>
+      </w:pPr>
+      <w:r>
+        <w:rPr/>
+      </w:r>
+    </w:p>
+    <w:p>
+      <w:pPr>
+        <w:pStyle w:val="Normal"/>
+        <w:jc w:val="both"/>
+        <w:rPr/>
+      </w:pPr>
+      <w:r>
+        <w:rPr>
+          <w:rFonts w:ascii="Times New Roman" w:hAnsi="Times New Roman"/>
           <w:b/>
           <w:bCs/>
           <w:sz w:val="28"/>
           <w:szCs w:val="28"/>
-          <w:lang w:eastAsia="ru-RU"/>
-        </w:rPr>
-        <w:br/>
-        <w:br/>
-        <w:br/>
-        <w:br/>
-        <w:br/>
-        <w:br/>
-        <w:br/>
-        <w:br/>
-        <w:br/>
-        <w:br/>
-        <w:br/>
-        <w:br/>
-        <w:br/>
-        <w:br/>
-        <w:br/>
-        <w:br/>
-        <w:br/>
-        <w:br/>
-        <w:br/>
-      </w:r>
-    </w:p>
-    <w:p>
-      <w:pPr>
-        <w:pStyle w:val="Normal"/>
-        <w:widowControl w:val="false"/>
-        <w:bidi w:val="0"/>
-        <w:spacing w:lineRule="auto" w:line="240" w:before="0" w:after="0"/>
-        <w:jc w:val="start"/>
-        <w:rPr>
-          <w:rFonts w:ascii="Times New Roman" w:hAnsi="Times New Roman" w:eastAsia="Times New Roman" w:cs="Times New Roman"/>
+          <w:u w:val="none"/>
+        </w:rPr>
+        <w:t>В данном классе:</w:t>
+      </w:r>
+    </w:p>
+    <w:p>
+      <w:pPr>
+        <w:pStyle w:val="Normal"/>
+        <w:jc w:val="both"/>
+        <w:rPr/>
+      </w:pPr>
+      <w:r>
+        <w:rPr/>
+      </w:r>
+    </w:p>
+    <w:p>
+      <w:pPr>
+        <w:pStyle w:val="Normal"/>
+        <w:jc w:val="both"/>
+        <w:rPr>
+          <w:rFonts w:ascii="Times New Roman" w:hAnsi="Times New Roman"/>
+          <w:b w:val="false"/>
+          <w:bCs w:val="false"/>
+          <w:sz w:val="28"/>
+          <w:szCs w:val="28"/>
+        </w:rPr>
+      </w:pPr>
+      <w:r>
+        <w:rPr>
+          <w:rFonts w:ascii="Times New Roman" w:hAnsi="Times New Roman"/>
+          <w:b w:val="false"/>
+          <w:bCs w:val="false"/>
+          <w:sz w:val="28"/>
+          <w:szCs w:val="28"/>
+        </w:rPr>
+        <w:t>AudioTrack, Subtitles – классы, которые наследуются конкретными языковыми реализациями (английский, русский)</w:t>
+      </w:r>
+    </w:p>
+    <w:p>
+      <w:pPr>
+        <w:pStyle w:val="Normal"/>
+        <w:jc w:val="both"/>
+        <w:rPr>
+          <w:rFonts w:ascii="Times New Roman" w:hAnsi="Times New Roman"/>
+          <w:b w:val="false"/>
+          <w:bCs w:val="false"/>
+          <w:sz w:val="28"/>
+          <w:szCs w:val="28"/>
+        </w:rPr>
+      </w:pPr>
+      <w:r>
+        <w:rPr>
+          <w:rFonts w:ascii="Times New Roman" w:hAnsi="Times New Roman"/>
+          <w:b w:val="false"/>
+          <w:bCs w:val="false"/>
+          <w:sz w:val="28"/>
+          <w:szCs w:val="28"/>
+        </w:rPr>
+        <w:t>RussianAudioTrack, EnglishAudioTrack, RussianSubtitles, EnglishSubtitles – классы, наследующие общий тип объекта.</w:t>
+      </w:r>
+    </w:p>
+    <w:p>
+      <w:pPr>
+        <w:pStyle w:val="Normal"/>
+        <w:jc w:val="both"/>
+        <w:rPr>
+          <w:rFonts w:ascii="Times New Roman" w:hAnsi="Times New Roman"/>
+          <w:b w:val="false"/>
+          <w:bCs w:val="false"/>
+          <w:sz w:val="28"/>
+          <w:szCs w:val="28"/>
+        </w:rPr>
+      </w:pPr>
+      <w:r>
+        <w:rPr>
+          <w:rFonts w:ascii="Times New Roman" w:hAnsi="Times New Roman"/>
+          <w:b w:val="false"/>
+          <w:bCs w:val="false"/>
+          <w:sz w:val="28"/>
+          <w:szCs w:val="28"/>
+        </w:rPr>
+      </w:r>
+    </w:p>
+    <w:p>
+      <w:pPr>
+        <w:pStyle w:val="Normal"/>
+        <w:jc w:val="both"/>
+        <w:rPr>
+          <w:rFonts w:ascii="Times New Roman" w:hAnsi="Times New Roman"/>
+          <w:b w:val="false"/>
+          <w:bCs w:val="false"/>
+          <w:sz w:val="28"/>
+          <w:szCs w:val="28"/>
+        </w:rPr>
+      </w:pPr>
+      <w:r>
+        <w:rPr>
+          <w:rFonts w:ascii="Times New Roman" w:hAnsi="Times New Roman"/>
+          <w:b w:val="false"/>
+          <w:bCs w:val="false"/>
+          <w:sz w:val="28"/>
+          <w:szCs w:val="28"/>
+        </w:rPr>
+        <w:t>CinemaFactory – класс абстрактной фабрики, который наследуется двумя конкретными фабриками (в зависимости от языка)</w:t>
+      </w:r>
+    </w:p>
+    <w:p>
+      <w:pPr>
+        <w:pStyle w:val="Normal"/>
+        <w:jc w:val="both"/>
+        <w:rPr>
+          <w:rFonts w:ascii="Times New Roman" w:hAnsi="Times New Roman"/>
+          <w:b w:val="false"/>
+          <w:bCs w:val="false"/>
+          <w:sz w:val="28"/>
+          <w:szCs w:val="28"/>
+        </w:rPr>
+      </w:pPr>
+      <w:r>
+        <w:rPr>
+          <w:rFonts w:ascii="Times New Roman" w:hAnsi="Times New Roman"/>
+          <w:b w:val="false"/>
+          <w:bCs w:val="false"/>
+          <w:sz w:val="28"/>
+          <w:szCs w:val="28"/>
+        </w:rPr>
+      </w:r>
+    </w:p>
+    <w:p>
+      <w:pPr>
+        <w:pStyle w:val="Normal"/>
+        <w:jc w:val="both"/>
+        <w:rPr>
+          <w:rFonts w:ascii="Times New Roman" w:hAnsi="Times New Roman"/>
+          <w:b w:val="false"/>
+          <w:bCs w:val="false"/>
+          <w:sz w:val="28"/>
+          <w:szCs w:val="28"/>
+        </w:rPr>
+      </w:pPr>
+      <w:r>
+        <w:rPr>
+          <w:rFonts w:ascii="Times New Roman" w:hAnsi="Times New Roman"/>
+          <w:b w:val="false"/>
+          <w:bCs w:val="false"/>
+          <w:sz w:val="28"/>
+          <w:szCs w:val="28"/>
+        </w:rPr>
+        <w:t>RussianCinemaFactory, EnglishCinemaFactory – классы, наследующие абстрактную фабрику и по-своему реализующие создания субтитров и аудиодорожки.</w:t>
+      </w:r>
+    </w:p>
+    <w:p>
+      <w:pPr>
+        <w:pStyle w:val="Normal"/>
+        <w:jc w:val="both"/>
+        <w:rPr>
+          <w:rFonts w:ascii="Times New Roman" w:hAnsi="Times New Roman"/>
+          <w:b w:val="false"/>
+          <w:bCs w:val="false"/>
+          <w:sz w:val="28"/>
+          <w:szCs w:val="28"/>
+        </w:rPr>
+      </w:pPr>
+      <w:r>
+        <w:rPr>
+          <w:rFonts w:ascii="Times New Roman" w:hAnsi="Times New Roman"/>
+          <w:b w:val="false"/>
+          <w:bCs w:val="false"/>
+          <w:sz w:val="28"/>
+          <w:szCs w:val="28"/>
+        </w:rPr>
+      </w:r>
+    </w:p>
+    <w:p>
+      <w:pPr>
+        <w:pStyle w:val="Normal"/>
+        <w:jc w:val="both"/>
+        <w:rPr>
+          <w:rFonts w:ascii="Times New Roman" w:hAnsi="Times New Roman"/>
+          <w:b w:val="false"/>
+          <w:bCs w:val="false"/>
+          <w:sz w:val="28"/>
+          <w:szCs w:val="28"/>
+        </w:rPr>
+      </w:pPr>
+      <w:r>
+        <w:rPr>
+          <w:rFonts w:ascii="Times New Roman" w:hAnsi="Times New Roman"/>
+          <w:b w:val="false"/>
+          <w:bCs w:val="false"/>
+          <w:sz w:val="28"/>
+          <w:szCs w:val="28"/>
+        </w:rPr>
+        <w:t>Cinema – класс, объединяющий объект созданного кино.</w:t>
+      </w:r>
+    </w:p>
+    <w:p>
+      <w:pPr>
+        <w:pStyle w:val="Normal"/>
+        <w:jc w:val="both"/>
+        <w:rPr>
+          <w:rFonts w:ascii="Times New Roman" w:hAnsi="Times New Roman"/>
+          <w:b w:val="false"/>
+          <w:bCs w:val="false"/>
+          <w:sz w:val="28"/>
+          <w:szCs w:val="28"/>
+        </w:rPr>
+      </w:pPr>
+      <w:r>
+        <w:rPr>
+          <w:rFonts w:ascii="Times New Roman" w:hAnsi="Times New Roman"/>
+          <w:b w:val="false"/>
+          <w:bCs w:val="false"/>
+          <w:sz w:val="28"/>
+          <w:szCs w:val="28"/>
+        </w:rPr>
+      </w:r>
+    </w:p>
+    <w:p>
+      <w:pPr>
+        <w:pStyle w:val="Normal"/>
+        <w:jc w:val="both"/>
+        <w:rPr>
+          <w:rFonts w:ascii="Times New Roman" w:hAnsi="Times New Roman"/>
+          <w:b w:val="false"/>
+          <w:bCs w:val="false"/>
+          <w:sz w:val="28"/>
+          <w:szCs w:val="28"/>
+        </w:rPr>
+      </w:pPr>
+      <w:r>
+        <w:rPr>
+          <w:rFonts w:ascii="Times New Roman" w:hAnsi="Times New Roman"/>
+          <w:b w:val="false"/>
+          <w:bCs w:val="false"/>
+          <w:sz w:val="28"/>
+          <w:szCs w:val="28"/>
+        </w:rPr>
+        <w:t>Client – пользовательский интерфейс.</w:t>
+      </w:r>
+    </w:p>
+    <w:p>
+      <w:pPr>
+        <w:pStyle w:val="Normal"/>
+        <w:jc w:val="both"/>
+        <w:rPr>
+          <w:b w:val="false"/>
+          <w:bCs w:val="false"/>
+        </w:rPr>
+      </w:pPr>
+      <w:r>
+        <w:rPr>
+          <w:b w:val="false"/>
+          <w:bCs w:val="false"/>
+        </w:rPr>
+      </w:r>
+    </w:p>
+    <w:p>
+      <w:pPr>
+        <w:pStyle w:val="Normal"/>
+        <w:jc w:val="both"/>
+        <w:rPr>
+          <w:rFonts w:ascii="Times New Roman" w:hAnsi="Times New Roman"/>
           <w:b/>
           <w:bCs/>
+          <w:i w:val="false"/>
+          <w:i w:val="false"/>
+          <w:iCs w:val="false"/>
           <w:sz w:val="28"/>
           <w:szCs w:val="28"/>
-          <w:lang w:eastAsia="ru-RU"/>
-        </w:rPr>
-      </w:pPr>
-      <w:r>
-        <w:rPr>
-          <w:rFonts w:eastAsia="Times New Roman" w:cs="Times New Roman" w:ascii="Times New Roman" w:hAnsi="Times New Roman"/>
+        </w:rPr>
+      </w:pPr>
+      <w:r>
+        <w:rPr>
+          <w:rFonts w:ascii="Times New Roman" w:hAnsi="Times New Roman"/>
           <w:b/>
           <w:bCs/>
+          <w:i w:val="false"/>
+          <w:iCs w:val="false"/>
           <w:sz w:val="28"/>
           <w:szCs w:val="28"/>
-          <w:lang w:eastAsia="ru-RU"/>
-        </w:rPr>
-        <w:t>Составленная диаграмма классов:</w:t>
-      </w:r>
-    </w:p>
-    <w:p>
-      <w:pPr>
-        <w:pStyle w:val="Normal"/>
-        <w:widowControl w:val="false"/>
-        <w:bidi w:val="0"/>
-        <w:spacing w:lineRule="auto" w:line="240" w:before="0" w:after="0"/>
-        <w:jc w:val="start"/>
-        <w:rPr>
-          <w:rFonts w:ascii="Times New Roman" w:hAnsi="Times New Roman" w:eastAsia="Times New Roman" w:cs="Times New Roman"/>
+        </w:rPr>
+        <w:t>Код программы:</w:t>
+      </w:r>
+    </w:p>
+    <w:p>
+      <w:pPr>
+        <w:pStyle w:val="Normal"/>
+        <w:jc w:val="both"/>
+        <w:rPr>
+          <w:rFonts w:ascii="Times New Roman" w:hAnsi="Times New Roman"/>
           <w:b/>
           <w:bCs/>
+          <w:i w:val="false"/>
+          <w:i w:val="false"/>
+          <w:iCs w:val="false"/>
           <w:sz w:val="28"/>
           <w:szCs w:val="28"/>
-          <w:lang w:eastAsia="ru-RU"/>
-        </w:rPr>
-      </w:pPr>
-      <w:r>
-        <w:rPr>
-          <w:rFonts w:eastAsia="Times New Roman" w:cs="Times New Roman" w:ascii="Times New Roman" w:hAnsi="Times New Roman"/>
+        </w:rPr>
+      </w:pPr>
+      <w:r>
+        <w:rPr>
+          <w:rFonts w:ascii="Times New Roman" w:hAnsi="Times New Roman"/>
           <w:b/>
           <w:bCs/>
+          <w:i w:val="false"/>
+          <w:iCs w:val="false"/>
           <w:sz w:val="28"/>
           <w:szCs w:val="28"/>
-          <w:lang w:eastAsia="ru-RU"/>
-        </w:rPr>
-        <w:drawing>
-          <wp:anchor behindDoc="0" distT="0" distB="0" distL="0" distR="0" simplePos="0" locked="0" layoutInCell="0" allowOverlap="1" relativeHeight="3">
-            <wp:simplePos x="0" y="0"/>
-            <wp:positionH relativeFrom="column">
-              <wp:align>center</wp:align>
-            </wp:positionH>
-            <wp:positionV relativeFrom="paragraph">
-              <wp:posOffset>635</wp:posOffset>
-            </wp:positionV>
-            <wp:extent cx="6332220" cy="4022725"/>
-            <wp:effectExtent l="0" t="0" r="0" b="0"/>
-            <wp:wrapSquare wrapText="largest"/>
-            <wp:docPr id="2" name="Image2" descr="" title=""/>
-            <wp:cNvGraphicFramePr>
-              <a:graphicFrameLocks xmlns:a="http://schemas.openxmlformats.org/drawingml/2006/main" noChangeAspect="1"/>
-            </wp:cNvGraphicFramePr>
-            <a:graphic xmlns:a="http://schemas.openxmlformats.org/drawingml/2006/main">
-              <a:graphicData uri="http://schemas.openxmlformats.org/drawingml/2006/picture">
-                <pic:pic xmlns:pic="http://schemas.openxmlformats.org/drawingml/2006/picture">
-                  <pic:nvPicPr>
-                    <pic:cNvPr id="2" name="Image2" descr="" title=""/>
-                    <pic:cNvPicPr>
-                      <a:picLocks noChangeAspect="1" noChangeArrowheads="1"/>
-                    </pic:cNvPicPr>
-                  </pic:nvPicPr>
-                  <pic:blipFill>
-                    <a:blip r:embed="rId3"/>
-                    <a:stretch>
-                      <a:fillRect/>
-                    </a:stretch>
-                  </pic:blipFill>
-                  <pic:spPr bwMode="auto">
-                    <a:xfrm>
-                      <a:off x="0" y="0"/>
-                      <a:ext cx="6332220" cy="4022725"/>
-                    </a:xfrm>
-                    <a:prstGeom prst="rect">
-                      <a:avLst/>
-                    </a:prstGeom>
-                  </pic:spPr>
-                </pic:pic>
-              </a:graphicData>
-            </a:graphic>
-          </wp:anchor>
-        </w:drawing>
+        </w:rPr>
+      </w:r>
+    </w:p>
+    <w:p>
+      <w:pPr>
+        <w:pStyle w:val="Normal"/>
+        <w:jc w:val="both"/>
+        <w:rPr>
+          <w:rFonts w:ascii="Noto Serif" w:hAnsi="Noto Serif"/>
+          <w:b/>
+          <w:bCs/>
+          <w:i w:val="false"/>
+          <w:i w:val="false"/>
+          <w:iCs w:val="false"/>
+          <w:sz w:val="24"/>
+          <w:szCs w:val="24"/>
+          <w:shd w:fill="1F1F1F" w:val="clear"/>
+        </w:rPr>
+      </w:pPr>
+      <w:r>
+        <w:rPr>
+          <w:b/>
+          <w:bCs/>
+          <w:i w:val="false"/>
+          <w:iCs w:val="false"/>
+          <w:color w:val="C586C0"/>
+          <w:sz w:val="24"/>
+          <w:szCs w:val="24"/>
+          <w:shd w:fill="1F1F1F" w:val="clear"/>
+        </w:rPr>
+        <w:t>#include</w:t>
+      </w:r>
+      <w:r>
+        <w:rPr>
+          <w:b/>
+          <w:bCs/>
+          <w:i w:val="false"/>
+          <w:iCs w:val="false"/>
+          <w:color w:val="569CD6"/>
+          <w:sz w:val="24"/>
+          <w:szCs w:val="24"/>
+          <w:shd w:fill="1F1F1F" w:val="clear"/>
+        </w:rPr>
+        <w:t xml:space="preserve"> </w:t>
+      </w:r>
+      <w:r>
+        <w:rPr>
+          <w:b/>
+          <w:bCs/>
+          <w:i w:val="false"/>
+          <w:iCs w:val="false"/>
+          <w:color w:val="CE9178"/>
+          <w:sz w:val="24"/>
+          <w:szCs w:val="24"/>
+          <w:shd w:fill="1F1F1F" w:val="clear"/>
+        </w:rPr>
+        <w:t>&lt;iostream&gt;</w:t>
+      </w:r>
+    </w:p>
+    <w:p>
+      <w:pPr>
+        <w:pStyle w:val="Normal"/>
+        <w:rPr/>
+      </w:pPr>
+      <w:r>
+        <w:rPr/>
+      </w:r>
+    </w:p>
+    <w:p>
+      <w:pPr>
+        <w:pStyle w:val="Normal"/>
+        <w:ind w:hanging="0" w:start="0" w:end="0"/>
+        <w:rPr>
+          <w:shd w:fill="1F1F1F" w:val="clear"/>
+        </w:rPr>
+      </w:pPr>
+      <w:r>
+        <w:rPr>
+          <w:color w:val="C586C0"/>
+          <w:shd w:fill="1F1F1F" w:val="clear"/>
+        </w:rPr>
+        <w:t>using</w:t>
+      </w:r>
+      <w:r>
+        <w:rPr>
+          <w:color w:val="CCCCCC"/>
+          <w:shd w:fill="1F1F1F" w:val="clear"/>
+        </w:rPr>
+        <w:t xml:space="preserve"> </w:t>
+      </w:r>
+      <w:r>
+        <w:rPr>
+          <w:color w:val="569CD6"/>
+          <w:shd w:fill="1F1F1F" w:val="clear"/>
+        </w:rPr>
+        <w:t>namespace</w:t>
+      </w:r>
+      <w:r>
+        <w:rPr>
+          <w:color w:val="CCCCCC"/>
+          <w:shd w:fill="1F1F1F" w:val="clear"/>
+        </w:rPr>
+        <w:t xml:space="preserve"> </w:t>
+      </w:r>
+      <w:r>
+        <w:rPr>
+          <w:color w:val="4EC9B0"/>
+          <w:shd w:fill="1F1F1F" w:val="clear"/>
+        </w:rPr>
+        <w:t>std</w:t>
+      </w:r>
+      <w:r>
+        <w:rPr>
+          <w:color w:val="CCCCCC"/>
+          <w:shd w:fill="1F1F1F" w:val="clear"/>
+        </w:rPr>
+        <w:t>;</w:t>
+      </w:r>
+    </w:p>
+    <w:p>
+      <w:pPr>
+        <w:pStyle w:val="Normal"/>
+        <w:rPr/>
+      </w:pPr>
+      <w:r>
+        <w:rPr/>
+      </w:r>
+    </w:p>
+    <w:p>
+      <w:pPr>
+        <w:pStyle w:val="Normal"/>
+        <w:ind w:hanging="0" w:start="0" w:end="0"/>
+        <w:rPr>
+          <w:shd w:fill="1F1F1F" w:val="clear"/>
+        </w:rPr>
+      </w:pPr>
+      <w:r>
+        <w:rPr>
+          <w:color w:val="569CD6"/>
+          <w:shd w:fill="1F1F1F" w:val="clear"/>
+        </w:rPr>
+        <w:t>enum</w:t>
+      </w:r>
+      <w:r>
+        <w:rPr>
+          <w:color w:val="CCCCCC"/>
+          <w:shd w:fill="1F1F1F" w:val="clear"/>
+        </w:rPr>
+        <w:t xml:space="preserve"> </w:t>
+      </w:r>
+      <w:r>
+        <w:rPr>
+          <w:color w:val="4EC9B0"/>
+          <w:shd w:fill="1F1F1F" w:val="clear"/>
+        </w:rPr>
+        <w:t>Language</w:t>
+      </w:r>
+      <w:r>
+        <w:rPr>
+          <w:color w:val="CCCCCC"/>
+          <w:shd w:fill="1F1F1F" w:val="clear"/>
+        </w:rPr>
+        <w:t xml:space="preserve"> </w:t>
+      </w:r>
+    </w:p>
+    <w:p>
+      <w:pPr>
+        <w:pStyle w:val="Normal"/>
+        <w:ind w:hanging="0" w:start="0" w:end="0"/>
+        <w:rPr>
+          <w:color w:val="CCCCCC"/>
+          <w:shd w:fill="1F1F1F" w:val="clear"/>
+        </w:rPr>
+      </w:pPr>
+      <w:r>
+        <w:rPr>
+          <w:color w:val="CCCCCC"/>
+          <w:shd w:fill="1F1F1F" w:val="clear"/>
+        </w:rPr>
+        <w:t>{</w:t>
+      </w:r>
+    </w:p>
+    <w:p>
+      <w:pPr>
+        <w:pStyle w:val="Normal"/>
+        <w:ind w:hanging="0" w:start="0" w:end="0"/>
+        <w:rPr>
+          <w:shd w:fill="1F1F1F" w:val="clear"/>
+        </w:rPr>
+      </w:pPr>
+      <w:r>
+        <w:rPr>
+          <w:color w:val="4FC1FF"/>
+          <w:shd w:fill="1F1F1F" w:val="clear"/>
+        </w:rPr>
+        <w:t>English</w:t>
+      </w:r>
+      <w:r>
+        <w:rPr>
+          <w:color w:val="CCCCCC"/>
+          <w:shd w:fill="1F1F1F" w:val="clear"/>
+        </w:rPr>
+        <w:t>,</w:t>
+      </w:r>
+    </w:p>
+    <w:p>
+      <w:pPr>
+        <w:pStyle w:val="Normal"/>
+        <w:ind w:hanging="0" w:start="0" w:end="0"/>
+        <w:rPr>
+          <w:color w:val="4FC1FF"/>
+          <w:shd w:fill="1F1F1F" w:val="clear"/>
+        </w:rPr>
+      </w:pPr>
+      <w:r>
+        <w:rPr>
+          <w:color w:val="4FC1FF"/>
+          <w:shd w:fill="1F1F1F" w:val="clear"/>
+        </w:rPr>
+        <w:t>Russian</w:t>
+      </w:r>
+    </w:p>
+    <w:p>
+      <w:pPr>
+        <w:pStyle w:val="Normal"/>
+        <w:ind w:hanging="0" w:start="0" w:end="0"/>
+        <w:rPr>
+          <w:color w:val="CCCCCC"/>
+          <w:shd w:fill="1F1F1F" w:val="clear"/>
+        </w:rPr>
+      </w:pPr>
+      <w:r>
+        <w:rPr>
+          <w:color w:val="CCCCCC"/>
+          <w:shd w:fill="1F1F1F" w:val="clear"/>
+        </w:rPr>
+        <w:t>};</w:t>
+      </w:r>
+    </w:p>
+    <w:p>
+      <w:pPr>
+        <w:pStyle w:val="Normal"/>
+        <w:rPr/>
+      </w:pPr>
+      <w:r>
+        <w:rPr/>
+      </w:r>
+    </w:p>
+    <w:p>
+      <w:pPr>
+        <w:pStyle w:val="Normal"/>
+        <w:ind w:hanging="0" w:start="0" w:end="0"/>
+        <w:rPr>
+          <w:shd w:fill="1F1F1F" w:val="clear"/>
+        </w:rPr>
+      </w:pPr>
+      <w:r>
+        <w:rPr>
+          <w:color w:val="569CD6"/>
+          <w:shd w:fill="1F1F1F" w:val="clear"/>
+        </w:rPr>
+        <w:t>class</w:t>
+      </w:r>
+      <w:r>
+        <w:rPr>
+          <w:color w:val="CCCCCC"/>
+          <w:shd w:fill="1F1F1F" w:val="clear"/>
+        </w:rPr>
+        <w:t xml:space="preserve"> </w:t>
+      </w:r>
+      <w:r>
+        <w:rPr>
+          <w:color w:val="4EC9B0"/>
+          <w:shd w:fill="1F1F1F" w:val="clear"/>
+        </w:rPr>
+        <w:t>CinemaFactory</w:t>
+      </w:r>
+      <w:r>
+        <w:rPr>
+          <w:color w:val="CCCCCC"/>
+          <w:shd w:fill="1F1F1F" w:val="clear"/>
+        </w:rPr>
+        <w:t>;</w:t>
+      </w:r>
+    </w:p>
+    <w:p>
+      <w:pPr>
+        <w:pStyle w:val="Normal"/>
+        <w:ind w:hanging="0" w:start="0" w:end="0"/>
+        <w:rPr>
+          <w:shd w:fill="1F1F1F" w:val="clear"/>
+        </w:rPr>
+      </w:pPr>
+      <w:r>
+        <w:rPr>
+          <w:color w:val="569CD6"/>
+          <w:shd w:fill="1F1F1F" w:val="clear"/>
+        </w:rPr>
+        <w:t>class</w:t>
+      </w:r>
+      <w:r>
+        <w:rPr>
+          <w:color w:val="CCCCCC"/>
+          <w:shd w:fill="1F1F1F" w:val="clear"/>
+        </w:rPr>
+        <w:t xml:space="preserve"> </w:t>
+      </w:r>
+      <w:r>
+        <w:rPr>
+          <w:color w:val="4EC9B0"/>
+          <w:shd w:fill="1F1F1F" w:val="clear"/>
+        </w:rPr>
+        <w:t>Cinema</w:t>
+      </w:r>
+      <w:r>
+        <w:rPr>
+          <w:color w:val="CCCCCC"/>
+          <w:shd w:fill="1F1F1F" w:val="clear"/>
+        </w:rPr>
+        <w:t>;</w:t>
+      </w:r>
+    </w:p>
+    <w:p>
+      <w:pPr>
+        <w:pStyle w:val="Normal"/>
+        <w:rPr/>
+      </w:pPr>
+      <w:r>
+        <w:rPr/>
+      </w:r>
+    </w:p>
+    <w:p>
+      <w:pPr>
+        <w:pStyle w:val="Normal"/>
+        <w:ind w:hanging="0" w:start="0" w:end="0"/>
+        <w:rPr>
+          <w:color w:val="6A9955"/>
+          <w:shd w:fill="1F1F1F" w:val="clear"/>
+        </w:rPr>
+      </w:pPr>
+      <w:r>
+        <w:rPr>
+          <w:color w:val="6A9955"/>
+          <w:shd w:fill="1F1F1F" w:val="clear"/>
+        </w:rPr>
+        <w:t>//Класс аудиодорожка</w:t>
+      </w:r>
+    </w:p>
+    <w:p>
+      <w:pPr>
+        <w:pStyle w:val="Normal"/>
+        <w:ind w:hanging="0" w:start="0" w:end="0"/>
+        <w:rPr>
+          <w:shd w:fill="1F1F1F" w:val="clear"/>
+        </w:rPr>
+      </w:pPr>
+      <w:r>
+        <w:rPr>
+          <w:color w:val="569CD6"/>
+          <w:shd w:fill="1F1F1F" w:val="clear"/>
+        </w:rPr>
+        <w:t>class</w:t>
+      </w:r>
+      <w:r>
+        <w:rPr>
+          <w:color w:val="CCCCCC"/>
+          <w:shd w:fill="1F1F1F" w:val="clear"/>
+        </w:rPr>
+        <w:t xml:space="preserve"> </w:t>
+      </w:r>
+      <w:r>
+        <w:rPr>
+          <w:color w:val="4EC9B0"/>
+          <w:shd w:fill="1F1F1F" w:val="clear"/>
+        </w:rPr>
+        <w:t>AudioTrack</w:t>
+      </w:r>
+    </w:p>
+    <w:p>
+      <w:pPr>
+        <w:pStyle w:val="Normal"/>
+        <w:ind w:hanging="0" w:start="0" w:end="0"/>
+        <w:rPr>
+          <w:color w:val="CCCCCC"/>
+          <w:shd w:fill="1F1F1F" w:val="clear"/>
+        </w:rPr>
+      </w:pPr>
+      <w:r>
+        <w:rPr>
+          <w:color w:val="CCCCCC"/>
+          <w:shd w:fill="1F1F1F" w:val="clear"/>
+        </w:rPr>
+        <w:t>{</w:t>
+      </w:r>
+    </w:p>
+    <w:p>
+      <w:pPr>
+        <w:pStyle w:val="Normal"/>
+        <w:ind w:hanging="0" w:start="0" w:end="0"/>
+        <w:rPr>
+          <w:color w:val="569CD6"/>
+          <w:shd w:fill="1F1F1F" w:val="clear"/>
+        </w:rPr>
+      </w:pPr>
+      <w:r>
+        <w:rPr>
+          <w:color w:val="569CD6"/>
+          <w:shd w:fill="1F1F1F" w:val="clear"/>
+        </w:rPr>
+        <w:t>protected:</w:t>
+      </w:r>
+    </w:p>
+    <w:p>
+      <w:pPr>
+        <w:pStyle w:val="Normal"/>
+        <w:ind w:hanging="0" w:start="0" w:end="0"/>
+        <w:rPr>
+          <w:shd w:fill="1F1F1F" w:val="clear"/>
+        </w:rPr>
+      </w:pPr>
+      <w:r>
+        <w:rPr>
+          <w:color w:val="4EC9B0"/>
+          <w:shd w:fill="1F1F1F" w:val="clear"/>
+        </w:rPr>
+        <w:t>string</w:t>
+      </w:r>
+      <w:r>
+        <w:rPr>
+          <w:color w:val="CCCCCC"/>
+          <w:shd w:fill="1F1F1F" w:val="clear"/>
+        </w:rPr>
+        <w:t xml:space="preserve"> </w:t>
+      </w:r>
+      <w:r>
+        <w:rPr>
+          <w:color w:val="9CDCFE"/>
+          <w:shd w:fill="1F1F1F" w:val="clear"/>
+        </w:rPr>
+        <w:t>language</w:t>
+      </w:r>
+      <w:r>
+        <w:rPr>
+          <w:color w:val="CCCCCC"/>
+          <w:shd w:fill="1F1F1F" w:val="clear"/>
+        </w:rPr>
+        <w:t>;</w:t>
+      </w:r>
+    </w:p>
+    <w:p>
+      <w:pPr>
+        <w:pStyle w:val="Normal"/>
+        <w:ind w:hanging="0" w:start="0" w:end="0"/>
+        <w:rPr>
+          <w:color w:val="569CD6"/>
+          <w:shd w:fill="1F1F1F" w:val="clear"/>
+        </w:rPr>
+      </w:pPr>
+      <w:r>
+        <w:rPr>
+          <w:color w:val="569CD6"/>
+          <w:shd w:fill="1F1F1F" w:val="clear"/>
+        </w:rPr>
+        <w:t>public:</w:t>
+      </w:r>
+    </w:p>
+    <w:p>
+      <w:pPr>
+        <w:pStyle w:val="Normal"/>
+        <w:ind w:hanging="0" w:start="0" w:end="0"/>
+        <w:rPr>
+          <w:shd w:fill="1F1F1F" w:val="clear"/>
+        </w:rPr>
+      </w:pPr>
+      <w:r>
+        <w:rPr>
+          <w:color w:val="DCDCAA"/>
+          <w:shd w:fill="1F1F1F" w:val="clear"/>
+        </w:rPr>
+        <w:t>AudioTrack</w:t>
+      </w:r>
+      <w:r>
+        <w:rPr>
+          <w:color w:val="CCCCCC"/>
+          <w:shd w:fill="1F1F1F" w:val="clear"/>
+        </w:rPr>
+        <w:t>()</w:t>
+      </w:r>
+    </w:p>
+    <w:p>
+      <w:pPr>
+        <w:pStyle w:val="Normal"/>
+        <w:ind w:hanging="0" w:start="0" w:end="0"/>
+        <w:rPr>
+          <w:color w:val="CCCCCC"/>
+          <w:shd w:fill="1F1F1F" w:val="clear"/>
+        </w:rPr>
+      </w:pPr>
+      <w:r>
+        <w:rPr>
+          <w:color w:val="CCCCCC"/>
+          <w:shd w:fill="1F1F1F" w:val="clear"/>
+        </w:rPr>
+        <w:t>{</w:t>
+      </w:r>
+    </w:p>
+    <w:p>
+      <w:pPr>
+        <w:pStyle w:val="Normal"/>
+        <w:ind w:hanging="0" w:start="0" w:end="0"/>
+        <w:rPr>
+          <w:shd w:fill="1F1F1F" w:val="clear"/>
+        </w:rPr>
+      </w:pPr>
+      <w:r>
+        <w:rPr>
+          <w:color w:val="9CDCFE"/>
+          <w:shd w:fill="1F1F1F" w:val="clear"/>
+        </w:rPr>
+        <w:t>cout</w:t>
+      </w:r>
+      <w:r>
+        <w:rPr>
+          <w:color w:val="CCCCCC"/>
+          <w:shd w:fill="1F1F1F" w:val="clear"/>
+        </w:rPr>
+        <w:t xml:space="preserve"> </w:t>
+      </w:r>
+      <w:r>
+        <w:rPr>
+          <w:color w:val="DCDCAA"/>
+          <w:shd w:fill="1F1F1F" w:val="clear"/>
+        </w:rPr>
+        <w:t>&lt;&lt;</w:t>
+      </w:r>
+      <w:r>
+        <w:rPr>
+          <w:color w:val="CCCCCC"/>
+          <w:shd w:fill="1F1F1F" w:val="clear"/>
+        </w:rPr>
+        <w:t xml:space="preserve"> </w:t>
+      </w:r>
+      <w:r>
+        <w:rPr>
+          <w:color w:val="CE9178"/>
+          <w:shd w:fill="1F1F1F" w:val="clear"/>
+        </w:rPr>
+        <w:t>"[SYSTEM] AudioTrack created!"</w:t>
+      </w:r>
+      <w:r>
+        <w:rPr>
+          <w:color w:val="CCCCCC"/>
+          <w:shd w:fill="1F1F1F" w:val="clear"/>
+        </w:rPr>
+        <w:t xml:space="preserve"> </w:t>
+      </w:r>
+      <w:r>
+        <w:rPr>
+          <w:color w:val="DCDCAA"/>
+          <w:shd w:fill="1F1F1F" w:val="clear"/>
+        </w:rPr>
+        <w:t>&lt;&lt;</w:t>
+      </w:r>
+      <w:r>
+        <w:rPr>
+          <w:color w:val="CCCCCC"/>
+          <w:shd w:fill="1F1F1F" w:val="clear"/>
+        </w:rPr>
+        <w:t xml:space="preserve"> </w:t>
+      </w:r>
+      <w:r>
+        <w:rPr>
+          <w:color w:val="DCDCAA"/>
+          <w:shd w:fill="1F1F1F" w:val="clear"/>
+        </w:rPr>
+        <w:t>endl</w:t>
+      </w:r>
+      <w:r>
+        <w:rPr>
+          <w:color w:val="CCCCCC"/>
+          <w:shd w:fill="1F1F1F" w:val="clear"/>
+        </w:rPr>
+        <w:t>;</w:t>
+      </w:r>
+    </w:p>
+    <w:p>
+      <w:pPr>
+        <w:pStyle w:val="Normal"/>
+        <w:ind w:hanging="0" w:start="0" w:end="0"/>
+        <w:rPr>
+          <w:color w:val="CCCCCC"/>
+          <w:shd w:fill="1F1F1F" w:val="clear"/>
+        </w:rPr>
+      </w:pPr>
+      <w:r>
+        <w:rPr>
+          <w:color w:val="CCCCCC"/>
+          <w:shd w:fill="1F1F1F" w:val="clear"/>
+        </w:rPr>
+        <w:t>}</w:t>
+      </w:r>
+    </w:p>
+    <w:p>
+      <w:pPr>
+        <w:pStyle w:val="Normal"/>
+        <w:ind w:hanging="0" w:start="0" w:end="0"/>
+        <w:rPr>
+          <w:color w:val="CCCCCC"/>
+          <w:shd w:fill="1F1F1F" w:val="clear"/>
+        </w:rPr>
+      </w:pPr>
+      <w:r>
+        <w:rPr>
+          <w:color w:val="CCCCCC"/>
+          <w:shd w:fill="1F1F1F" w:val="clear"/>
+        </w:rPr>
+        <w:t>};</w:t>
+      </w:r>
+    </w:p>
+    <w:p>
+      <w:pPr>
+        <w:pStyle w:val="Normal"/>
+        <w:rPr/>
+      </w:pPr>
+      <w:r>
+        <w:rPr/>
+      </w:r>
+    </w:p>
+    <w:p>
+      <w:pPr>
+        <w:pStyle w:val="Normal"/>
+        <w:ind w:hanging="0" w:start="0" w:end="0"/>
+        <w:rPr>
+          <w:color w:val="6A9955"/>
+          <w:shd w:fill="1F1F1F" w:val="clear"/>
+        </w:rPr>
+      </w:pPr>
+      <w:r>
+        <w:rPr>
+          <w:color w:val="6A9955"/>
+          <w:shd w:fill="1F1F1F" w:val="clear"/>
+        </w:rPr>
+        <w:t>//Класс субтитров</w:t>
+      </w:r>
+    </w:p>
+    <w:p>
+      <w:pPr>
+        <w:pStyle w:val="Normal"/>
+        <w:ind w:hanging="0" w:start="0" w:end="0"/>
+        <w:rPr>
+          <w:shd w:fill="1F1F1F" w:val="clear"/>
+        </w:rPr>
+      </w:pPr>
+      <w:r>
+        <w:rPr>
+          <w:color w:val="569CD6"/>
+          <w:shd w:fill="1F1F1F" w:val="clear"/>
+        </w:rPr>
+        <w:t>class</w:t>
+      </w:r>
+      <w:r>
+        <w:rPr>
+          <w:color w:val="CCCCCC"/>
+          <w:shd w:fill="1F1F1F" w:val="clear"/>
+        </w:rPr>
+        <w:t xml:space="preserve"> </w:t>
+      </w:r>
+      <w:r>
+        <w:rPr>
+          <w:color w:val="4EC9B0"/>
+          <w:shd w:fill="1F1F1F" w:val="clear"/>
+        </w:rPr>
+        <w:t>Subtitles</w:t>
+      </w:r>
+    </w:p>
+    <w:p>
+      <w:pPr>
+        <w:pStyle w:val="Normal"/>
+        <w:ind w:hanging="0" w:start="0" w:end="0"/>
+        <w:rPr>
+          <w:color w:val="CCCCCC"/>
+          <w:shd w:fill="1F1F1F" w:val="clear"/>
+        </w:rPr>
+      </w:pPr>
+      <w:r>
+        <w:rPr>
+          <w:color w:val="CCCCCC"/>
+          <w:shd w:fill="1F1F1F" w:val="clear"/>
+        </w:rPr>
+        <w:t>{</w:t>
+      </w:r>
+    </w:p>
+    <w:p>
+      <w:pPr>
+        <w:pStyle w:val="Normal"/>
+        <w:ind w:hanging="0" w:start="0" w:end="0"/>
+        <w:rPr>
+          <w:color w:val="569CD6"/>
+          <w:shd w:fill="1F1F1F" w:val="clear"/>
+        </w:rPr>
+      </w:pPr>
+      <w:r>
+        <w:rPr>
+          <w:color w:val="569CD6"/>
+          <w:shd w:fill="1F1F1F" w:val="clear"/>
+        </w:rPr>
+        <w:t>protected:</w:t>
+      </w:r>
+    </w:p>
+    <w:p>
+      <w:pPr>
+        <w:pStyle w:val="Normal"/>
+        <w:ind w:hanging="0" w:start="0" w:end="0"/>
+        <w:rPr>
+          <w:shd w:fill="1F1F1F" w:val="clear"/>
+        </w:rPr>
+      </w:pPr>
+      <w:r>
+        <w:rPr>
+          <w:color w:val="4EC9B0"/>
+          <w:shd w:fill="1F1F1F" w:val="clear"/>
+        </w:rPr>
+        <w:t>string</w:t>
+      </w:r>
+      <w:r>
+        <w:rPr>
+          <w:color w:val="CCCCCC"/>
+          <w:shd w:fill="1F1F1F" w:val="clear"/>
+        </w:rPr>
+        <w:t xml:space="preserve"> </w:t>
+      </w:r>
+      <w:r>
+        <w:rPr>
+          <w:color w:val="9CDCFE"/>
+          <w:shd w:fill="1F1F1F" w:val="clear"/>
+        </w:rPr>
+        <w:t>language</w:t>
+      </w:r>
+      <w:r>
+        <w:rPr>
+          <w:color w:val="CCCCCC"/>
+          <w:shd w:fill="1F1F1F" w:val="clear"/>
+        </w:rPr>
+        <w:t>;</w:t>
+      </w:r>
+    </w:p>
+    <w:p>
+      <w:pPr>
+        <w:pStyle w:val="Normal"/>
+        <w:ind w:hanging="0" w:start="0" w:end="0"/>
+        <w:rPr>
+          <w:color w:val="569CD6"/>
+          <w:shd w:fill="1F1F1F" w:val="clear"/>
+        </w:rPr>
+      </w:pPr>
+      <w:r>
+        <w:rPr>
+          <w:color w:val="569CD6"/>
+          <w:shd w:fill="1F1F1F" w:val="clear"/>
+        </w:rPr>
+        <w:t>public:</w:t>
+      </w:r>
+    </w:p>
+    <w:p>
+      <w:pPr>
+        <w:pStyle w:val="Normal"/>
+        <w:ind w:hanging="0" w:start="0" w:end="0"/>
+        <w:rPr>
+          <w:shd w:fill="1F1F1F" w:val="clear"/>
+        </w:rPr>
+      </w:pPr>
+      <w:r>
+        <w:rPr>
+          <w:color w:val="DCDCAA"/>
+          <w:shd w:fill="1F1F1F" w:val="clear"/>
+        </w:rPr>
+        <w:t>Subtitles</w:t>
+      </w:r>
+      <w:r>
+        <w:rPr>
+          <w:color w:val="CCCCCC"/>
+          <w:shd w:fill="1F1F1F" w:val="clear"/>
+        </w:rPr>
+        <w:t>()</w:t>
+      </w:r>
+    </w:p>
+    <w:p>
+      <w:pPr>
+        <w:pStyle w:val="Normal"/>
+        <w:ind w:hanging="0" w:start="0" w:end="0"/>
+        <w:rPr>
+          <w:color w:val="CCCCCC"/>
+          <w:shd w:fill="1F1F1F" w:val="clear"/>
+        </w:rPr>
+      </w:pPr>
+      <w:r>
+        <w:rPr>
+          <w:color w:val="CCCCCC"/>
+          <w:shd w:fill="1F1F1F" w:val="clear"/>
+        </w:rPr>
+        <w:t>{</w:t>
+      </w:r>
+    </w:p>
+    <w:p>
+      <w:pPr>
+        <w:pStyle w:val="Normal"/>
+        <w:ind w:hanging="0" w:start="0" w:end="0"/>
+        <w:rPr>
+          <w:shd w:fill="1F1F1F" w:val="clear"/>
+        </w:rPr>
+      </w:pPr>
+      <w:r>
+        <w:rPr>
+          <w:color w:val="9CDCFE"/>
+          <w:shd w:fill="1F1F1F" w:val="clear"/>
+        </w:rPr>
+        <w:t>cout</w:t>
+      </w:r>
+      <w:r>
+        <w:rPr>
+          <w:color w:val="CCCCCC"/>
+          <w:shd w:fill="1F1F1F" w:val="clear"/>
+        </w:rPr>
+        <w:t xml:space="preserve"> </w:t>
+      </w:r>
+      <w:r>
+        <w:rPr>
+          <w:color w:val="DCDCAA"/>
+          <w:shd w:fill="1F1F1F" w:val="clear"/>
+        </w:rPr>
+        <w:t>&lt;&lt;</w:t>
+      </w:r>
+      <w:r>
+        <w:rPr>
+          <w:color w:val="CCCCCC"/>
+          <w:shd w:fill="1F1F1F" w:val="clear"/>
+        </w:rPr>
+        <w:t xml:space="preserve"> </w:t>
+      </w:r>
+      <w:r>
+        <w:rPr>
+          <w:color w:val="CE9178"/>
+          <w:shd w:fill="1F1F1F" w:val="clear"/>
+        </w:rPr>
+        <w:t>"[SYSTEM] Subtitles created!"</w:t>
+      </w:r>
+      <w:r>
+        <w:rPr>
+          <w:color w:val="CCCCCC"/>
+          <w:shd w:fill="1F1F1F" w:val="clear"/>
+        </w:rPr>
+        <w:t xml:space="preserve"> </w:t>
+      </w:r>
+      <w:r>
+        <w:rPr>
+          <w:color w:val="DCDCAA"/>
+          <w:shd w:fill="1F1F1F" w:val="clear"/>
+        </w:rPr>
+        <w:t>&lt;&lt;</w:t>
+      </w:r>
+      <w:r>
+        <w:rPr>
+          <w:color w:val="CCCCCC"/>
+          <w:shd w:fill="1F1F1F" w:val="clear"/>
+        </w:rPr>
+        <w:t xml:space="preserve"> </w:t>
+      </w:r>
+      <w:r>
+        <w:rPr>
+          <w:color w:val="DCDCAA"/>
+          <w:shd w:fill="1F1F1F" w:val="clear"/>
+        </w:rPr>
+        <w:t>endl</w:t>
+      </w:r>
+      <w:r>
+        <w:rPr>
+          <w:color w:val="CCCCCC"/>
+          <w:shd w:fill="1F1F1F" w:val="clear"/>
+        </w:rPr>
+        <w:t>;</w:t>
+      </w:r>
+    </w:p>
+    <w:p>
+      <w:pPr>
+        <w:pStyle w:val="Normal"/>
+        <w:ind w:hanging="0" w:start="0" w:end="0"/>
+        <w:rPr>
+          <w:color w:val="CCCCCC"/>
+          <w:shd w:fill="1F1F1F" w:val="clear"/>
+        </w:rPr>
+      </w:pPr>
+      <w:r>
+        <w:rPr>
+          <w:color w:val="CCCCCC"/>
+          <w:shd w:fill="1F1F1F" w:val="clear"/>
+        </w:rPr>
+        <w:t>}</w:t>
+      </w:r>
+    </w:p>
+    <w:p>
+      <w:pPr>
+        <w:pStyle w:val="Normal"/>
+        <w:ind w:hanging="0" w:start="0" w:end="0"/>
+        <w:rPr>
+          <w:color w:val="CCCCCC"/>
+          <w:shd w:fill="1F1F1F" w:val="clear"/>
+        </w:rPr>
+      </w:pPr>
+      <w:r>
+        <w:rPr>
+          <w:color w:val="CCCCCC"/>
+          <w:shd w:fill="1F1F1F" w:val="clear"/>
+        </w:rPr>
+        <w:t>};</w:t>
+      </w:r>
+    </w:p>
+    <w:p>
+      <w:pPr>
+        <w:pStyle w:val="Normal"/>
+        <w:rPr/>
+      </w:pPr>
+      <w:r>
+        <w:rPr/>
+      </w:r>
+    </w:p>
+    <w:p>
+      <w:pPr>
+        <w:pStyle w:val="Normal"/>
+        <w:ind w:hanging="0" w:start="0" w:end="0"/>
+        <w:rPr>
+          <w:color w:val="6A9955"/>
+          <w:shd w:fill="1F1F1F" w:val="clear"/>
+        </w:rPr>
+      </w:pPr>
+      <w:r>
+        <w:rPr>
+          <w:color w:val="6A9955"/>
+          <w:shd w:fill="1F1F1F" w:val="clear"/>
+        </w:rPr>
+        <w:t>//Наследующий класс английской аудиодорожки</w:t>
+      </w:r>
+    </w:p>
+    <w:p>
+      <w:pPr>
+        <w:pStyle w:val="Normal"/>
+        <w:ind w:hanging="0" w:start="0" w:end="0"/>
+        <w:rPr>
+          <w:shd w:fill="1F1F1F" w:val="clear"/>
+        </w:rPr>
+      </w:pPr>
+      <w:r>
+        <w:rPr>
+          <w:color w:val="569CD6"/>
+          <w:shd w:fill="1F1F1F" w:val="clear"/>
+        </w:rPr>
+        <w:t>class</w:t>
+      </w:r>
+      <w:r>
+        <w:rPr>
+          <w:color w:val="CCCCCC"/>
+          <w:shd w:fill="1F1F1F" w:val="clear"/>
+        </w:rPr>
+        <w:t xml:space="preserve"> </w:t>
+      </w:r>
+      <w:r>
+        <w:rPr>
+          <w:color w:val="4EC9B0"/>
+          <w:shd w:fill="1F1F1F" w:val="clear"/>
+        </w:rPr>
+        <w:t>EnglishAudioTrack</w:t>
+      </w:r>
+      <w:r>
+        <w:rPr>
+          <w:color w:val="CCCCCC"/>
+          <w:shd w:fill="1F1F1F" w:val="clear"/>
+        </w:rPr>
+        <w:t xml:space="preserve"> : </w:t>
+      </w:r>
+      <w:r>
+        <w:rPr>
+          <w:color w:val="569CD6"/>
+          <w:shd w:fill="1F1F1F" w:val="clear"/>
+        </w:rPr>
+        <w:t>public</w:t>
+      </w:r>
+      <w:r>
+        <w:rPr>
+          <w:color w:val="CCCCCC"/>
+          <w:shd w:fill="1F1F1F" w:val="clear"/>
+        </w:rPr>
+        <w:t xml:space="preserve"> </w:t>
+      </w:r>
+      <w:r>
+        <w:rPr>
+          <w:color w:val="4EC9B0"/>
+          <w:shd w:fill="1F1F1F" w:val="clear"/>
+        </w:rPr>
+        <w:t>AudioTrack</w:t>
+      </w:r>
+    </w:p>
+    <w:p>
+      <w:pPr>
+        <w:pStyle w:val="Normal"/>
+        <w:ind w:hanging="0" w:start="0" w:end="0"/>
+        <w:rPr>
+          <w:color w:val="CCCCCC"/>
+          <w:shd w:fill="1F1F1F" w:val="clear"/>
+        </w:rPr>
+      </w:pPr>
+      <w:r>
+        <w:rPr>
+          <w:color w:val="CCCCCC"/>
+          <w:shd w:fill="1F1F1F" w:val="clear"/>
+        </w:rPr>
+        <w:t>{</w:t>
+      </w:r>
+    </w:p>
+    <w:p>
+      <w:pPr>
+        <w:pStyle w:val="Normal"/>
+        <w:ind w:hanging="0" w:start="0" w:end="0"/>
+        <w:rPr>
+          <w:color w:val="569CD6"/>
+          <w:shd w:fill="1F1F1F" w:val="clear"/>
+        </w:rPr>
+      </w:pPr>
+      <w:r>
+        <w:rPr>
+          <w:color w:val="569CD6"/>
+          <w:shd w:fill="1F1F1F" w:val="clear"/>
+        </w:rPr>
+        <w:t>public:</w:t>
+      </w:r>
+    </w:p>
+    <w:p>
+      <w:pPr>
+        <w:pStyle w:val="Normal"/>
+        <w:ind w:hanging="0" w:start="0" w:end="0"/>
+        <w:rPr>
+          <w:shd w:fill="1F1F1F" w:val="clear"/>
+        </w:rPr>
+      </w:pPr>
+      <w:r>
+        <w:rPr>
+          <w:color w:val="DCDCAA"/>
+          <w:shd w:fill="1F1F1F" w:val="clear"/>
+        </w:rPr>
+        <w:t>EnglishAudioTrack</w:t>
+      </w:r>
+      <w:r>
+        <w:rPr>
+          <w:color w:val="CCCCCC"/>
+          <w:shd w:fill="1F1F1F" w:val="clear"/>
+        </w:rPr>
+        <w:t>()</w:t>
+      </w:r>
+    </w:p>
+    <w:p>
+      <w:pPr>
+        <w:pStyle w:val="Normal"/>
+        <w:ind w:hanging="0" w:start="0" w:end="0"/>
+        <w:rPr>
+          <w:color w:val="CCCCCC"/>
+          <w:shd w:fill="1F1F1F" w:val="clear"/>
+        </w:rPr>
+      </w:pPr>
+      <w:r>
+        <w:rPr>
+          <w:color w:val="CCCCCC"/>
+          <w:shd w:fill="1F1F1F" w:val="clear"/>
+        </w:rPr>
+        <w:t>{</w:t>
+      </w:r>
+    </w:p>
+    <w:p>
+      <w:pPr>
+        <w:pStyle w:val="Normal"/>
+        <w:ind w:hanging="0" w:start="0" w:end="0"/>
+        <w:rPr>
+          <w:shd w:fill="1F1F1F" w:val="clear"/>
+        </w:rPr>
+      </w:pPr>
+      <w:r>
+        <w:rPr>
+          <w:color w:val="569CD6"/>
+          <w:shd w:fill="1F1F1F" w:val="clear"/>
+        </w:rPr>
+        <w:t>this</w:t>
+      </w:r>
+      <w:r>
+        <w:rPr>
+          <w:color w:val="CCCCCC"/>
+          <w:shd w:fill="1F1F1F" w:val="clear"/>
+        </w:rPr>
+        <w:t>-&gt;</w:t>
+      </w:r>
+      <w:r>
+        <w:rPr>
+          <w:color w:val="9CDCFE"/>
+          <w:shd w:fill="1F1F1F" w:val="clear"/>
+        </w:rPr>
+        <w:t>language</w:t>
+      </w:r>
+      <w:r>
+        <w:rPr>
+          <w:color w:val="CCCCCC"/>
+          <w:shd w:fill="1F1F1F" w:val="clear"/>
+        </w:rPr>
+        <w:t xml:space="preserve"> </w:t>
+      </w:r>
+      <w:r>
+        <w:rPr>
+          <w:color w:val="DCDCAA"/>
+          <w:shd w:fill="1F1F1F" w:val="clear"/>
+        </w:rPr>
+        <w:t>=</w:t>
+      </w:r>
+      <w:r>
+        <w:rPr>
+          <w:color w:val="CCCCCC"/>
+          <w:shd w:fill="1F1F1F" w:val="clear"/>
+        </w:rPr>
+        <w:t xml:space="preserve"> </w:t>
+      </w:r>
+      <w:r>
+        <w:rPr>
+          <w:color w:val="CE9178"/>
+          <w:shd w:fill="1F1F1F" w:val="clear"/>
+        </w:rPr>
+        <w:t>"English"</w:t>
+      </w:r>
+      <w:r>
+        <w:rPr>
+          <w:color w:val="CCCCCC"/>
+          <w:shd w:fill="1F1F1F" w:val="clear"/>
+        </w:rPr>
+        <w:t>;</w:t>
+      </w:r>
+    </w:p>
+    <w:p>
+      <w:pPr>
+        <w:pStyle w:val="Normal"/>
+        <w:ind w:hanging="0" w:start="0" w:end="0"/>
+        <w:rPr>
+          <w:shd w:fill="1F1F1F" w:val="clear"/>
+        </w:rPr>
+      </w:pPr>
+      <w:r>
+        <w:rPr>
+          <w:color w:val="9CDCFE"/>
+          <w:shd w:fill="1F1F1F" w:val="clear"/>
+        </w:rPr>
+        <w:t>cout</w:t>
+      </w:r>
+      <w:r>
+        <w:rPr>
+          <w:color w:val="CCCCCC"/>
+          <w:shd w:fill="1F1F1F" w:val="clear"/>
+        </w:rPr>
+        <w:t xml:space="preserve"> </w:t>
+      </w:r>
+      <w:r>
+        <w:rPr>
+          <w:color w:val="DCDCAA"/>
+          <w:shd w:fill="1F1F1F" w:val="clear"/>
+        </w:rPr>
+        <w:t>&lt;&lt;</w:t>
+      </w:r>
+      <w:r>
+        <w:rPr>
+          <w:color w:val="CCCCCC"/>
+          <w:shd w:fill="1F1F1F" w:val="clear"/>
+        </w:rPr>
+        <w:t xml:space="preserve"> </w:t>
+      </w:r>
+      <w:r>
+        <w:rPr>
+          <w:color w:val="CE9178"/>
+          <w:shd w:fill="1F1F1F" w:val="clear"/>
+        </w:rPr>
+        <w:t>"[SYSTEM] English AudioTrack created!"</w:t>
+      </w:r>
+      <w:r>
+        <w:rPr>
+          <w:color w:val="CCCCCC"/>
+          <w:shd w:fill="1F1F1F" w:val="clear"/>
+        </w:rPr>
+        <w:t xml:space="preserve"> </w:t>
+      </w:r>
+      <w:r>
+        <w:rPr>
+          <w:color w:val="DCDCAA"/>
+          <w:shd w:fill="1F1F1F" w:val="clear"/>
+        </w:rPr>
+        <w:t>&lt;&lt;</w:t>
+      </w:r>
+      <w:r>
+        <w:rPr>
+          <w:color w:val="CCCCCC"/>
+          <w:shd w:fill="1F1F1F" w:val="clear"/>
+        </w:rPr>
+        <w:t xml:space="preserve"> </w:t>
+      </w:r>
+      <w:r>
+        <w:rPr>
+          <w:color w:val="DCDCAA"/>
+          <w:shd w:fill="1F1F1F" w:val="clear"/>
+        </w:rPr>
+        <w:t>endl</w:t>
+      </w:r>
+      <w:r>
+        <w:rPr>
+          <w:color w:val="CCCCCC"/>
+          <w:shd w:fill="1F1F1F" w:val="clear"/>
+        </w:rPr>
+        <w:t>;</w:t>
+      </w:r>
+    </w:p>
+    <w:p>
+      <w:pPr>
+        <w:pStyle w:val="Normal"/>
+        <w:ind w:hanging="0" w:start="0" w:end="0"/>
+        <w:rPr>
+          <w:color w:val="CCCCCC"/>
+          <w:shd w:fill="1F1F1F" w:val="clear"/>
+        </w:rPr>
+      </w:pPr>
+      <w:r>
+        <w:rPr>
+          <w:color w:val="CCCCCC"/>
+          <w:shd w:fill="1F1F1F" w:val="clear"/>
+        </w:rPr>
+        <w:t>}</w:t>
+      </w:r>
+    </w:p>
+    <w:p>
+      <w:pPr>
+        <w:pStyle w:val="Normal"/>
+        <w:ind w:hanging="0" w:start="0" w:end="0"/>
+        <w:rPr>
+          <w:color w:val="CCCCCC"/>
+          <w:shd w:fill="1F1F1F" w:val="clear"/>
+        </w:rPr>
+      </w:pPr>
+      <w:r>
+        <w:rPr>
+          <w:color w:val="CCCCCC"/>
+          <w:shd w:fill="1F1F1F" w:val="clear"/>
+        </w:rPr>
+        <w:t>};</w:t>
+      </w:r>
+    </w:p>
+    <w:p>
+      <w:pPr>
+        <w:pStyle w:val="Normal"/>
+        <w:rPr/>
+      </w:pPr>
+      <w:r>
+        <w:rPr/>
+      </w:r>
+    </w:p>
+    <w:p>
+      <w:pPr>
+        <w:pStyle w:val="Normal"/>
+        <w:ind w:hanging="0" w:start="0" w:end="0"/>
+        <w:rPr>
+          <w:color w:val="6A9955"/>
+          <w:shd w:fill="1F1F1F" w:val="clear"/>
+        </w:rPr>
+      </w:pPr>
+      <w:r>
+        <w:rPr>
+          <w:color w:val="6A9955"/>
+          <w:shd w:fill="1F1F1F" w:val="clear"/>
+        </w:rPr>
+        <w:t>//Наследующий класс английских субтитров</w:t>
+      </w:r>
+    </w:p>
+    <w:p>
+      <w:pPr>
+        <w:pStyle w:val="Normal"/>
+        <w:ind w:hanging="0" w:start="0" w:end="0"/>
+        <w:rPr>
+          <w:shd w:fill="1F1F1F" w:val="clear"/>
+        </w:rPr>
+      </w:pPr>
+      <w:r>
+        <w:rPr>
+          <w:color w:val="569CD6"/>
+          <w:shd w:fill="1F1F1F" w:val="clear"/>
+        </w:rPr>
+        <w:t>class</w:t>
+      </w:r>
+      <w:r>
+        <w:rPr>
+          <w:color w:val="CCCCCC"/>
+          <w:shd w:fill="1F1F1F" w:val="clear"/>
+        </w:rPr>
+        <w:t xml:space="preserve"> </w:t>
+      </w:r>
+      <w:r>
+        <w:rPr>
+          <w:color w:val="4EC9B0"/>
+          <w:shd w:fill="1F1F1F" w:val="clear"/>
+        </w:rPr>
+        <w:t>EnglishSubtitles</w:t>
+      </w:r>
+      <w:r>
+        <w:rPr>
+          <w:color w:val="CCCCCC"/>
+          <w:shd w:fill="1F1F1F" w:val="clear"/>
+        </w:rPr>
+        <w:t xml:space="preserve"> : </w:t>
+      </w:r>
+      <w:r>
+        <w:rPr>
+          <w:color w:val="569CD6"/>
+          <w:shd w:fill="1F1F1F" w:val="clear"/>
+        </w:rPr>
+        <w:t>public</w:t>
+      </w:r>
+      <w:r>
+        <w:rPr>
+          <w:color w:val="CCCCCC"/>
+          <w:shd w:fill="1F1F1F" w:val="clear"/>
+        </w:rPr>
+        <w:t xml:space="preserve"> </w:t>
+      </w:r>
+      <w:r>
+        <w:rPr>
+          <w:color w:val="4EC9B0"/>
+          <w:shd w:fill="1F1F1F" w:val="clear"/>
+        </w:rPr>
+        <w:t>Subtitles</w:t>
+      </w:r>
+    </w:p>
+    <w:p>
+      <w:pPr>
+        <w:pStyle w:val="Normal"/>
+        <w:ind w:hanging="0" w:start="0" w:end="0"/>
+        <w:rPr>
+          <w:color w:val="CCCCCC"/>
+          <w:shd w:fill="1F1F1F" w:val="clear"/>
+        </w:rPr>
+      </w:pPr>
+      <w:r>
+        <w:rPr>
+          <w:color w:val="CCCCCC"/>
+          <w:shd w:fill="1F1F1F" w:val="clear"/>
+        </w:rPr>
+        <w:t>{</w:t>
+      </w:r>
+    </w:p>
+    <w:p>
+      <w:pPr>
+        <w:pStyle w:val="Normal"/>
+        <w:ind w:hanging="0" w:start="0" w:end="0"/>
+        <w:rPr>
+          <w:color w:val="569CD6"/>
+          <w:shd w:fill="1F1F1F" w:val="clear"/>
+        </w:rPr>
+      </w:pPr>
+      <w:r>
+        <w:rPr>
+          <w:color w:val="569CD6"/>
+          <w:shd w:fill="1F1F1F" w:val="clear"/>
+        </w:rPr>
+        <w:t>public:</w:t>
+      </w:r>
+    </w:p>
+    <w:p>
+      <w:pPr>
+        <w:pStyle w:val="Normal"/>
+        <w:ind w:hanging="0" w:start="0" w:end="0"/>
+        <w:rPr>
+          <w:shd w:fill="1F1F1F" w:val="clear"/>
+        </w:rPr>
+      </w:pPr>
+      <w:r>
+        <w:rPr>
+          <w:color w:val="DCDCAA"/>
+          <w:shd w:fill="1F1F1F" w:val="clear"/>
+        </w:rPr>
+        <w:t>EnglishSubtitles</w:t>
+      </w:r>
+      <w:r>
+        <w:rPr>
+          <w:color w:val="CCCCCC"/>
+          <w:shd w:fill="1F1F1F" w:val="clear"/>
+        </w:rPr>
+        <w:t>()</w:t>
+      </w:r>
+    </w:p>
+    <w:p>
+      <w:pPr>
+        <w:pStyle w:val="Normal"/>
+        <w:ind w:hanging="0" w:start="0" w:end="0"/>
+        <w:rPr>
+          <w:color w:val="CCCCCC"/>
+          <w:shd w:fill="1F1F1F" w:val="clear"/>
+        </w:rPr>
+      </w:pPr>
+      <w:r>
+        <w:rPr>
+          <w:color w:val="CCCCCC"/>
+          <w:shd w:fill="1F1F1F" w:val="clear"/>
+        </w:rPr>
+        <w:t>{</w:t>
+      </w:r>
+    </w:p>
+    <w:p>
+      <w:pPr>
+        <w:pStyle w:val="Normal"/>
+        <w:ind w:hanging="0" w:start="0" w:end="0"/>
+        <w:rPr>
+          <w:shd w:fill="1F1F1F" w:val="clear"/>
+        </w:rPr>
+      </w:pPr>
+      <w:r>
+        <w:rPr>
+          <w:color w:val="569CD6"/>
+          <w:shd w:fill="1F1F1F" w:val="clear"/>
+        </w:rPr>
+        <w:t>this</w:t>
+      </w:r>
+      <w:r>
+        <w:rPr>
+          <w:color w:val="CCCCCC"/>
+          <w:shd w:fill="1F1F1F" w:val="clear"/>
+        </w:rPr>
+        <w:t>-&gt;</w:t>
+      </w:r>
+      <w:r>
+        <w:rPr>
+          <w:color w:val="9CDCFE"/>
+          <w:shd w:fill="1F1F1F" w:val="clear"/>
+        </w:rPr>
+        <w:t>language</w:t>
+      </w:r>
+      <w:r>
+        <w:rPr>
+          <w:color w:val="CCCCCC"/>
+          <w:shd w:fill="1F1F1F" w:val="clear"/>
+        </w:rPr>
+        <w:t xml:space="preserve"> </w:t>
+      </w:r>
+      <w:r>
+        <w:rPr>
+          <w:color w:val="DCDCAA"/>
+          <w:shd w:fill="1F1F1F" w:val="clear"/>
+        </w:rPr>
+        <w:t>=</w:t>
+      </w:r>
+      <w:r>
+        <w:rPr>
+          <w:color w:val="CCCCCC"/>
+          <w:shd w:fill="1F1F1F" w:val="clear"/>
+        </w:rPr>
+        <w:t xml:space="preserve"> </w:t>
+      </w:r>
+      <w:r>
+        <w:rPr>
+          <w:color w:val="CE9178"/>
+          <w:shd w:fill="1F1F1F" w:val="clear"/>
+        </w:rPr>
+        <w:t>"English"</w:t>
+      </w:r>
+      <w:r>
+        <w:rPr>
+          <w:color w:val="CCCCCC"/>
+          <w:shd w:fill="1F1F1F" w:val="clear"/>
+        </w:rPr>
+        <w:t>;</w:t>
+      </w:r>
+    </w:p>
+    <w:p>
+      <w:pPr>
+        <w:pStyle w:val="Normal"/>
+        <w:ind w:hanging="0" w:start="0" w:end="0"/>
+        <w:rPr>
+          <w:shd w:fill="1F1F1F" w:val="clear"/>
+        </w:rPr>
+      </w:pPr>
+      <w:r>
+        <w:rPr>
+          <w:color w:val="9CDCFE"/>
+          <w:shd w:fill="1F1F1F" w:val="clear"/>
+        </w:rPr>
+        <w:t>cout</w:t>
+      </w:r>
+      <w:r>
+        <w:rPr>
+          <w:color w:val="CCCCCC"/>
+          <w:shd w:fill="1F1F1F" w:val="clear"/>
+        </w:rPr>
+        <w:t xml:space="preserve"> </w:t>
+      </w:r>
+      <w:r>
+        <w:rPr>
+          <w:color w:val="DCDCAA"/>
+          <w:shd w:fill="1F1F1F" w:val="clear"/>
+        </w:rPr>
+        <w:t>&lt;&lt;</w:t>
+      </w:r>
+      <w:r>
+        <w:rPr>
+          <w:color w:val="CCCCCC"/>
+          <w:shd w:fill="1F1F1F" w:val="clear"/>
+        </w:rPr>
+        <w:t xml:space="preserve"> </w:t>
+      </w:r>
+      <w:r>
+        <w:rPr>
+          <w:color w:val="CE9178"/>
+          <w:shd w:fill="1F1F1F" w:val="clear"/>
+        </w:rPr>
+        <w:t>"[SYSTEM] English Subtitles created!"</w:t>
+      </w:r>
+      <w:r>
+        <w:rPr>
+          <w:color w:val="CCCCCC"/>
+          <w:shd w:fill="1F1F1F" w:val="clear"/>
+        </w:rPr>
+        <w:t xml:space="preserve"> </w:t>
+      </w:r>
+      <w:r>
+        <w:rPr>
+          <w:color w:val="DCDCAA"/>
+          <w:shd w:fill="1F1F1F" w:val="clear"/>
+        </w:rPr>
+        <w:t>&lt;&lt;</w:t>
+      </w:r>
+      <w:r>
+        <w:rPr>
+          <w:color w:val="CCCCCC"/>
+          <w:shd w:fill="1F1F1F" w:val="clear"/>
+        </w:rPr>
+        <w:t xml:space="preserve"> </w:t>
+      </w:r>
+      <w:r>
+        <w:rPr>
+          <w:color w:val="DCDCAA"/>
+          <w:shd w:fill="1F1F1F" w:val="clear"/>
+        </w:rPr>
+        <w:t>endl</w:t>
+      </w:r>
+      <w:r>
+        <w:rPr>
+          <w:color w:val="CCCCCC"/>
+          <w:shd w:fill="1F1F1F" w:val="clear"/>
+        </w:rPr>
+        <w:t>;</w:t>
+      </w:r>
+    </w:p>
+    <w:p>
+      <w:pPr>
+        <w:pStyle w:val="Normal"/>
+        <w:ind w:hanging="0" w:start="0" w:end="0"/>
+        <w:rPr>
+          <w:color w:val="CCCCCC"/>
+          <w:shd w:fill="1F1F1F" w:val="clear"/>
+        </w:rPr>
+      </w:pPr>
+      <w:r>
+        <w:rPr>
+          <w:color w:val="CCCCCC"/>
+          <w:shd w:fill="1F1F1F" w:val="clear"/>
+        </w:rPr>
+        <w:t>}</w:t>
+      </w:r>
+    </w:p>
+    <w:p>
+      <w:pPr>
+        <w:pStyle w:val="Normal"/>
+        <w:ind w:hanging="0" w:start="0" w:end="0"/>
+        <w:rPr>
+          <w:color w:val="CCCCCC"/>
+          <w:shd w:fill="1F1F1F" w:val="clear"/>
+        </w:rPr>
+      </w:pPr>
+      <w:r>
+        <w:rPr>
+          <w:color w:val="CCCCCC"/>
+          <w:shd w:fill="1F1F1F" w:val="clear"/>
+        </w:rPr>
+        <w:t>};</w:t>
+      </w:r>
+    </w:p>
+    <w:p>
+      <w:pPr>
+        <w:pStyle w:val="Normal"/>
+        <w:rPr/>
+      </w:pPr>
+      <w:r>
+        <w:rPr/>
+      </w:r>
+    </w:p>
+    <w:p>
+      <w:pPr>
+        <w:pStyle w:val="Normal"/>
+        <w:ind w:hanging="0" w:start="0" w:end="0"/>
+        <w:rPr>
+          <w:color w:val="6A9955"/>
+          <w:shd w:fill="1F1F1F" w:val="clear"/>
+        </w:rPr>
+      </w:pPr>
+      <w:r>
+        <w:rPr>
+          <w:color w:val="6A9955"/>
+          <w:shd w:fill="1F1F1F" w:val="clear"/>
+        </w:rPr>
+        <w:t>//Наследующий класс русской аудиодорожки</w:t>
+      </w:r>
+    </w:p>
+    <w:p>
+      <w:pPr>
+        <w:pStyle w:val="Normal"/>
+        <w:ind w:hanging="0" w:start="0" w:end="0"/>
+        <w:rPr>
+          <w:shd w:fill="1F1F1F" w:val="clear"/>
+        </w:rPr>
+      </w:pPr>
+      <w:r>
+        <w:rPr>
+          <w:color w:val="569CD6"/>
+          <w:shd w:fill="1F1F1F" w:val="clear"/>
+        </w:rPr>
+        <w:t>class</w:t>
+      </w:r>
+      <w:r>
+        <w:rPr>
+          <w:color w:val="CCCCCC"/>
+          <w:shd w:fill="1F1F1F" w:val="clear"/>
+        </w:rPr>
+        <w:t xml:space="preserve"> </w:t>
+      </w:r>
+      <w:r>
+        <w:rPr>
+          <w:color w:val="4EC9B0"/>
+          <w:shd w:fill="1F1F1F" w:val="clear"/>
+        </w:rPr>
+        <w:t>RussianAudioTrack</w:t>
+      </w:r>
+      <w:r>
+        <w:rPr>
+          <w:color w:val="CCCCCC"/>
+          <w:shd w:fill="1F1F1F" w:val="clear"/>
+        </w:rPr>
+        <w:t xml:space="preserve"> : </w:t>
+      </w:r>
+      <w:r>
+        <w:rPr>
+          <w:color w:val="569CD6"/>
+          <w:shd w:fill="1F1F1F" w:val="clear"/>
+        </w:rPr>
+        <w:t>public</w:t>
+      </w:r>
+      <w:r>
+        <w:rPr>
+          <w:color w:val="CCCCCC"/>
+          <w:shd w:fill="1F1F1F" w:val="clear"/>
+        </w:rPr>
+        <w:t xml:space="preserve"> </w:t>
+      </w:r>
+      <w:r>
+        <w:rPr>
+          <w:color w:val="4EC9B0"/>
+          <w:shd w:fill="1F1F1F" w:val="clear"/>
+        </w:rPr>
+        <w:t>AudioTrack</w:t>
+      </w:r>
+    </w:p>
+    <w:p>
+      <w:pPr>
+        <w:pStyle w:val="Normal"/>
+        <w:ind w:hanging="0" w:start="0" w:end="0"/>
+        <w:rPr>
+          <w:color w:val="CCCCCC"/>
+          <w:shd w:fill="1F1F1F" w:val="clear"/>
+        </w:rPr>
+      </w:pPr>
+      <w:r>
+        <w:rPr>
+          <w:color w:val="CCCCCC"/>
+          <w:shd w:fill="1F1F1F" w:val="clear"/>
+        </w:rPr>
+        <w:t>{</w:t>
+      </w:r>
+    </w:p>
+    <w:p>
+      <w:pPr>
+        <w:pStyle w:val="Normal"/>
+        <w:ind w:hanging="0" w:start="0" w:end="0"/>
+        <w:rPr>
+          <w:color w:val="569CD6"/>
+          <w:shd w:fill="1F1F1F" w:val="clear"/>
+        </w:rPr>
+      </w:pPr>
+      <w:r>
+        <w:rPr>
+          <w:color w:val="569CD6"/>
+          <w:shd w:fill="1F1F1F" w:val="clear"/>
+        </w:rPr>
+        <w:t>public:</w:t>
+      </w:r>
+    </w:p>
+    <w:p>
+      <w:pPr>
+        <w:pStyle w:val="Normal"/>
+        <w:ind w:hanging="0" w:start="0" w:end="0"/>
+        <w:rPr>
+          <w:shd w:fill="1F1F1F" w:val="clear"/>
+        </w:rPr>
+      </w:pPr>
+      <w:r>
+        <w:rPr>
+          <w:color w:val="DCDCAA"/>
+          <w:shd w:fill="1F1F1F" w:val="clear"/>
+        </w:rPr>
+        <w:t>RussianAudioTrack</w:t>
+      </w:r>
+      <w:r>
+        <w:rPr>
+          <w:color w:val="CCCCCC"/>
+          <w:shd w:fill="1F1F1F" w:val="clear"/>
+        </w:rPr>
+        <w:t>()</w:t>
+      </w:r>
+    </w:p>
+    <w:p>
+      <w:pPr>
+        <w:pStyle w:val="Normal"/>
+        <w:ind w:hanging="0" w:start="0" w:end="0"/>
+        <w:rPr>
+          <w:color w:val="CCCCCC"/>
+          <w:shd w:fill="1F1F1F" w:val="clear"/>
+        </w:rPr>
+      </w:pPr>
+      <w:r>
+        <w:rPr>
+          <w:color w:val="CCCCCC"/>
+          <w:shd w:fill="1F1F1F" w:val="clear"/>
+        </w:rPr>
+        <w:t>{</w:t>
+      </w:r>
+    </w:p>
+    <w:p>
+      <w:pPr>
+        <w:pStyle w:val="Normal"/>
+        <w:ind w:hanging="0" w:start="0" w:end="0"/>
+        <w:rPr>
+          <w:shd w:fill="1F1F1F" w:val="clear"/>
+        </w:rPr>
+      </w:pPr>
+      <w:r>
+        <w:rPr>
+          <w:color w:val="569CD6"/>
+          <w:shd w:fill="1F1F1F" w:val="clear"/>
+        </w:rPr>
+        <w:t>this</w:t>
+      </w:r>
+      <w:r>
+        <w:rPr>
+          <w:color w:val="CCCCCC"/>
+          <w:shd w:fill="1F1F1F" w:val="clear"/>
+        </w:rPr>
+        <w:t>-&gt;</w:t>
+      </w:r>
+      <w:r>
+        <w:rPr>
+          <w:color w:val="9CDCFE"/>
+          <w:shd w:fill="1F1F1F" w:val="clear"/>
+        </w:rPr>
+        <w:t>language</w:t>
+      </w:r>
+      <w:r>
+        <w:rPr>
+          <w:color w:val="CCCCCC"/>
+          <w:shd w:fill="1F1F1F" w:val="clear"/>
+        </w:rPr>
+        <w:t xml:space="preserve"> </w:t>
+      </w:r>
+      <w:r>
+        <w:rPr>
+          <w:color w:val="DCDCAA"/>
+          <w:shd w:fill="1F1F1F" w:val="clear"/>
+        </w:rPr>
+        <w:t>=</w:t>
+      </w:r>
+      <w:r>
+        <w:rPr>
+          <w:color w:val="CCCCCC"/>
+          <w:shd w:fill="1F1F1F" w:val="clear"/>
+        </w:rPr>
+        <w:t xml:space="preserve"> </w:t>
+      </w:r>
+      <w:r>
+        <w:rPr>
+          <w:color w:val="CE9178"/>
+          <w:shd w:fill="1F1F1F" w:val="clear"/>
+        </w:rPr>
+        <w:t>"Russian"</w:t>
+      </w:r>
+      <w:r>
+        <w:rPr>
+          <w:color w:val="CCCCCC"/>
+          <w:shd w:fill="1F1F1F" w:val="clear"/>
+        </w:rPr>
+        <w:t>;</w:t>
+      </w:r>
+    </w:p>
+    <w:p>
+      <w:pPr>
+        <w:pStyle w:val="Normal"/>
+        <w:ind w:hanging="0" w:start="0" w:end="0"/>
+        <w:rPr>
+          <w:shd w:fill="1F1F1F" w:val="clear"/>
+        </w:rPr>
+      </w:pPr>
+      <w:r>
+        <w:rPr>
+          <w:color w:val="9CDCFE"/>
+          <w:shd w:fill="1F1F1F" w:val="clear"/>
+        </w:rPr>
+        <w:t>cout</w:t>
+      </w:r>
+      <w:r>
+        <w:rPr>
+          <w:color w:val="CCCCCC"/>
+          <w:shd w:fill="1F1F1F" w:val="clear"/>
+        </w:rPr>
+        <w:t xml:space="preserve"> </w:t>
+      </w:r>
+      <w:r>
+        <w:rPr>
+          <w:color w:val="DCDCAA"/>
+          <w:shd w:fill="1F1F1F" w:val="clear"/>
+        </w:rPr>
+        <w:t>&lt;&lt;</w:t>
+      </w:r>
+      <w:r>
+        <w:rPr>
+          <w:color w:val="CCCCCC"/>
+          <w:shd w:fill="1F1F1F" w:val="clear"/>
+        </w:rPr>
+        <w:t xml:space="preserve"> </w:t>
+      </w:r>
+      <w:r>
+        <w:rPr>
+          <w:color w:val="CE9178"/>
+          <w:shd w:fill="1F1F1F" w:val="clear"/>
+        </w:rPr>
+        <w:t>"[SYSTEM] Russian AudioTrack created!"</w:t>
+      </w:r>
+      <w:r>
+        <w:rPr>
+          <w:color w:val="CCCCCC"/>
+          <w:shd w:fill="1F1F1F" w:val="clear"/>
+        </w:rPr>
+        <w:t xml:space="preserve"> </w:t>
+      </w:r>
+      <w:r>
+        <w:rPr>
+          <w:color w:val="DCDCAA"/>
+          <w:shd w:fill="1F1F1F" w:val="clear"/>
+        </w:rPr>
+        <w:t>&lt;&lt;</w:t>
+      </w:r>
+      <w:r>
+        <w:rPr>
+          <w:color w:val="CCCCCC"/>
+          <w:shd w:fill="1F1F1F" w:val="clear"/>
+        </w:rPr>
+        <w:t xml:space="preserve"> </w:t>
+      </w:r>
+      <w:r>
+        <w:rPr>
+          <w:color w:val="DCDCAA"/>
+          <w:shd w:fill="1F1F1F" w:val="clear"/>
+        </w:rPr>
+        <w:t>endl</w:t>
+      </w:r>
+      <w:r>
+        <w:rPr>
+          <w:color w:val="CCCCCC"/>
+          <w:shd w:fill="1F1F1F" w:val="clear"/>
+        </w:rPr>
+        <w:t>;</w:t>
+      </w:r>
+    </w:p>
+    <w:p>
+      <w:pPr>
+        <w:pStyle w:val="Normal"/>
+        <w:ind w:hanging="0" w:start="0" w:end="0"/>
+        <w:rPr>
+          <w:color w:val="CCCCCC"/>
+          <w:shd w:fill="1F1F1F" w:val="clear"/>
+        </w:rPr>
+      </w:pPr>
+      <w:r>
+        <w:rPr>
+          <w:color w:val="CCCCCC"/>
+          <w:shd w:fill="1F1F1F" w:val="clear"/>
+        </w:rPr>
+        <w:t>}</w:t>
+      </w:r>
+    </w:p>
+    <w:p>
+      <w:pPr>
+        <w:pStyle w:val="Normal"/>
+        <w:ind w:hanging="0" w:start="0" w:end="0"/>
+        <w:rPr>
+          <w:color w:val="CCCCCC"/>
+          <w:shd w:fill="1F1F1F" w:val="clear"/>
+        </w:rPr>
+      </w:pPr>
+      <w:r>
+        <w:rPr>
+          <w:color w:val="CCCCCC"/>
+          <w:shd w:fill="1F1F1F" w:val="clear"/>
+        </w:rPr>
+        <w:t>};</w:t>
+      </w:r>
+    </w:p>
+    <w:p>
+      <w:pPr>
+        <w:pStyle w:val="Normal"/>
+        <w:rPr/>
+      </w:pPr>
+      <w:r>
+        <w:rPr/>
+      </w:r>
+    </w:p>
+    <w:p>
+      <w:pPr>
+        <w:pStyle w:val="Normal"/>
+        <w:ind w:hanging="0" w:start="0" w:end="0"/>
+        <w:rPr>
+          <w:color w:val="6A9955"/>
+          <w:shd w:fill="1F1F1F" w:val="clear"/>
+        </w:rPr>
+      </w:pPr>
+      <w:r>
+        <w:rPr>
+          <w:color w:val="6A9955"/>
+          <w:shd w:fill="1F1F1F" w:val="clear"/>
+        </w:rPr>
+        <w:t>//Наследующий класс русских субтитров</w:t>
+      </w:r>
+    </w:p>
+    <w:p>
+      <w:pPr>
+        <w:pStyle w:val="Normal"/>
+        <w:ind w:hanging="0" w:start="0" w:end="0"/>
+        <w:rPr>
+          <w:shd w:fill="1F1F1F" w:val="clear"/>
+        </w:rPr>
+      </w:pPr>
+      <w:r>
+        <w:rPr>
+          <w:color w:val="569CD6"/>
+          <w:shd w:fill="1F1F1F" w:val="clear"/>
+        </w:rPr>
+        <w:t>class</w:t>
+      </w:r>
+      <w:r>
+        <w:rPr>
+          <w:color w:val="CCCCCC"/>
+          <w:shd w:fill="1F1F1F" w:val="clear"/>
+        </w:rPr>
+        <w:t xml:space="preserve"> </w:t>
+      </w:r>
+      <w:r>
+        <w:rPr>
+          <w:color w:val="4EC9B0"/>
+          <w:shd w:fill="1F1F1F" w:val="clear"/>
+        </w:rPr>
+        <w:t>RussianSubtitles</w:t>
+      </w:r>
+      <w:r>
+        <w:rPr>
+          <w:color w:val="CCCCCC"/>
+          <w:shd w:fill="1F1F1F" w:val="clear"/>
+        </w:rPr>
+        <w:t xml:space="preserve"> : </w:t>
+      </w:r>
+      <w:r>
+        <w:rPr>
+          <w:color w:val="569CD6"/>
+          <w:shd w:fill="1F1F1F" w:val="clear"/>
+        </w:rPr>
+        <w:t>public</w:t>
+      </w:r>
+      <w:r>
+        <w:rPr>
+          <w:color w:val="CCCCCC"/>
+          <w:shd w:fill="1F1F1F" w:val="clear"/>
+        </w:rPr>
+        <w:t xml:space="preserve"> </w:t>
+      </w:r>
+      <w:r>
+        <w:rPr>
+          <w:color w:val="4EC9B0"/>
+          <w:shd w:fill="1F1F1F" w:val="clear"/>
+        </w:rPr>
+        <w:t>Subtitles</w:t>
+      </w:r>
+    </w:p>
+    <w:p>
+      <w:pPr>
+        <w:pStyle w:val="Normal"/>
+        <w:ind w:hanging="0" w:start="0" w:end="0"/>
+        <w:rPr>
+          <w:color w:val="CCCCCC"/>
+          <w:shd w:fill="1F1F1F" w:val="clear"/>
+        </w:rPr>
+      </w:pPr>
+      <w:r>
+        <w:rPr>
+          <w:color w:val="CCCCCC"/>
+          <w:shd w:fill="1F1F1F" w:val="clear"/>
+        </w:rPr>
+        <w:t>{</w:t>
+      </w:r>
+    </w:p>
+    <w:p>
+      <w:pPr>
+        <w:pStyle w:val="Normal"/>
+        <w:ind w:hanging="0" w:start="0" w:end="0"/>
+        <w:rPr>
+          <w:color w:val="569CD6"/>
+          <w:shd w:fill="1F1F1F" w:val="clear"/>
+        </w:rPr>
+      </w:pPr>
+      <w:r>
+        <w:rPr>
+          <w:color w:val="569CD6"/>
+          <w:shd w:fill="1F1F1F" w:val="clear"/>
+        </w:rPr>
+        <w:t>public:</w:t>
+      </w:r>
+    </w:p>
+    <w:p>
+      <w:pPr>
+        <w:pStyle w:val="Normal"/>
+        <w:ind w:hanging="0" w:start="0" w:end="0"/>
+        <w:rPr>
+          <w:shd w:fill="1F1F1F" w:val="clear"/>
+        </w:rPr>
+      </w:pPr>
+      <w:r>
+        <w:rPr>
+          <w:color w:val="DCDCAA"/>
+          <w:shd w:fill="1F1F1F" w:val="clear"/>
+        </w:rPr>
+        <w:t>RussianSubtitles</w:t>
+      </w:r>
+      <w:r>
+        <w:rPr>
+          <w:color w:val="CCCCCC"/>
+          <w:shd w:fill="1F1F1F" w:val="clear"/>
+        </w:rPr>
+        <w:t>()</w:t>
+      </w:r>
+    </w:p>
+    <w:p>
+      <w:pPr>
+        <w:pStyle w:val="Normal"/>
+        <w:ind w:hanging="0" w:start="0" w:end="0"/>
+        <w:rPr>
+          <w:color w:val="CCCCCC"/>
+          <w:shd w:fill="1F1F1F" w:val="clear"/>
+        </w:rPr>
+      </w:pPr>
+      <w:r>
+        <w:rPr>
+          <w:color w:val="CCCCCC"/>
+          <w:shd w:fill="1F1F1F" w:val="clear"/>
+        </w:rPr>
+        <w:t>{</w:t>
+      </w:r>
+    </w:p>
+    <w:p>
+      <w:pPr>
+        <w:pStyle w:val="Normal"/>
+        <w:ind w:hanging="0" w:start="0" w:end="0"/>
+        <w:rPr>
+          <w:shd w:fill="1F1F1F" w:val="clear"/>
+        </w:rPr>
+      </w:pPr>
+      <w:r>
+        <w:rPr>
+          <w:color w:val="569CD6"/>
+          <w:shd w:fill="1F1F1F" w:val="clear"/>
+        </w:rPr>
+        <w:t>this</w:t>
+      </w:r>
+      <w:r>
+        <w:rPr>
+          <w:color w:val="CCCCCC"/>
+          <w:shd w:fill="1F1F1F" w:val="clear"/>
+        </w:rPr>
+        <w:t>-&gt;</w:t>
+      </w:r>
+      <w:r>
+        <w:rPr>
+          <w:color w:val="9CDCFE"/>
+          <w:shd w:fill="1F1F1F" w:val="clear"/>
+        </w:rPr>
+        <w:t>language</w:t>
+      </w:r>
+      <w:r>
+        <w:rPr>
+          <w:color w:val="CCCCCC"/>
+          <w:shd w:fill="1F1F1F" w:val="clear"/>
+        </w:rPr>
+        <w:t xml:space="preserve"> </w:t>
+      </w:r>
+      <w:r>
+        <w:rPr>
+          <w:color w:val="DCDCAA"/>
+          <w:shd w:fill="1F1F1F" w:val="clear"/>
+        </w:rPr>
+        <w:t>=</w:t>
+      </w:r>
+      <w:r>
+        <w:rPr>
+          <w:color w:val="CCCCCC"/>
+          <w:shd w:fill="1F1F1F" w:val="clear"/>
+        </w:rPr>
+        <w:t xml:space="preserve"> </w:t>
+      </w:r>
+      <w:r>
+        <w:rPr>
+          <w:color w:val="CE9178"/>
+          <w:shd w:fill="1F1F1F" w:val="clear"/>
+        </w:rPr>
+        <w:t>"Russian"</w:t>
+      </w:r>
+      <w:r>
+        <w:rPr>
+          <w:color w:val="CCCCCC"/>
+          <w:shd w:fill="1F1F1F" w:val="clear"/>
+        </w:rPr>
+        <w:t>;</w:t>
+      </w:r>
+    </w:p>
+    <w:p>
+      <w:pPr>
+        <w:pStyle w:val="Normal"/>
+        <w:ind w:hanging="0" w:start="0" w:end="0"/>
+        <w:rPr>
+          <w:shd w:fill="1F1F1F" w:val="clear"/>
+        </w:rPr>
+      </w:pPr>
+      <w:r>
+        <w:rPr>
+          <w:color w:val="9CDCFE"/>
+          <w:shd w:fill="1F1F1F" w:val="clear"/>
+        </w:rPr>
+        <w:t>cout</w:t>
+      </w:r>
+      <w:r>
+        <w:rPr>
+          <w:color w:val="CCCCCC"/>
+          <w:shd w:fill="1F1F1F" w:val="clear"/>
+        </w:rPr>
+        <w:t xml:space="preserve"> </w:t>
+      </w:r>
+      <w:r>
+        <w:rPr>
+          <w:color w:val="DCDCAA"/>
+          <w:shd w:fill="1F1F1F" w:val="clear"/>
+        </w:rPr>
+        <w:t>&lt;&lt;</w:t>
+      </w:r>
+      <w:r>
+        <w:rPr>
+          <w:color w:val="CCCCCC"/>
+          <w:shd w:fill="1F1F1F" w:val="clear"/>
+        </w:rPr>
+        <w:t xml:space="preserve"> </w:t>
+      </w:r>
+      <w:r>
+        <w:rPr>
+          <w:color w:val="CE9178"/>
+          <w:shd w:fill="1F1F1F" w:val="clear"/>
+        </w:rPr>
+        <w:t>"[SYSTEM] Russian Subtitles created!"</w:t>
+      </w:r>
+      <w:r>
+        <w:rPr>
+          <w:color w:val="CCCCCC"/>
+          <w:shd w:fill="1F1F1F" w:val="clear"/>
+        </w:rPr>
+        <w:t xml:space="preserve"> </w:t>
+      </w:r>
+      <w:r>
+        <w:rPr>
+          <w:color w:val="DCDCAA"/>
+          <w:shd w:fill="1F1F1F" w:val="clear"/>
+        </w:rPr>
+        <w:t>&lt;&lt;</w:t>
+      </w:r>
+      <w:r>
+        <w:rPr>
+          <w:color w:val="CCCCCC"/>
+          <w:shd w:fill="1F1F1F" w:val="clear"/>
+        </w:rPr>
+        <w:t xml:space="preserve"> </w:t>
+      </w:r>
+      <w:r>
+        <w:rPr>
+          <w:color w:val="DCDCAA"/>
+          <w:shd w:fill="1F1F1F" w:val="clear"/>
+        </w:rPr>
+        <w:t>endl</w:t>
+      </w:r>
+      <w:r>
+        <w:rPr>
+          <w:color w:val="CCCCCC"/>
+          <w:shd w:fill="1F1F1F" w:val="clear"/>
+        </w:rPr>
+        <w:t>;</w:t>
+      </w:r>
+    </w:p>
+    <w:p>
+      <w:pPr>
+        <w:pStyle w:val="Normal"/>
+        <w:ind w:hanging="0" w:start="0" w:end="0"/>
+        <w:rPr>
+          <w:color w:val="CCCCCC"/>
+          <w:shd w:fill="1F1F1F" w:val="clear"/>
+        </w:rPr>
+      </w:pPr>
+      <w:r>
+        <w:rPr>
+          <w:color w:val="CCCCCC"/>
+          <w:shd w:fill="1F1F1F" w:val="clear"/>
+        </w:rPr>
+        <w:t>}</w:t>
+      </w:r>
+    </w:p>
+    <w:p>
+      <w:pPr>
+        <w:pStyle w:val="Normal"/>
+        <w:ind w:hanging="0" w:start="0" w:end="0"/>
+        <w:rPr>
+          <w:color w:val="CCCCCC"/>
+          <w:shd w:fill="1F1F1F" w:val="clear"/>
+        </w:rPr>
+      </w:pPr>
+      <w:r>
+        <w:rPr>
+          <w:color w:val="CCCCCC"/>
+          <w:shd w:fill="1F1F1F" w:val="clear"/>
+        </w:rPr>
+        <w:t>};</w:t>
+      </w:r>
+    </w:p>
+    <w:p>
+      <w:pPr>
+        <w:pStyle w:val="Normal"/>
+        <w:rPr/>
+      </w:pPr>
+      <w:r>
+        <w:rPr/>
+      </w:r>
+    </w:p>
+    <w:p>
+      <w:pPr>
+        <w:pStyle w:val="Normal"/>
+        <w:ind w:hanging="0" w:start="0" w:end="0"/>
+        <w:rPr>
+          <w:color w:val="6A9955"/>
+          <w:shd w:fill="1F1F1F" w:val="clear"/>
+        </w:rPr>
+      </w:pPr>
+      <w:r>
+        <w:rPr>
+          <w:color w:val="6A9955"/>
+          <w:shd w:fill="1F1F1F" w:val="clear"/>
+        </w:rPr>
+        <w:t>//Класс кино</w:t>
+      </w:r>
+    </w:p>
+    <w:p>
+      <w:pPr>
+        <w:pStyle w:val="Normal"/>
+        <w:ind w:hanging="0" w:start="0" w:end="0"/>
+        <w:rPr>
+          <w:shd w:fill="1F1F1F" w:val="clear"/>
+        </w:rPr>
+      </w:pPr>
+      <w:r>
+        <w:rPr>
+          <w:color w:val="569CD6"/>
+          <w:shd w:fill="1F1F1F" w:val="clear"/>
+        </w:rPr>
+        <w:t>class</w:t>
+      </w:r>
+      <w:r>
+        <w:rPr>
+          <w:color w:val="CCCCCC"/>
+          <w:shd w:fill="1F1F1F" w:val="clear"/>
+        </w:rPr>
+        <w:t xml:space="preserve"> </w:t>
+      </w:r>
+      <w:r>
+        <w:rPr>
+          <w:color w:val="4EC9B0"/>
+          <w:shd w:fill="1F1F1F" w:val="clear"/>
+        </w:rPr>
+        <w:t>Cinema</w:t>
+      </w:r>
+    </w:p>
+    <w:p>
+      <w:pPr>
+        <w:pStyle w:val="Normal"/>
+        <w:ind w:hanging="0" w:start="0" w:end="0"/>
+        <w:rPr>
+          <w:color w:val="CCCCCC"/>
+          <w:shd w:fill="1F1F1F" w:val="clear"/>
+        </w:rPr>
+      </w:pPr>
+      <w:r>
+        <w:rPr>
+          <w:color w:val="CCCCCC"/>
+          <w:shd w:fill="1F1F1F" w:val="clear"/>
+        </w:rPr>
+        <w:t>{</w:t>
+      </w:r>
+    </w:p>
+    <w:p>
+      <w:pPr>
+        <w:pStyle w:val="Normal"/>
+        <w:ind w:hanging="0" w:start="0" w:end="0"/>
+        <w:rPr>
+          <w:color w:val="569CD6"/>
+          <w:shd w:fill="1F1F1F" w:val="clear"/>
+        </w:rPr>
+      </w:pPr>
+      <w:r>
+        <w:rPr>
+          <w:color w:val="569CD6"/>
+          <w:shd w:fill="1F1F1F" w:val="clear"/>
+        </w:rPr>
+        <w:t>public:</w:t>
+      </w:r>
+    </w:p>
+    <w:p>
+      <w:pPr>
+        <w:pStyle w:val="Normal"/>
+        <w:ind w:hanging="0" w:start="0" w:end="0"/>
+        <w:rPr>
+          <w:shd w:fill="1F1F1F" w:val="clear"/>
+        </w:rPr>
+      </w:pPr>
+      <w:r>
+        <w:rPr>
+          <w:color w:val="DCDCAA"/>
+          <w:shd w:fill="1F1F1F" w:val="clear"/>
+        </w:rPr>
+        <w:t>Cinema</w:t>
+      </w:r>
+      <w:r>
+        <w:rPr>
+          <w:color w:val="CCCCCC"/>
+          <w:shd w:fill="1F1F1F" w:val="clear"/>
+        </w:rPr>
+        <w:t>(</w:t>
+      </w:r>
+      <w:r>
+        <w:rPr>
+          <w:color w:val="4EC9B0"/>
+          <w:shd w:fill="1F1F1F" w:val="clear"/>
+        </w:rPr>
+        <w:t>string</w:t>
+      </w:r>
+      <w:r>
+        <w:rPr>
+          <w:color w:val="CCCCCC"/>
+          <w:shd w:fill="1F1F1F" w:val="clear"/>
+        </w:rPr>
+        <w:t xml:space="preserve"> </w:t>
+      </w:r>
+      <w:r>
+        <w:rPr>
+          <w:color w:val="9CDCFE"/>
+          <w:shd w:fill="1F1F1F" w:val="clear"/>
+        </w:rPr>
+        <w:t>title</w:t>
+      </w:r>
+      <w:r>
+        <w:rPr>
+          <w:color w:val="CCCCCC"/>
+          <w:shd w:fill="1F1F1F" w:val="clear"/>
+        </w:rPr>
+        <w:t xml:space="preserve">, </w:t>
+      </w:r>
+      <w:r>
+        <w:rPr>
+          <w:color w:val="4EC9B0"/>
+          <w:shd w:fill="1F1F1F" w:val="clear"/>
+        </w:rPr>
+        <w:t>string</w:t>
+      </w:r>
+      <w:r>
+        <w:rPr>
+          <w:color w:val="CCCCCC"/>
+          <w:shd w:fill="1F1F1F" w:val="clear"/>
+        </w:rPr>
+        <w:t xml:space="preserve"> </w:t>
+      </w:r>
+      <w:r>
+        <w:rPr>
+          <w:color w:val="9CDCFE"/>
+          <w:shd w:fill="1F1F1F" w:val="clear"/>
+        </w:rPr>
+        <w:t>language</w:t>
+      </w:r>
+      <w:r>
+        <w:rPr>
+          <w:color w:val="CCCCCC"/>
+          <w:shd w:fill="1F1F1F" w:val="clear"/>
+        </w:rPr>
+        <w:t xml:space="preserve">, </w:t>
+      </w:r>
+      <w:r>
+        <w:rPr>
+          <w:color w:val="4EC9B0"/>
+          <w:shd w:fill="1F1F1F" w:val="clear"/>
+        </w:rPr>
+        <w:t>Subtitles</w:t>
+      </w:r>
+      <w:r>
+        <w:rPr>
+          <w:color w:val="CCCCCC"/>
+          <w:shd w:fill="1F1F1F" w:val="clear"/>
+        </w:rPr>
+        <w:t xml:space="preserve"> </w:t>
+      </w:r>
+      <w:r>
+        <w:rPr>
+          <w:color w:val="9CDCFE"/>
+          <w:shd w:fill="1F1F1F" w:val="clear"/>
+        </w:rPr>
+        <w:t>subtitles</w:t>
+      </w:r>
+      <w:r>
+        <w:rPr>
+          <w:color w:val="CCCCCC"/>
+          <w:shd w:fill="1F1F1F" w:val="clear"/>
+        </w:rPr>
+        <w:t xml:space="preserve">, </w:t>
+      </w:r>
+      <w:r>
+        <w:rPr>
+          <w:color w:val="4EC9B0"/>
+          <w:shd w:fill="1F1F1F" w:val="clear"/>
+        </w:rPr>
+        <w:t>AudioTrack</w:t>
+      </w:r>
+      <w:r>
+        <w:rPr>
+          <w:color w:val="CCCCCC"/>
+          <w:shd w:fill="1F1F1F" w:val="clear"/>
+        </w:rPr>
+        <w:t xml:space="preserve"> </w:t>
+      </w:r>
+      <w:r>
+        <w:rPr>
+          <w:color w:val="9CDCFE"/>
+          <w:shd w:fill="1F1F1F" w:val="clear"/>
+        </w:rPr>
+        <w:t>audioTrack</w:t>
+      </w:r>
+      <w:r>
+        <w:rPr>
+          <w:color w:val="CCCCCC"/>
+          <w:shd w:fill="1F1F1F" w:val="clear"/>
+        </w:rPr>
+        <w:t>)</w:t>
+      </w:r>
+    </w:p>
+    <w:p>
+      <w:pPr>
+        <w:pStyle w:val="Normal"/>
+        <w:ind w:hanging="0" w:start="0" w:end="0"/>
+        <w:rPr>
+          <w:color w:val="CCCCCC"/>
+          <w:shd w:fill="1F1F1F" w:val="clear"/>
+        </w:rPr>
+      </w:pPr>
+      <w:r>
+        <w:rPr>
+          <w:color w:val="CCCCCC"/>
+          <w:shd w:fill="1F1F1F" w:val="clear"/>
+        </w:rPr>
+        <w:t>{</w:t>
+      </w:r>
+    </w:p>
+    <w:p>
+      <w:pPr>
+        <w:pStyle w:val="Normal"/>
+        <w:ind w:hanging="0" w:start="0" w:end="0"/>
+        <w:rPr>
+          <w:shd w:fill="1F1F1F" w:val="clear"/>
+        </w:rPr>
+      </w:pPr>
+      <w:r>
+        <w:rPr>
+          <w:color w:val="569CD6"/>
+          <w:shd w:fill="1F1F1F" w:val="clear"/>
+        </w:rPr>
+        <w:t>this</w:t>
+      </w:r>
+      <w:r>
+        <w:rPr>
+          <w:color w:val="CCCCCC"/>
+          <w:shd w:fill="1F1F1F" w:val="clear"/>
+        </w:rPr>
+        <w:t>-&gt;</w:t>
+      </w:r>
+      <w:r>
+        <w:rPr>
+          <w:color w:val="9CDCFE"/>
+          <w:shd w:fill="1F1F1F" w:val="clear"/>
+        </w:rPr>
+        <w:t>title</w:t>
+      </w:r>
+      <w:r>
+        <w:rPr>
+          <w:color w:val="CCCCCC"/>
+          <w:shd w:fill="1F1F1F" w:val="clear"/>
+        </w:rPr>
+        <w:t xml:space="preserve"> </w:t>
+      </w:r>
+      <w:r>
+        <w:rPr>
+          <w:color w:val="DCDCAA"/>
+          <w:shd w:fill="1F1F1F" w:val="clear"/>
+        </w:rPr>
+        <w:t>=</w:t>
+      </w:r>
+      <w:r>
+        <w:rPr>
+          <w:color w:val="CCCCCC"/>
+          <w:shd w:fill="1F1F1F" w:val="clear"/>
+        </w:rPr>
+        <w:t xml:space="preserve"> </w:t>
+      </w:r>
+      <w:r>
+        <w:rPr>
+          <w:color w:val="9CDCFE"/>
+          <w:shd w:fill="1F1F1F" w:val="clear"/>
+        </w:rPr>
+        <w:t>title</w:t>
+      </w:r>
+      <w:r>
+        <w:rPr>
+          <w:color w:val="CCCCCC"/>
+          <w:shd w:fill="1F1F1F" w:val="clear"/>
+        </w:rPr>
+        <w:t>;</w:t>
+      </w:r>
+    </w:p>
+    <w:p>
+      <w:pPr>
+        <w:pStyle w:val="Normal"/>
+        <w:ind w:hanging="0" w:start="0" w:end="0"/>
+        <w:rPr>
+          <w:shd w:fill="1F1F1F" w:val="clear"/>
+        </w:rPr>
+      </w:pPr>
+      <w:r>
+        <w:rPr>
+          <w:color w:val="569CD6"/>
+          <w:shd w:fill="1F1F1F" w:val="clear"/>
+        </w:rPr>
+        <w:t>this</w:t>
+      </w:r>
+      <w:r>
+        <w:rPr>
+          <w:color w:val="CCCCCC"/>
+          <w:shd w:fill="1F1F1F" w:val="clear"/>
+        </w:rPr>
+        <w:t>-&gt;</w:t>
+      </w:r>
+      <w:r>
+        <w:rPr>
+          <w:color w:val="9CDCFE"/>
+          <w:shd w:fill="1F1F1F" w:val="clear"/>
+        </w:rPr>
+        <w:t>language</w:t>
+      </w:r>
+      <w:r>
+        <w:rPr>
+          <w:color w:val="CCCCCC"/>
+          <w:shd w:fill="1F1F1F" w:val="clear"/>
+        </w:rPr>
+        <w:t xml:space="preserve"> </w:t>
+      </w:r>
+      <w:r>
+        <w:rPr>
+          <w:color w:val="DCDCAA"/>
+          <w:shd w:fill="1F1F1F" w:val="clear"/>
+        </w:rPr>
+        <w:t>=</w:t>
+      </w:r>
+      <w:r>
+        <w:rPr>
+          <w:color w:val="CCCCCC"/>
+          <w:shd w:fill="1F1F1F" w:val="clear"/>
+        </w:rPr>
+        <w:t xml:space="preserve"> </w:t>
+      </w:r>
+      <w:r>
+        <w:rPr>
+          <w:color w:val="9CDCFE"/>
+          <w:shd w:fill="1F1F1F" w:val="clear"/>
+        </w:rPr>
+        <w:t>language</w:t>
+      </w:r>
+      <w:r>
+        <w:rPr>
+          <w:color w:val="CCCCCC"/>
+          <w:shd w:fill="1F1F1F" w:val="clear"/>
+        </w:rPr>
+        <w:t>;</w:t>
+      </w:r>
+    </w:p>
+    <w:p>
+      <w:pPr>
+        <w:pStyle w:val="Normal"/>
+        <w:ind w:hanging="0" w:start="0" w:end="0"/>
+        <w:rPr>
+          <w:shd w:fill="1F1F1F" w:val="clear"/>
+        </w:rPr>
+      </w:pPr>
+      <w:r>
+        <w:rPr>
+          <w:color w:val="569CD6"/>
+          <w:shd w:fill="1F1F1F" w:val="clear"/>
+        </w:rPr>
+        <w:t>this</w:t>
+      </w:r>
+      <w:r>
+        <w:rPr>
+          <w:color w:val="CCCCCC"/>
+          <w:shd w:fill="1F1F1F" w:val="clear"/>
+        </w:rPr>
+        <w:t>-&gt;</w:t>
+      </w:r>
+      <w:r>
+        <w:rPr>
+          <w:color w:val="9CDCFE"/>
+          <w:shd w:fill="1F1F1F" w:val="clear"/>
+        </w:rPr>
+        <w:t>subtitles</w:t>
+      </w:r>
+      <w:r>
+        <w:rPr>
+          <w:color w:val="CCCCCC"/>
+          <w:shd w:fill="1F1F1F" w:val="clear"/>
+        </w:rPr>
+        <w:t xml:space="preserve"> </w:t>
+      </w:r>
+      <w:r>
+        <w:rPr>
+          <w:color w:val="DCDCAA"/>
+          <w:shd w:fill="1F1F1F" w:val="clear"/>
+        </w:rPr>
+        <w:t>=</w:t>
+      </w:r>
+      <w:r>
+        <w:rPr>
+          <w:color w:val="CCCCCC"/>
+          <w:shd w:fill="1F1F1F" w:val="clear"/>
+        </w:rPr>
+        <w:t xml:space="preserve"> </w:t>
+      </w:r>
+      <w:r>
+        <w:rPr>
+          <w:color w:val="9CDCFE"/>
+          <w:shd w:fill="1F1F1F" w:val="clear"/>
+        </w:rPr>
+        <w:t>subtitles</w:t>
+      </w:r>
+      <w:r>
+        <w:rPr>
+          <w:color w:val="CCCCCC"/>
+          <w:shd w:fill="1F1F1F" w:val="clear"/>
+        </w:rPr>
+        <w:t>;</w:t>
+      </w:r>
+    </w:p>
+    <w:p>
+      <w:pPr>
+        <w:pStyle w:val="Normal"/>
+        <w:ind w:hanging="0" w:start="0" w:end="0"/>
+        <w:rPr>
+          <w:shd w:fill="1F1F1F" w:val="clear"/>
+        </w:rPr>
+      </w:pPr>
+      <w:r>
+        <w:rPr>
+          <w:color w:val="569CD6"/>
+          <w:shd w:fill="1F1F1F" w:val="clear"/>
+        </w:rPr>
+        <w:t>this</w:t>
+      </w:r>
+      <w:r>
+        <w:rPr>
+          <w:color w:val="CCCCCC"/>
+          <w:shd w:fill="1F1F1F" w:val="clear"/>
+        </w:rPr>
+        <w:t>-&gt;</w:t>
+      </w:r>
+      <w:r>
+        <w:rPr>
+          <w:color w:val="9CDCFE"/>
+          <w:shd w:fill="1F1F1F" w:val="clear"/>
+        </w:rPr>
+        <w:t>audioTrack</w:t>
+      </w:r>
+      <w:r>
+        <w:rPr>
+          <w:color w:val="CCCCCC"/>
+          <w:shd w:fill="1F1F1F" w:val="clear"/>
+        </w:rPr>
+        <w:t xml:space="preserve"> </w:t>
+      </w:r>
+      <w:r>
+        <w:rPr>
+          <w:color w:val="DCDCAA"/>
+          <w:shd w:fill="1F1F1F" w:val="clear"/>
+        </w:rPr>
+        <w:t>=</w:t>
+      </w:r>
+      <w:r>
+        <w:rPr>
+          <w:color w:val="CCCCCC"/>
+          <w:shd w:fill="1F1F1F" w:val="clear"/>
+        </w:rPr>
+        <w:t xml:space="preserve"> </w:t>
+      </w:r>
+      <w:r>
+        <w:rPr>
+          <w:color w:val="9CDCFE"/>
+          <w:shd w:fill="1F1F1F" w:val="clear"/>
+        </w:rPr>
+        <w:t>audioTrack</w:t>
+      </w:r>
+      <w:r>
+        <w:rPr>
+          <w:color w:val="CCCCCC"/>
+          <w:shd w:fill="1F1F1F" w:val="clear"/>
+        </w:rPr>
+        <w:t>;</w:t>
+      </w:r>
+    </w:p>
+    <w:p>
+      <w:pPr>
+        <w:pStyle w:val="Normal"/>
+        <w:ind w:hanging="0" w:start="0" w:end="0"/>
+        <w:rPr>
+          <w:color w:val="CCCCCC"/>
+          <w:shd w:fill="1F1F1F" w:val="clear"/>
+        </w:rPr>
+      </w:pPr>
+      <w:r>
+        <w:rPr>
+          <w:color w:val="CCCCCC"/>
+          <w:shd w:fill="1F1F1F" w:val="clear"/>
+        </w:rPr>
+        <w:t>}</w:t>
+      </w:r>
+    </w:p>
+    <w:p>
+      <w:pPr>
+        <w:pStyle w:val="Normal"/>
+        <w:ind w:hanging="0" w:start="0" w:end="0"/>
+        <w:rPr>
+          <w:shd w:fill="1F1F1F" w:val="clear"/>
+        </w:rPr>
+      </w:pPr>
+      <w:r>
+        <w:rPr>
+          <w:color w:val="569CD6"/>
+          <w:shd w:fill="1F1F1F" w:val="clear"/>
+        </w:rPr>
+        <w:t>void</w:t>
+      </w:r>
+      <w:r>
+        <w:rPr>
+          <w:color w:val="CCCCCC"/>
+          <w:shd w:fill="1F1F1F" w:val="clear"/>
+        </w:rPr>
+        <w:t xml:space="preserve"> </w:t>
+      </w:r>
+      <w:r>
+        <w:rPr>
+          <w:color w:val="DCDCAA"/>
+          <w:shd w:fill="1F1F1F" w:val="clear"/>
+        </w:rPr>
+        <w:t>printInfo</w:t>
+      </w:r>
+      <w:r>
+        <w:rPr>
+          <w:color w:val="CCCCCC"/>
+          <w:shd w:fill="1F1F1F" w:val="clear"/>
+        </w:rPr>
+        <w:t>()</w:t>
+      </w:r>
+    </w:p>
+    <w:p>
+      <w:pPr>
+        <w:pStyle w:val="Normal"/>
+        <w:ind w:hanging="0" w:start="0" w:end="0"/>
+        <w:rPr>
+          <w:color w:val="CCCCCC"/>
+          <w:shd w:fill="1F1F1F" w:val="clear"/>
+        </w:rPr>
+      </w:pPr>
+      <w:r>
+        <w:rPr>
+          <w:color w:val="CCCCCC"/>
+          <w:shd w:fill="1F1F1F" w:val="clear"/>
+        </w:rPr>
+        <w:t>{</w:t>
+      </w:r>
+    </w:p>
+    <w:p>
+      <w:pPr>
+        <w:pStyle w:val="Normal"/>
+        <w:ind w:hanging="0" w:start="0" w:end="0"/>
+        <w:rPr>
+          <w:shd w:fill="1F1F1F" w:val="clear"/>
+        </w:rPr>
+      </w:pPr>
+      <w:r>
+        <w:rPr>
+          <w:color w:val="9CDCFE"/>
+          <w:shd w:fill="1F1F1F" w:val="clear"/>
+        </w:rPr>
+        <w:t>cout</w:t>
+      </w:r>
+      <w:r>
+        <w:rPr>
+          <w:color w:val="CCCCCC"/>
+          <w:shd w:fill="1F1F1F" w:val="clear"/>
+        </w:rPr>
+        <w:t xml:space="preserve"> </w:t>
+      </w:r>
+      <w:r>
+        <w:rPr>
+          <w:color w:val="DCDCAA"/>
+          <w:shd w:fill="1F1F1F" w:val="clear"/>
+        </w:rPr>
+        <w:t>&lt;&lt;</w:t>
+      </w:r>
+      <w:r>
+        <w:rPr>
+          <w:color w:val="CCCCCC"/>
+          <w:shd w:fill="1F1F1F" w:val="clear"/>
+        </w:rPr>
+        <w:t xml:space="preserve"> </w:t>
+      </w:r>
+      <w:r>
+        <w:rPr>
+          <w:color w:val="DCDCAA"/>
+          <w:shd w:fill="1F1F1F" w:val="clear"/>
+        </w:rPr>
+        <w:t>endl</w:t>
+      </w:r>
+      <w:r>
+        <w:rPr>
+          <w:color w:val="CCCCCC"/>
+          <w:shd w:fill="1F1F1F" w:val="clear"/>
+        </w:rPr>
+        <w:t xml:space="preserve"> </w:t>
+      </w:r>
+      <w:r>
+        <w:rPr>
+          <w:color w:val="DCDCAA"/>
+          <w:shd w:fill="1F1F1F" w:val="clear"/>
+        </w:rPr>
+        <w:t>&lt;&lt;</w:t>
+      </w:r>
+      <w:r>
+        <w:rPr>
+          <w:color w:val="CCCCCC"/>
+          <w:shd w:fill="1F1F1F" w:val="clear"/>
+        </w:rPr>
+        <w:t xml:space="preserve"> </w:t>
+      </w:r>
+      <w:r>
+        <w:rPr>
+          <w:color w:val="CE9178"/>
+          <w:shd w:fill="1F1F1F" w:val="clear"/>
+        </w:rPr>
+        <w:t>"=FILM INFO="</w:t>
+      </w:r>
+      <w:r>
+        <w:rPr>
+          <w:color w:val="CCCCCC"/>
+          <w:shd w:fill="1F1F1F" w:val="clear"/>
+        </w:rPr>
+        <w:t xml:space="preserve"> </w:t>
+      </w:r>
+      <w:r>
+        <w:rPr>
+          <w:color w:val="DCDCAA"/>
+          <w:shd w:fill="1F1F1F" w:val="clear"/>
+        </w:rPr>
+        <w:t>&lt;&lt;</w:t>
+      </w:r>
+      <w:r>
+        <w:rPr>
+          <w:color w:val="CCCCCC"/>
+          <w:shd w:fill="1F1F1F" w:val="clear"/>
+        </w:rPr>
+        <w:t xml:space="preserve"> </w:t>
+      </w:r>
+      <w:r>
+        <w:rPr>
+          <w:color w:val="DCDCAA"/>
+          <w:shd w:fill="1F1F1F" w:val="clear"/>
+        </w:rPr>
+        <w:t>endl</w:t>
+      </w:r>
+      <w:r>
+        <w:rPr>
+          <w:color w:val="CCCCCC"/>
+          <w:shd w:fill="1F1F1F" w:val="clear"/>
+        </w:rPr>
+        <w:t xml:space="preserve"> </w:t>
+      </w:r>
+      <w:r>
+        <w:rPr>
+          <w:color w:val="DCDCAA"/>
+          <w:shd w:fill="1F1F1F" w:val="clear"/>
+        </w:rPr>
+        <w:t>&lt;&lt;</w:t>
+      </w:r>
+      <w:r>
+        <w:rPr>
+          <w:color w:val="CCCCCC"/>
+          <w:shd w:fill="1F1F1F" w:val="clear"/>
+        </w:rPr>
+        <w:t xml:space="preserve"> </w:t>
+      </w:r>
+      <w:r>
+        <w:rPr>
+          <w:color w:val="9CDCFE"/>
+          <w:shd w:fill="1F1F1F" w:val="clear"/>
+        </w:rPr>
+        <w:t>title</w:t>
+      </w:r>
+      <w:r>
+        <w:rPr>
+          <w:color w:val="CCCCCC"/>
+          <w:shd w:fill="1F1F1F" w:val="clear"/>
+        </w:rPr>
+        <w:t xml:space="preserve"> </w:t>
+      </w:r>
+      <w:r>
+        <w:rPr>
+          <w:color w:val="DCDCAA"/>
+          <w:shd w:fill="1F1F1F" w:val="clear"/>
+        </w:rPr>
+        <w:t>&lt;&lt;</w:t>
+      </w:r>
+      <w:r>
+        <w:rPr>
+          <w:color w:val="CCCCCC"/>
+          <w:shd w:fill="1F1F1F" w:val="clear"/>
+        </w:rPr>
+        <w:t xml:space="preserve"> </w:t>
+      </w:r>
+      <w:r>
+        <w:rPr>
+          <w:color w:val="DCDCAA"/>
+          <w:shd w:fill="1F1F1F" w:val="clear"/>
+        </w:rPr>
+        <w:t>endl</w:t>
+      </w:r>
+      <w:r>
+        <w:rPr>
+          <w:color w:val="CCCCCC"/>
+          <w:shd w:fill="1F1F1F" w:val="clear"/>
+        </w:rPr>
+        <w:t xml:space="preserve"> </w:t>
+      </w:r>
+      <w:r>
+        <w:rPr>
+          <w:color w:val="DCDCAA"/>
+          <w:shd w:fill="1F1F1F" w:val="clear"/>
+        </w:rPr>
+        <w:t>&lt;&lt;</w:t>
+      </w:r>
+      <w:r>
+        <w:rPr>
+          <w:color w:val="CCCCCC"/>
+          <w:shd w:fill="1F1F1F" w:val="clear"/>
+        </w:rPr>
+        <w:t xml:space="preserve"> </w:t>
+      </w:r>
+      <w:r>
+        <w:rPr>
+          <w:color w:val="9CDCFE"/>
+          <w:shd w:fill="1F1F1F" w:val="clear"/>
+        </w:rPr>
+        <w:t>language</w:t>
+      </w:r>
+      <w:r>
+        <w:rPr>
+          <w:color w:val="CCCCCC"/>
+          <w:shd w:fill="1F1F1F" w:val="clear"/>
+        </w:rPr>
+        <w:t xml:space="preserve"> </w:t>
+      </w:r>
+      <w:r>
+        <w:rPr>
+          <w:color w:val="DCDCAA"/>
+          <w:shd w:fill="1F1F1F" w:val="clear"/>
+        </w:rPr>
+        <w:t>&lt;&lt;</w:t>
+      </w:r>
+      <w:r>
+        <w:rPr>
+          <w:color w:val="CCCCCC"/>
+          <w:shd w:fill="1F1F1F" w:val="clear"/>
+        </w:rPr>
+        <w:t xml:space="preserve"> </w:t>
+      </w:r>
+      <w:r>
+        <w:rPr>
+          <w:color w:val="DCDCAA"/>
+          <w:shd w:fill="1F1F1F" w:val="clear"/>
+        </w:rPr>
+        <w:t>endl</w:t>
+      </w:r>
+      <w:r>
+        <w:rPr>
+          <w:color w:val="CCCCCC"/>
+          <w:shd w:fill="1F1F1F" w:val="clear"/>
+        </w:rPr>
+        <w:t xml:space="preserve"> </w:t>
+      </w:r>
+      <w:r>
+        <w:rPr>
+          <w:color w:val="DCDCAA"/>
+          <w:shd w:fill="1F1F1F" w:val="clear"/>
+        </w:rPr>
+        <w:t>&lt;&lt;</w:t>
+      </w:r>
+      <w:r>
+        <w:rPr>
+          <w:color w:val="CCCCCC"/>
+          <w:shd w:fill="1F1F1F" w:val="clear"/>
+        </w:rPr>
+        <w:t xml:space="preserve"> </w:t>
+      </w:r>
+      <w:r>
+        <w:rPr>
+          <w:color w:val="DCDCAA"/>
+          <w:shd w:fill="1F1F1F" w:val="clear"/>
+        </w:rPr>
+        <w:t>endl</w:t>
+      </w:r>
+      <w:r>
+        <w:rPr>
+          <w:color w:val="CCCCCC"/>
+          <w:shd w:fill="1F1F1F" w:val="clear"/>
+        </w:rPr>
+        <w:t>;</w:t>
+      </w:r>
+    </w:p>
+    <w:p>
+      <w:pPr>
+        <w:pStyle w:val="Normal"/>
+        <w:ind w:hanging="0" w:start="0" w:end="0"/>
+        <w:rPr>
+          <w:color w:val="CCCCCC"/>
+          <w:shd w:fill="1F1F1F" w:val="clear"/>
+        </w:rPr>
+      </w:pPr>
+      <w:r>
+        <w:rPr>
+          <w:color w:val="CCCCCC"/>
+          <w:shd w:fill="1F1F1F" w:val="clear"/>
+        </w:rPr>
+        <w:t>}</w:t>
+      </w:r>
+    </w:p>
+    <w:p>
+      <w:pPr>
+        <w:pStyle w:val="Normal"/>
+        <w:ind w:hanging="0" w:start="0" w:end="0"/>
+        <w:rPr>
+          <w:color w:val="569CD6"/>
+          <w:shd w:fill="1F1F1F" w:val="clear"/>
+        </w:rPr>
+      </w:pPr>
+      <w:r>
+        <w:rPr>
+          <w:color w:val="569CD6"/>
+          <w:shd w:fill="1F1F1F" w:val="clear"/>
+        </w:rPr>
+        <w:t>private:</w:t>
+      </w:r>
+    </w:p>
+    <w:p>
+      <w:pPr>
+        <w:pStyle w:val="Normal"/>
+        <w:ind w:hanging="0" w:start="0" w:end="0"/>
+        <w:rPr>
+          <w:shd w:fill="1F1F1F" w:val="clear"/>
+        </w:rPr>
+      </w:pPr>
+      <w:r>
+        <w:rPr>
+          <w:color w:val="4EC9B0"/>
+          <w:shd w:fill="1F1F1F" w:val="clear"/>
+        </w:rPr>
+        <w:t>string</w:t>
+      </w:r>
+      <w:r>
+        <w:rPr>
+          <w:color w:val="CCCCCC"/>
+          <w:shd w:fill="1F1F1F" w:val="clear"/>
+        </w:rPr>
+        <w:t xml:space="preserve"> </w:t>
+      </w:r>
+      <w:r>
+        <w:rPr>
+          <w:color w:val="9CDCFE"/>
+          <w:shd w:fill="1F1F1F" w:val="clear"/>
+        </w:rPr>
+        <w:t>title</w:t>
+      </w:r>
+      <w:r>
+        <w:rPr>
+          <w:color w:val="CCCCCC"/>
+          <w:shd w:fill="1F1F1F" w:val="clear"/>
+        </w:rPr>
+        <w:t>;</w:t>
+      </w:r>
+    </w:p>
+    <w:p>
+      <w:pPr>
+        <w:pStyle w:val="Normal"/>
+        <w:ind w:hanging="0" w:start="0" w:end="0"/>
+        <w:rPr>
+          <w:shd w:fill="1F1F1F" w:val="clear"/>
+        </w:rPr>
+      </w:pPr>
+      <w:r>
+        <w:rPr>
+          <w:color w:val="4EC9B0"/>
+          <w:shd w:fill="1F1F1F" w:val="clear"/>
+        </w:rPr>
+        <w:t>string</w:t>
+      </w:r>
+      <w:r>
+        <w:rPr>
+          <w:color w:val="CCCCCC"/>
+          <w:shd w:fill="1F1F1F" w:val="clear"/>
+        </w:rPr>
+        <w:t xml:space="preserve"> </w:t>
+      </w:r>
+      <w:r>
+        <w:rPr>
+          <w:color w:val="9CDCFE"/>
+          <w:shd w:fill="1F1F1F" w:val="clear"/>
+        </w:rPr>
+        <w:t>language</w:t>
+      </w:r>
+      <w:r>
+        <w:rPr>
+          <w:color w:val="CCCCCC"/>
+          <w:shd w:fill="1F1F1F" w:val="clear"/>
+        </w:rPr>
+        <w:t>;</w:t>
+      </w:r>
+    </w:p>
+    <w:p>
+      <w:pPr>
+        <w:pStyle w:val="Normal"/>
+        <w:ind w:hanging="0" w:start="0" w:end="0"/>
+        <w:rPr>
+          <w:shd w:fill="1F1F1F" w:val="clear"/>
+        </w:rPr>
+      </w:pPr>
+      <w:r>
+        <w:rPr>
+          <w:color w:val="4EC9B0"/>
+          <w:shd w:fill="1F1F1F" w:val="clear"/>
+        </w:rPr>
+        <w:t>Subtitles</w:t>
+      </w:r>
+      <w:r>
+        <w:rPr>
+          <w:color w:val="CCCCCC"/>
+          <w:shd w:fill="1F1F1F" w:val="clear"/>
+        </w:rPr>
+        <w:t xml:space="preserve"> </w:t>
+      </w:r>
+      <w:r>
+        <w:rPr>
+          <w:color w:val="9CDCFE"/>
+          <w:shd w:fill="1F1F1F" w:val="clear"/>
+        </w:rPr>
+        <w:t>subtitles</w:t>
+      </w:r>
+      <w:r>
+        <w:rPr>
+          <w:color w:val="CCCCCC"/>
+          <w:shd w:fill="1F1F1F" w:val="clear"/>
+        </w:rPr>
+        <w:t>;</w:t>
+      </w:r>
+    </w:p>
+    <w:p>
+      <w:pPr>
+        <w:pStyle w:val="Normal"/>
+        <w:ind w:hanging="0" w:start="0" w:end="0"/>
+        <w:rPr>
+          <w:shd w:fill="1F1F1F" w:val="clear"/>
+        </w:rPr>
+      </w:pPr>
+      <w:r>
+        <w:rPr>
+          <w:color w:val="4EC9B0"/>
+          <w:shd w:fill="1F1F1F" w:val="clear"/>
+        </w:rPr>
+        <w:t>AudioTrack</w:t>
+      </w:r>
+      <w:r>
+        <w:rPr>
+          <w:color w:val="CCCCCC"/>
+          <w:shd w:fill="1F1F1F" w:val="clear"/>
+        </w:rPr>
+        <w:t xml:space="preserve"> </w:t>
+      </w:r>
+      <w:r>
+        <w:rPr>
+          <w:color w:val="9CDCFE"/>
+          <w:shd w:fill="1F1F1F" w:val="clear"/>
+        </w:rPr>
+        <w:t>audioTrack</w:t>
+      </w:r>
+      <w:r>
+        <w:rPr>
+          <w:color w:val="CCCCCC"/>
+          <w:shd w:fill="1F1F1F" w:val="clear"/>
+        </w:rPr>
+        <w:t>;</w:t>
+      </w:r>
+    </w:p>
+    <w:p>
+      <w:pPr>
+        <w:pStyle w:val="Normal"/>
+        <w:ind w:hanging="0" w:start="0" w:end="0"/>
+        <w:rPr>
+          <w:color w:val="CCCCCC"/>
+          <w:shd w:fill="1F1F1F" w:val="clear"/>
+        </w:rPr>
+      </w:pPr>
+      <w:r>
+        <w:rPr>
+          <w:color w:val="CCCCCC"/>
+          <w:shd w:fill="1F1F1F" w:val="clear"/>
+        </w:rPr>
+        <w:t>};</w:t>
+      </w:r>
+    </w:p>
+    <w:p>
+      <w:pPr>
+        <w:pStyle w:val="Normal"/>
+        <w:rPr/>
+      </w:pPr>
+      <w:r>
+        <w:rPr/>
+      </w:r>
+    </w:p>
+    <w:p>
+      <w:pPr>
+        <w:pStyle w:val="Normal"/>
+        <w:ind w:hanging="0" w:start="0" w:end="0"/>
+        <w:rPr>
+          <w:color w:val="6A9955"/>
+          <w:shd w:fill="1F1F1F" w:val="clear"/>
+        </w:rPr>
+      </w:pPr>
+      <w:r>
+        <w:rPr>
+          <w:color w:val="6A9955"/>
+          <w:shd w:fill="1F1F1F" w:val="clear"/>
+        </w:rPr>
+        <w:t>//Интерфейс (абстрактная фабрика)</w:t>
+      </w:r>
+    </w:p>
+    <w:p>
+      <w:pPr>
+        <w:pStyle w:val="Normal"/>
+        <w:ind w:hanging="0" w:start="0" w:end="0"/>
+        <w:rPr>
+          <w:shd w:fill="1F1F1F" w:val="clear"/>
+        </w:rPr>
+      </w:pPr>
+      <w:r>
+        <w:rPr>
+          <w:color w:val="569CD6"/>
+          <w:shd w:fill="1F1F1F" w:val="clear"/>
+        </w:rPr>
+        <w:t>class</w:t>
+      </w:r>
+      <w:r>
+        <w:rPr>
+          <w:color w:val="CCCCCC"/>
+          <w:shd w:fill="1F1F1F" w:val="clear"/>
+        </w:rPr>
+        <w:t xml:space="preserve"> </w:t>
+      </w:r>
+      <w:r>
+        <w:rPr>
+          <w:color w:val="4EC9B0"/>
+          <w:shd w:fill="1F1F1F" w:val="clear"/>
+        </w:rPr>
+        <w:t>CinemaFactory</w:t>
+      </w:r>
+    </w:p>
+    <w:p>
+      <w:pPr>
+        <w:pStyle w:val="Normal"/>
+        <w:ind w:hanging="0" w:start="0" w:end="0"/>
+        <w:rPr>
+          <w:color w:val="CCCCCC"/>
+          <w:shd w:fill="1F1F1F" w:val="clear"/>
+        </w:rPr>
+      </w:pPr>
+      <w:r>
+        <w:rPr>
+          <w:color w:val="CCCCCC"/>
+          <w:shd w:fill="1F1F1F" w:val="clear"/>
+        </w:rPr>
+        <w:t>{</w:t>
+      </w:r>
+    </w:p>
+    <w:p>
+      <w:pPr>
+        <w:pStyle w:val="Normal"/>
+        <w:ind w:hanging="0" w:start="0" w:end="0"/>
+        <w:rPr>
+          <w:color w:val="569CD6"/>
+          <w:shd w:fill="1F1F1F" w:val="clear"/>
+        </w:rPr>
+      </w:pPr>
+      <w:r>
+        <w:rPr>
+          <w:color w:val="569CD6"/>
+          <w:shd w:fill="1F1F1F" w:val="clear"/>
+        </w:rPr>
+        <w:t>public:</w:t>
+      </w:r>
+    </w:p>
+    <w:p>
+      <w:pPr>
+        <w:pStyle w:val="Normal"/>
+        <w:ind w:hanging="0" w:start="0" w:end="0"/>
+        <w:rPr>
+          <w:shd w:fill="1F1F1F" w:val="clear"/>
+        </w:rPr>
+      </w:pPr>
+      <w:r>
+        <w:rPr>
+          <w:color w:val="569CD6"/>
+          <w:shd w:fill="1F1F1F" w:val="clear"/>
+        </w:rPr>
+        <w:t>virtual</w:t>
+      </w:r>
+      <w:r>
+        <w:rPr>
+          <w:color w:val="CCCCCC"/>
+          <w:shd w:fill="1F1F1F" w:val="clear"/>
+        </w:rPr>
+        <w:t xml:space="preserve"> </w:t>
+      </w:r>
+      <w:r>
+        <w:rPr>
+          <w:color w:val="4EC9B0"/>
+          <w:shd w:fill="1F1F1F" w:val="clear"/>
+        </w:rPr>
+        <w:t>Cinema</w:t>
+      </w:r>
+      <w:r>
+        <w:rPr>
+          <w:color w:val="CCCCCC"/>
+          <w:shd w:fill="1F1F1F" w:val="clear"/>
+        </w:rPr>
+        <w:t xml:space="preserve"> </w:t>
+      </w:r>
+      <w:r>
+        <w:rPr>
+          <w:color w:val="DCDCAA"/>
+          <w:shd w:fill="1F1F1F" w:val="clear"/>
+        </w:rPr>
+        <w:t>createCinema</w:t>
+      </w:r>
+      <w:r>
+        <w:rPr>
+          <w:color w:val="CCCCCC"/>
+          <w:shd w:fill="1F1F1F" w:val="clear"/>
+        </w:rPr>
+        <w:t>(</w:t>
+      </w:r>
+      <w:r>
+        <w:rPr>
+          <w:color w:val="4EC9B0"/>
+          <w:shd w:fill="1F1F1F" w:val="clear"/>
+        </w:rPr>
+        <w:t>string</w:t>
+      </w:r>
+      <w:r>
+        <w:rPr>
+          <w:color w:val="CCCCCC"/>
+          <w:shd w:fill="1F1F1F" w:val="clear"/>
+        </w:rPr>
+        <w:t xml:space="preserve"> </w:t>
+      </w:r>
+      <w:r>
+        <w:rPr>
+          <w:color w:val="9CDCFE"/>
+          <w:shd w:fill="1F1F1F" w:val="clear"/>
+        </w:rPr>
+        <w:t>title</w:t>
+      </w:r>
+      <w:r>
+        <w:rPr>
+          <w:color w:val="CCCCCC"/>
+          <w:shd w:fill="1F1F1F" w:val="clear"/>
+        </w:rPr>
+        <w:t xml:space="preserve">) </w:t>
+      </w:r>
+      <w:r>
+        <w:rPr>
+          <w:color w:val="D4D4D4"/>
+          <w:shd w:fill="1F1F1F" w:val="clear"/>
+        </w:rPr>
+        <w:t>=</w:t>
+      </w:r>
+      <w:r>
+        <w:rPr>
+          <w:color w:val="CCCCCC"/>
+          <w:shd w:fill="1F1F1F" w:val="clear"/>
+        </w:rPr>
+        <w:t xml:space="preserve"> </w:t>
+      </w:r>
+      <w:r>
+        <w:rPr>
+          <w:color w:val="B5CEA8"/>
+          <w:shd w:fill="1F1F1F" w:val="clear"/>
+        </w:rPr>
+        <w:t>0</w:t>
+      </w:r>
+      <w:r>
+        <w:rPr>
+          <w:color w:val="CCCCCC"/>
+          <w:shd w:fill="1F1F1F" w:val="clear"/>
+        </w:rPr>
+        <w:t>;</w:t>
+      </w:r>
+    </w:p>
+    <w:p>
+      <w:pPr>
+        <w:pStyle w:val="Normal"/>
+        <w:ind w:hanging="0" w:start="0" w:end="0"/>
+        <w:rPr>
+          <w:shd w:fill="1F1F1F" w:val="clear"/>
+        </w:rPr>
+      </w:pPr>
+      <w:r>
+        <w:rPr>
+          <w:color w:val="569CD6"/>
+          <w:shd w:fill="1F1F1F" w:val="clear"/>
+        </w:rPr>
+        <w:t>virtual</w:t>
+      </w:r>
+      <w:r>
+        <w:rPr>
+          <w:color w:val="CCCCCC"/>
+          <w:shd w:fill="1F1F1F" w:val="clear"/>
+        </w:rPr>
+        <w:t xml:space="preserve"> </w:t>
+      </w:r>
+      <w:r>
+        <w:rPr>
+          <w:color w:val="DCDCAA"/>
+          <w:shd w:fill="1F1F1F" w:val="clear"/>
+        </w:rPr>
+        <w:t>~CinemaFactory</w:t>
+      </w:r>
+      <w:r>
+        <w:rPr>
+          <w:color w:val="CCCCCC"/>
+          <w:shd w:fill="1F1F1F" w:val="clear"/>
+        </w:rPr>
+        <w:t>() {}</w:t>
+      </w:r>
+    </w:p>
+    <w:p>
+      <w:pPr>
+        <w:pStyle w:val="Normal"/>
+        <w:ind w:hanging="0" w:start="0" w:end="0"/>
+        <w:rPr>
+          <w:color w:val="569CD6"/>
+          <w:shd w:fill="1F1F1F" w:val="clear"/>
+        </w:rPr>
+      </w:pPr>
+      <w:r>
+        <w:rPr>
+          <w:color w:val="569CD6"/>
+          <w:shd w:fill="1F1F1F" w:val="clear"/>
+        </w:rPr>
+        <w:t>protected:</w:t>
+      </w:r>
+    </w:p>
+    <w:p>
+      <w:pPr>
+        <w:pStyle w:val="Normal"/>
+        <w:ind w:hanging="0" w:start="0" w:end="0"/>
+        <w:rPr>
+          <w:shd w:fill="1F1F1F" w:val="clear"/>
+        </w:rPr>
+      </w:pPr>
+      <w:r>
+        <w:rPr>
+          <w:color w:val="569CD6"/>
+          <w:shd w:fill="1F1F1F" w:val="clear"/>
+        </w:rPr>
+        <w:t>virtual</w:t>
+      </w:r>
+      <w:r>
+        <w:rPr>
+          <w:color w:val="CCCCCC"/>
+          <w:shd w:fill="1F1F1F" w:val="clear"/>
+        </w:rPr>
+        <w:t xml:space="preserve"> </w:t>
+      </w:r>
+      <w:r>
+        <w:rPr>
+          <w:color w:val="4EC9B0"/>
+          <w:shd w:fill="1F1F1F" w:val="clear"/>
+        </w:rPr>
+        <w:t>Subtitles</w:t>
+      </w:r>
+      <w:r>
+        <w:rPr>
+          <w:color w:val="CCCCCC"/>
+          <w:shd w:fill="1F1F1F" w:val="clear"/>
+        </w:rPr>
+        <w:t xml:space="preserve"> </w:t>
+      </w:r>
+      <w:r>
+        <w:rPr>
+          <w:color w:val="DCDCAA"/>
+          <w:shd w:fill="1F1F1F" w:val="clear"/>
+        </w:rPr>
+        <w:t>createSubtitles</w:t>
+      </w:r>
+      <w:r>
+        <w:rPr>
+          <w:color w:val="CCCCCC"/>
+          <w:shd w:fill="1F1F1F" w:val="clear"/>
+        </w:rPr>
+        <w:t xml:space="preserve">() </w:t>
+      </w:r>
+      <w:r>
+        <w:rPr>
+          <w:color w:val="D4D4D4"/>
+          <w:shd w:fill="1F1F1F" w:val="clear"/>
+        </w:rPr>
+        <w:t>=</w:t>
+      </w:r>
+      <w:r>
+        <w:rPr>
+          <w:color w:val="CCCCCC"/>
+          <w:shd w:fill="1F1F1F" w:val="clear"/>
+        </w:rPr>
+        <w:t xml:space="preserve"> </w:t>
+      </w:r>
+      <w:r>
+        <w:rPr>
+          <w:color w:val="B5CEA8"/>
+          <w:shd w:fill="1F1F1F" w:val="clear"/>
+        </w:rPr>
+        <w:t>0</w:t>
+      </w:r>
+      <w:r>
+        <w:rPr>
+          <w:color w:val="CCCCCC"/>
+          <w:shd w:fill="1F1F1F" w:val="clear"/>
+        </w:rPr>
+        <w:t>;</w:t>
+      </w:r>
+    </w:p>
+    <w:p>
+      <w:pPr>
+        <w:pStyle w:val="Normal"/>
+        <w:ind w:hanging="0" w:start="0" w:end="0"/>
+        <w:rPr>
+          <w:shd w:fill="1F1F1F" w:val="clear"/>
+        </w:rPr>
+      </w:pPr>
+      <w:r>
+        <w:rPr>
+          <w:color w:val="569CD6"/>
+          <w:shd w:fill="1F1F1F" w:val="clear"/>
+        </w:rPr>
+        <w:t>virtual</w:t>
+      </w:r>
+      <w:r>
+        <w:rPr>
+          <w:color w:val="CCCCCC"/>
+          <w:shd w:fill="1F1F1F" w:val="clear"/>
+        </w:rPr>
+        <w:t xml:space="preserve"> </w:t>
+      </w:r>
+      <w:r>
+        <w:rPr>
+          <w:color w:val="4EC9B0"/>
+          <w:shd w:fill="1F1F1F" w:val="clear"/>
+        </w:rPr>
+        <w:t>AudioTrack</w:t>
+      </w:r>
+      <w:r>
+        <w:rPr>
+          <w:color w:val="CCCCCC"/>
+          <w:shd w:fill="1F1F1F" w:val="clear"/>
+        </w:rPr>
+        <w:t xml:space="preserve"> </w:t>
+      </w:r>
+      <w:r>
+        <w:rPr>
+          <w:color w:val="DCDCAA"/>
+          <w:shd w:fill="1F1F1F" w:val="clear"/>
+        </w:rPr>
+        <w:t>createAudioTrack</w:t>
+      </w:r>
+      <w:r>
+        <w:rPr>
+          <w:color w:val="CCCCCC"/>
+          <w:shd w:fill="1F1F1F" w:val="clear"/>
+        </w:rPr>
+        <w:t xml:space="preserve">() </w:t>
+      </w:r>
+      <w:r>
+        <w:rPr>
+          <w:color w:val="D4D4D4"/>
+          <w:shd w:fill="1F1F1F" w:val="clear"/>
+        </w:rPr>
+        <w:t>=</w:t>
+      </w:r>
+      <w:r>
+        <w:rPr>
+          <w:color w:val="CCCCCC"/>
+          <w:shd w:fill="1F1F1F" w:val="clear"/>
+        </w:rPr>
+        <w:t xml:space="preserve"> </w:t>
+      </w:r>
+      <w:r>
+        <w:rPr>
+          <w:color w:val="B5CEA8"/>
+          <w:shd w:fill="1F1F1F" w:val="clear"/>
+        </w:rPr>
+        <w:t>0</w:t>
+      </w:r>
+      <w:r>
+        <w:rPr>
+          <w:color w:val="CCCCCC"/>
+          <w:shd w:fill="1F1F1F" w:val="clear"/>
+        </w:rPr>
+        <w:t>;</w:t>
+      </w:r>
+    </w:p>
+    <w:p>
+      <w:pPr>
+        <w:pStyle w:val="Normal"/>
+        <w:ind w:hanging="0" w:start="0" w:end="0"/>
+        <w:rPr>
+          <w:color w:val="CCCCCC"/>
+          <w:shd w:fill="1F1F1F" w:val="clear"/>
+        </w:rPr>
+      </w:pPr>
+      <w:r>
+        <w:rPr>
+          <w:color w:val="CCCCCC"/>
+          <w:shd w:fill="1F1F1F" w:val="clear"/>
+        </w:rPr>
+        <w:t>};</w:t>
+      </w:r>
+    </w:p>
+    <w:p>
+      <w:pPr>
+        <w:pStyle w:val="Normal"/>
+        <w:rPr/>
+      </w:pPr>
+      <w:r>
+        <w:rPr/>
+      </w:r>
+    </w:p>
+    <w:p>
+      <w:pPr>
+        <w:pStyle w:val="Normal"/>
+        <w:ind w:hanging="0" w:start="0" w:end="0"/>
+        <w:rPr>
+          <w:color w:val="6A9955"/>
+          <w:shd w:fill="1F1F1F" w:val="clear"/>
+        </w:rPr>
+      </w:pPr>
+      <w:r>
+        <w:rPr>
+          <w:color w:val="6A9955"/>
+          <w:shd w:fill="1F1F1F" w:val="clear"/>
+        </w:rPr>
+        <w:t>//Наследующий класс английской абстрактной фабрики</w:t>
+      </w:r>
+    </w:p>
+    <w:p>
+      <w:pPr>
+        <w:pStyle w:val="Normal"/>
+        <w:ind w:hanging="0" w:start="0" w:end="0"/>
+        <w:rPr>
+          <w:shd w:fill="1F1F1F" w:val="clear"/>
+        </w:rPr>
+      </w:pPr>
+      <w:r>
+        <w:rPr>
+          <w:color w:val="569CD6"/>
+          <w:shd w:fill="1F1F1F" w:val="clear"/>
+        </w:rPr>
+        <w:t>class</w:t>
+      </w:r>
+      <w:r>
+        <w:rPr>
+          <w:color w:val="CCCCCC"/>
+          <w:shd w:fill="1F1F1F" w:val="clear"/>
+        </w:rPr>
+        <w:t xml:space="preserve"> </w:t>
+      </w:r>
+      <w:r>
+        <w:rPr>
+          <w:color w:val="4EC9B0"/>
+          <w:shd w:fill="1F1F1F" w:val="clear"/>
+        </w:rPr>
+        <w:t>EnglishCinemaFactory</w:t>
+      </w:r>
+      <w:r>
+        <w:rPr>
+          <w:color w:val="CCCCCC"/>
+          <w:shd w:fill="1F1F1F" w:val="clear"/>
+        </w:rPr>
+        <w:t xml:space="preserve"> : </w:t>
+      </w:r>
+      <w:r>
+        <w:rPr>
+          <w:color w:val="569CD6"/>
+          <w:shd w:fill="1F1F1F" w:val="clear"/>
+        </w:rPr>
+        <w:t>public</w:t>
+      </w:r>
+      <w:r>
+        <w:rPr>
+          <w:color w:val="CCCCCC"/>
+          <w:shd w:fill="1F1F1F" w:val="clear"/>
+        </w:rPr>
+        <w:t xml:space="preserve"> </w:t>
+      </w:r>
+      <w:r>
+        <w:rPr>
+          <w:color w:val="4EC9B0"/>
+          <w:shd w:fill="1F1F1F" w:val="clear"/>
+        </w:rPr>
+        <w:t>CinemaFactory</w:t>
+      </w:r>
+    </w:p>
+    <w:p>
+      <w:pPr>
+        <w:pStyle w:val="Normal"/>
+        <w:ind w:hanging="0" w:start="0" w:end="0"/>
+        <w:rPr>
+          <w:color w:val="CCCCCC"/>
+          <w:shd w:fill="1F1F1F" w:val="clear"/>
+        </w:rPr>
+      </w:pPr>
+      <w:r>
+        <w:rPr>
+          <w:color w:val="CCCCCC"/>
+          <w:shd w:fill="1F1F1F" w:val="clear"/>
+        </w:rPr>
+        <w:t>{</w:t>
+      </w:r>
+    </w:p>
+    <w:p>
+      <w:pPr>
+        <w:pStyle w:val="Normal"/>
+        <w:ind w:hanging="0" w:start="0" w:end="0"/>
+        <w:rPr>
+          <w:color w:val="569CD6"/>
+          <w:shd w:fill="1F1F1F" w:val="clear"/>
+        </w:rPr>
+      </w:pPr>
+      <w:r>
+        <w:rPr>
+          <w:color w:val="569CD6"/>
+          <w:shd w:fill="1F1F1F" w:val="clear"/>
+        </w:rPr>
+        <w:t>public:</w:t>
+      </w:r>
+    </w:p>
+    <w:p>
+      <w:pPr>
+        <w:pStyle w:val="Normal"/>
+        <w:ind w:hanging="0" w:start="0" w:end="0"/>
+        <w:rPr>
+          <w:shd w:fill="1F1F1F" w:val="clear"/>
+        </w:rPr>
+      </w:pPr>
+      <w:r>
+        <w:rPr>
+          <w:color w:val="DCDCAA"/>
+          <w:shd w:fill="1F1F1F" w:val="clear"/>
+        </w:rPr>
+        <w:t>EnglishCinemaFactory</w:t>
+      </w:r>
+      <w:r>
+        <w:rPr>
+          <w:color w:val="CCCCCC"/>
+          <w:shd w:fill="1F1F1F" w:val="clear"/>
+        </w:rPr>
+        <w:t>()</w:t>
+      </w:r>
+    </w:p>
+    <w:p>
+      <w:pPr>
+        <w:pStyle w:val="Normal"/>
+        <w:ind w:hanging="0" w:start="0" w:end="0"/>
+        <w:rPr>
+          <w:color w:val="CCCCCC"/>
+          <w:shd w:fill="1F1F1F" w:val="clear"/>
+        </w:rPr>
+      </w:pPr>
+      <w:r>
+        <w:rPr>
+          <w:color w:val="CCCCCC"/>
+          <w:shd w:fill="1F1F1F" w:val="clear"/>
+        </w:rPr>
+        <w:t>{</w:t>
+      </w:r>
+    </w:p>
+    <w:p>
+      <w:pPr>
+        <w:pStyle w:val="Normal"/>
+        <w:ind w:hanging="0" w:start="0" w:end="0"/>
+        <w:rPr>
+          <w:shd w:fill="1F1F1F" w:val="clear"/>
+        </w:rPr>
+      </w:pPr>
+      <w:r>
+        <w:rPr>
+          <w:color w:val="9CDCFE"/>
+          <w:shd w:fill="1F1F1F" w:val="clear"/>
+        </w:rPr>
+        <w:t>cout</w:t>
+      </w:r>
+      <w:r>
+        <w:rPr>
+          <w:color w:val="CCCCCC"/>
+          <w:shd w:fill="1F1F1F" w:val="clear"/>
+        </w:rPr>
+        <w:t xml:space="preserve"> </w:t>
+      </w:r>
+      <w:r>
+        <w:rPr>
+          <w:color w:val="DCDCAA"/>
+          <w:shd w:fill="1F1F1F" w:val="clear"/>
+        </w:rPr>
+        <w:t>&lt;&lt;</w:t>
+      </w:r>
+      <w:r>
+        <w:rPr>
+          <w:color w:val="CCCCCC"/>
+          <w:shd w:fill="1F1F1F" w:val="clear"/>
+        </w:rPr>
+        <w:t xml:space="preserve"> </w:t>
+      </w:r>
+      <w:r>
+        <w:rPr>
+          <w:color w:val="CE9178"/>
+          <w:shd w:fill="1F1F1F" w:val="clear"/>
+        </w:rPr>
+        <w:t>"[SYSTEM] English CinemaFactory created!"</w:t>
+      </w:r>
+      <w:r>
+        <w:rPr>
+          <w:color w:val="CCCCCC"/>
+          <w:shd w:fill="1F1F1F" w:val="clear"/>
+        </w:rPr>
+        <w:t xml:space="preserve"> </w:t>
+      </w:r>
+      <w:r>
+        <w:rPr>
+          <w:color w:val="DCDCAA"/>
+          <w:shd w:fill="1F1F1F" w:val="clear"/>
+        </w:rPr>
+        <w:t>&lt;&lt;</w:t>
+      </w:r>
+      <w:r>
+        <w:rPr>
+          <w:color w:val="CCCCCC"/>
+          <w:shd w:fill="1F1F1F" w:val="clear"/>
+        </w:rPr>
+        <w:t xml:space="preserve"> </w:t>
+      </w:r>
+      <w:r>
+        <w:rPr>
+          <w:color w:val="DCDCAA"/>
+          <w:shd w:fill="1F1F1F" w:val="clear"/>
+        </w:rPr>
+        <w:t>endl</w:t>
+      </w:r>
+      <w:r>
+        <w:rPr>
+          <w:color w:val="CCCCCC"/>
+          <w:shd w:fill="1F1F1F" w:val="clear"/>
+        </w:rPr>
+        <w:t>;</w:t>
+      </w:r>
+    </w:p>
+    <w:p>
+      <w:pPr>
+        <w:pStyle w:val="Normal"/>
+        <w:ind w:hanging="0" w:start="0" w:end="0"/>
+        <w:rPr>
+          <w:color w:val="CCCCCC"/>
+          <w:shd w:fill="1F1F1F" w:val="clear"/>
+        </w:rPr>
+      </w:pPr>
+      <w:r>
+        <w:rPr>
+          <w:color w:val="CCCCCC"/>
+          <w:shd w:fill="1F1F1F" w:val="clear"/>
+        </w:rPr>
+        <w:t>}</w:t>
+      </w:r>
+    </w:p>
+    <w:p>
+      <w:pPr>
+        <w:pStyle w:val="Normal"/>
+        <w:ind w:hanging="0" w:start="0" w:end="0"/>
+        <w:rPr>
+          <w:shd w:fill="1F1F1F" w:val="clear"/>
+        </w:rPr>
+      </w:pPr>
+      <w:r>
+        <w:rPr>
+          <w:color w:val="4EC9B0"/>
+          <w:shd w:fill="1F1F1F" w:val="clear"/>
+        </w:rPr>
+        <w:t>Cinema</w:t>
+      </w:r>
+      <w:r>
+        <w:rPr>
+          <w:color w:val="CCCCCC"/>
+          <w:shd w:fill="1F1F1F" w:val="clear"/>
+        </w:rPr>
+        <w:t xml:space="preserve"> </w:t>
+      </w:r>
+      <w:r>
+        <w:rPr>
+          <w:color w:val="DCDCAA"/>
+          <w:shd w:fill="1F1F1F" w:val="clear"/>
+        </w:rPr>
+        <w:t>createCinema</w:t>
+      </w:r>
+      <w:r>
+        <w:rPr>
+          <w:color w:val="CCCCCC"/>
+          <w:shd w:fill="1F1F1F" w:val="clear"/>
+        </w:rPr>
+        <w:t>(</w:t>
+      </w:r>
+      <w:r>
+        <w:rPr>
+          <w:color w:val="4EC9B0"/>
+          <w:shd w:fill="1F1F1F" w:val="clear"/>
+        </w:rPr>
+        <w:t>string</w:t>
+      </w:r>
+      <w:r>
+        <w:rPr>
+          <w:color w:val="CCCCCC"/>
+          <w:shd w:fill="1F1F1F" w:val="clear"/>
+        </w:rPr>
+        <w:t xml:space="preserve"> </w:t>
+      </w:r>
+      <w:r>
+        <w:rPr>
+          <w:color w:val="9CDCFE"/>
+          <w:shd w:fill="1F1F1F" w:val="clear"/>
+        </w:rPr>
+        <w:t>title</w:t>
+      </w:r>
+      <w:r>
+        <w:rPr>
+          <w:color w:val="CCCCCC"/>
+          <w:shd w:fill="1F1F1F" w:val="clear"/>
+        </w:rPr>
+        <w:t xml:space="preserve">) </w:t>
+      </w:r>
+      <w:r>
+        <w:rPr>
+          <w:color w:val="569CD6"/>
+          <w:shd w:fill="1F1F1F" w:val="clear"/>
+        </w:rPr>
+        <w:t>override</w:t>
+      </w:r>
+    </w:p>
+    <w:p>
+      <w:pPr>
+        <w:pStyle w:val="Normal"/>
+        <w:ind w:hanging="0" w:start="0" w:end="0"/>
+        <w:rPr>
+          <w:color w:val="CCCCCC"/>
+          <w:shd w:fill="1F1F1F" w:val="clear"/>
+        </w:rPr>
+      </w:pPr>
+      <w:r>
+        <w:rPr>
+          <w:color w:val="CCCCCC"/>
+          <w:shd w:fill="1F1F1F" w:val="clear"/>
+        </w:rPr>
+        <w:t>{</w:t>
+      </w:r>
+    </w:p>
+    <w:p>
+      <w:pPr>
+        <w:pStyle w:val="Normal"/>
+        <w:ind w:hanging="0" w:start="0" w:end="0"/>
+        <w:rPr>
+          <w:shd w:fill="1F1F1F" w:val="clear"/>
+        </w:rPr>
+      </w:pPr>
+      <w:r>
+        <w:rPr>
+          <w:color w:val="C586C0"/>
+          <w:shd w:fill="1F1F1F" w:val="clear"/>
+        </w:rPr>
+        <w:t>return</w:t>
+      </w:r>
+      <w:r>
+        <w:rPr>
+          <w:color w:val="CCCCCC"/>
+          <w:shd w:fill="1F1F1F" w:val="clear"/>
+        </w:rPr>
+        <w:t xml:space="preserve"> </w:t>
+      </w:r>
+      <w:r>
+        <w:rPr>
+          <w:color w:val="4EC9B0"/>
+          <w:shd w:fill="1F1F1F" w:val="clear"/>
+        </w:rPr>
+        <w:t>Cinema</w:t>
+      </w:r>
+      <w:r>
+        <w:rPr>
+          <w:color w:val="CCCCCC"/>
+          <w:shd w:fill="1F1F1F" w:val="clear"/>
+        </w:rPr>
+        <w:t>(</w:t>
+      </w:r>
+    </w:p>
+    <w:p>
+      <w:pPr>
+        <w:pStyle w:val="Normal"/>
+        <w:ind w:hanging="0" w:start="0" w:end="0"/>
+        <w:rPr>
+          <w:shd w:fill="1F1F1F" w:val="clear"/>
+        </w:rPr>
+      </w:pPr>
+      <w:r>
+        <w:rPr>
+          <w:color w:val="9CDCFE"/>
+          <w:shd w:fill="1F1F1F" w:val="clear"/>
+        </w:rPr>
+        <w:t>title</w:t>
+      </w:r>
+      <w:r>
+        <w:rPr>
+          <w:color w:val="CCCCCC"/>
+          <w:shd w:fill="1F1F1F" w:val="clear"/>
+        </w:rPr>
+        <w:t>,</w:t>
+      </w:r>
+    </w:p>
+    <w:p>
+      <w:pPr>
+        <w:pStyle w:val="Normal"/>
+        <w:ind w:hanging="0" w:start="0" w:end="0"/>
+        <w:rPr>
+          <w:shd w:fill="1F1F1F" w:val="clear"/>
+        </w:rPr>
+      </w:pPr>
+      <w:r>
+        <w:rPr>
+          <w:color w:val="CE9178"/>
+          <w:shd w:fill="1F1F1F" w:val="clear"/>
+        </w:rPr>
+        <w:t>"English"</w:t>
+      </w:r>
+      <w:r>
+        <w:rPr>
+          <w:color w:val="CCCCCC"/>
+          <w:shd w:fill="1F1F1F" w:val="clear"/>
+        </w:rPr>
+        <w:t>,</w:t>
+      </w:r>
+    </w:p>
+    <w:p>
+      <w:pPr>
+        <w:pStyle w:val="Normal"/>
+        <w:ind w:hanging="0" w:start="0" w:end="0"/>
+        <w:rPr>
+          <w:shd w:fill="1F1F1F" w:val="clear"/>
+        </w:rPr>
+      </w:pPr>
+      <w:r>
+        <w:rPr>
+          <w:color w:val="DCDCAA"/>
+          <w:shd w:fill="1F1F1F" w:val="clear"/>
+        </w:rPr>
+        <w:t>createSubtitles</w:t>
+      </w:r>
+      <w:r>
+        <w:rPr>
+          <w:color w:val="CCCCCC"/>
+          <w:shd w:fill="1F1F1F" w:val="clear"/>
+        </w:rPr>
+        <w:t>(),</w:t>
+      </w:r>
+    </w:p>
+    <w:p>
+      <w:pPr>
+        <w:pStyle w:val="Normal"/>
+        <w:ind w:hanging="0" w:start="0" w:end="0"/>
+        <w:rPr>
+          <w:shd w:fill="1F1F1F" w:val="clear"/>
+        </w:rPr>
+      </w:pPr>
+      <w:r>
+        <w:rPr>
+          <w:color w:val="DCDCAA"/>
+          <w:shd w:fill="1F1F1F" w:val="clear"/>
+        </w:rPr>
+        <w:t>createAudioTrack</w:t>
+      </w:r>
+      <w:r>
+        <w:rPr>
+          <w:color w:val="CCCCCC"/>
+          <w:shd w:fill="1F1F1F" w:val="clear"/>
+        </w:rPr>
+        <w:t>()</w:t>
+      </w:r>
+    </w:p>
+    <w:p>
+      <w:pPr>
+        <w:pStyle w:val="Normal"/>
+        <w:ind w:hanging="0" w:start="0" w:end="0"/>
+        <w:rPr>
+          <w:color w:val="CCCCCC"/>
+          <w:shd w:fill="1F1F1F" w:val="clear"/>
+        </w:rPr>
+      </w:pPr>
+      <w:r>
+        <w:rPr>
+          <w:color w:val="CCCCCC"/>
+          <w:shd w:fill="1F1F1F" w:val="clear"/>
+        </w:rPr>
+        <w:t>);</w:t>
+      </w:r>
+    </w:p>
+    <w:p>
+      <w:pPr>
+        <w:pStyle w:val="Normal"/>
+        <w:ind w:hanging="0" w:start="0" w:end="0"/>
+        <w:rPr>
+          <w:color w:val="CCCCCC"/>
+          <w:shd w:fill="1F1F1F" w:val="clear"/>
+        </w:rPr>
+      </w:pPr>
+      <w:r>
+        <w:rPr>
+          <w:color w:val="CCCCCC"/>
+          <w:shd w:fill="1F1F1F" w:val="clear"/>
+        </w:rPr>
+        <w:t>}</w:t>
+      </w:r>
+    </w:p>
+    <w:p>
+      <w:pPr>
+        <w:pStyle w:val="Normal"/>
+        <w:ind w:hanging="0" w:start="0" w:end="0"/>
+        <w:rPr>
+          <w:color w:val="569CD6"/>
+          <w:shd w:fill="1F1F1F" w:val="clear"/>
+        </w:rPr>
+      </w:pPr>
+      <w:r>
+        <w:rPr>
+          <w:color w:val="569CD6"/>
+          <w:shd w:fill="1F1F1F" w:val="clear"/>
+        </w:rPr>
+        <w:t>private:</w:t>
+      </w:r>
+    </w:p>
+    <w:p>
+      <w:pPr>
+        <w:pStyle w:val="Normal"/>
+        <w:ind w:hanging="0" w:start="0" w:end="0"/>
+        <w:rPr>
+          <w:shd w:fill="1F1F1F" w:val="clear"/>
+        </w:rPr>
+      </w:pPr>
+      <w:r>
+        <w:rPr>
+          <w:color w:val="4EC9B0"/>
+          <w:shd w:fill="1F1F1F" w:val="clear"/>
+        </w:rPr>
+        <w:t>Subtitles</w:t>
+      </w:r>
+      <w:r>
+        <w:rPr>
+          <w:color w:val="CCCCCC"/>
+          <w:shd w:fill="1F1F1F" w:val="clear"/>
+        </w:rPr>
+        <w:t xml:space="preserve"> </w:t>
+      </w:r>
+      <w:r>
+        <w:rPr>
+          <w:color w:val="DCDCAA"/>
+          <w:shd w:fill="1F1F1F" w:val="clear"/>
+        </w:rPr>
+        <w:t>createSubtitles</w:t>
+      </w:r>
+      <w:r>
+        <w:rPr>
+          <w:color w:val="CCCCCC"/>
+          <w:shd w:fill="1F1F1F" w:val="clear"/>
+        </w:rPr>
+        <w:t xml:space="preserve">() </w:t>
+      </w:r>
+      <w:r>
+        <w:rPr>
+          <w:color w:val="569CD6"/>
+          <w:shd w:fill="1F1F1F" w:val="clear"/>
+        </w:rPr>
+        <w:t>override</w:t>
+      </w:r>
+    </w:p>
+    <w:p>
+      <w:pPr>
+        <w:pStyle w:val="Normal"/>
+        <w:ind w:hanging="0" w:start="0" w:end="0"/>
+        <w:rPr>
+          <w:color w:val="CCCCCC"/>
+          <w:shd w:fill="1F1F1F" w:val="clear"/>
+        </w:rPr>
+      </w:pPr>
+      <w:r>
+        <w:rPr>
+          <w:color w:val="CCCCCC"/>
+          <w:shd w:fill="1F1F1F" w:val="clear"/>
+        </w:rPr>
+        <w:t>{</w:t>
+      </w:r>
+    </w:p>
+    <w:p>
+      <w:pPr>
+        <w:pStyle w:val="Normal"/>
+        <w:ind w:hanging="0" w:start="0" w:end="0"/>
+        <w:rPr>
+          <w:shd w:fill="1F1F1F" w:val="clear"/>
+        </w:rPr>
+      </w:pPr>
+      <w:r>
+        <w:rPr>
+          <w:color w:val="C586C0"/>
+          <w:shd w:fill="1F1F1F" w:val="clear"/>
+        </w:rPr>
+        <w:t>return</w:t>
+      </w:r>
+      <w:r>
+        <w:rPr>
+          <w:color w:val="CCCCCC"/>
+          <w:shd w:fill="1F1F1F" w:val="clear"/>
+        </w:rPr>
+        <w:t xml:space="preserve"> </w:t>
+      </w:r>
+      <w:r>
+        <w:rPr>
+          <w:color w:val="4EC9B0"/>
+          <w:shd w:fill="1F1F1F" w:val="clear"/>
+        </w:rPr>
+        <w:t>EnglishSubtitles</w:t>
+      </w:r>
+      <w:r>
+        <w:rPr>
+          <w:color w:val="CCCCCC"/>
+          <w:shd w:fill="1F1F1F" w:val="clear"/>
+        </w:rPr>
+        <w:t>();</w:t>
+      </w:r>
+    </w:p>
+    <w:p>
+      <w:pPr>
+        <w:pStyle w:val="Normal"/>
+        <w:ind w:hanging="0" w:start="0" w:end="0"/>
+        <w:rPr>
+          <w:color w:val="CCCCCC"/>
+          <w:shd w:fill="1F1F1F" w:val="clear"/>
+        </w:rPr>
+      </w:pPr>
+      <w:r>
+        <w:rPr>
+          <w:color w:val="CCCCCC"/>
+          <w:shd w:fill="1F1F1F" w:val="clear"/>
+        </w:rPr>
+        <w:t>}</w:t>
+      </w:r>
+    </w:p>
+    <w:p>
+      <w:pPr>
+        <w:pStyle w:val="Normal"/>
+        <w:ind w:hanging="0" w:start="0" w:end="0"/>
+        <w:rPr>
+          <w:shd w:fill="1F1F1F" w:val="clear"/>
+        </w:rPr>
+      </w:pPr>
+      <w:r>
+        <w:rPr>
+          <w:color w:val="4EC9B0"/>
+          <w:shd w:fill="1F1F1F" w:val="clear"/>
+        </w:rPr>
+        <w:t>AudioTrack</w:t>
+      </w:r>
+      <w:r>
+        <w:rPr>
+          <w:color w:val="CCCCCC"/>
+          <w:shd w:fill="1F1F1F" w:val="clear"/>
+        </w:rPr>
+        <w:t xml:space="preserve"> </w:t>
+      </w:r>
+      <w:r>
+        <w:rPr>
+          <w:color w:val="DCDCAA"/>
+          <w:shd w:fill="1F1F1F" w:val="clear"/>
+        </w:rPr>
+        <w:t>createAudioTrack</w:t>
+      </w:r>
+      <w:r>
+        <w:rPr>
+          <w:color w:val="CCCCCC"/>
+          <w:shd w:fill="1F1F1F" w:val="clear"/>
+        </w:rPr>
+        <w:t xml:space="preserve">() </w:t>
+      </w:r>
+      <w:r>
+        <w:rPr>
+          <w:color w:val="569CD6"/>
+          <w:shd w:fill="1F1F1F" w:val="clear"/>
+        </w:rPr>
+        <w:t>override</w:t>
+      </w:r>
+    </w:p>
+    <w:p>
+      <w:pPr>
+        <w:pStyle w:val="Normal"/>
+        <w:ind w:hanging="0" w:start="0" w:end="0"/>
+        <w:rPr>
+          <w:color w:val="CCCCCC"/>
+          <w:shd w:fill="1F1F1F" w:val="clear"/>
+        </w:rPr>
+      </w:pPr>
+      <w:r>
+        <w:rPr>
+          <w:color w:val="CCCCCC"/>
+          <w:shd w:fill="1F1F1F" w:val="clear"/>
+        </w:rPr>
+        <w:t>{</w:t>
+      </w:r>
+    </w:p>
+    <w:p>
+      <w:pPr>
+        <w:pStyle w:val="Normal"/>
+        <w:ind w:hanging="0" w:start="0" w:end="0"/>
+        <w:rPr>
+          <w:shd w:fill="1F1F1F" w:val="clear"/>
+        </w:rPr>
+      </w:pPr>
+      <w:r>
+        <w:rPr>
+          <w:color w:val="C586C0"/>
+          <w:shd w:fill="1F1F1F" w:val="clear"/>
+        </w:rPr>
+        <w:t>return</w:t>
+      </w:r>
+      <w:r>
+        <w:rPr>
+          <w:color w:val="CCCCCC"/>
+          <w:shd w:fill="1F1F1F" w:val="clear"/>
+        </w:rPr>
+        <w:t xml:space="preserve"> </w:t>
+      </w:r>
+      <w:r>
+        <w:rPr>
+          <w:color w:val="4EC9B0"/>
+          <w:shd w:fill="1F1F1F" w:val="clear"/>
+        </w:rPr>
+        <w:t>EnglishAudioTrack</w:t>
+      </w:r>
+      <w:r>
+        <w:rPr>
+          <w:color w:val="CCCCCC"/>
+          <w:shd w:fill="1F1F1F" w:val="clear"/>
+        </w:rPr>
+        <w:t>();</w:t>
+      </w:r>
+    </w:p>
+    <w:p>
+      <w:pPr>
+        <w:pStyle w:val="Normal"/>
+        <w:ind w:hanging="0" w:start="0" w:end="0"/>
+        <w:rPr>
+          <w:color w:val="CCCCCC"/>
+          <w:shd w:fill="1F1F1F" w:val="clear"/>
+        </w:rPr>
+      </w:pPr>
+      <w:r>
+        <w:rPr>
+          <w:color w:val="CCCCCC"/>
+          <w:shd w:fill="1F1F1F" w:val="clear"/>
+        </w:rPr>
+        <w:t>}</w:t>
+      </w:r>
+    </w:p>
+    <w:p>
+      <w:pPr>
+        <w:pStyle w:val="Normal"/>
+        <w:ind w:hanging="0" w:start="0" w:end="0"/>
+        <w:rPr>
+          <w:color w:val="CCCCCC"/>
+          <w:shd w:fill="1F1F1F" w:val="clear"/>
+        </w:rPr>
+      </w:pPr>
+      <w:r>
+        <w:rPr>
+          <w:color w:val="CCCCCC"/>
+          <w:shd w:fill="1F1F1F" w:val="clear"/>
+        </w:rPr>
+        <w:t>};</w:t>
+      </w:r>
+    </w:p>
+    <w:p>
+      <w:pPr>
+        <w:pStyle w:val="Normal"/>
+        <w:rPr/>
+      </w:pPr>
+      <w:r>
+        <w:rPr/>
+      </w:r>
+    </w:p>
+    <w:p>
+      <w:pPr>
+        <w:pStyle w:val="Normal"/>
+        <w:ind w:hanging="0" w:start="0" w:end="0"/>
+        <w:rPr>
+          <w:color w:val="6A9955"/>
+          <w:shd w:fill="1F1F1F" w:val="clear"/>
+        </w:rPr>
+      </w:pPr>
+      <w:r>
+        <w:rPr>
+          <w:color w:val="6A9955"/>
+          <w:shd w:fill="1F1F1F" w:val="clear"/>
+        </w:rPr>
+        <w:t>//Наследующий класс русской абстрактной фабрики</w:t>
+      </w:r>
+    </w:p>
+    <w:p>
+      <w:pPr>
+        <w:pStyle w:val="Normal"/>
+        <w:ind w:hanging="0" w:start="0" w:end="0"/>
+        <w:rPr>
+          <w:shd w:fill="1F1F1F" w:val="clear"/>
+        </w:rPr>
+      </w:pPr>
+      <w:r>
+        <w:rPr>
+          <w:color w:val="569CD6"/>
+          <w:shd w:fill="1F1F1F" w:val="clear"/>
+        </w:rPr>
+        <w:t>class</w:t>
+      </w:r>
+      <w:r>
+        <w:rPr>
+          <w:color w:val="CCCCCC"/>
+          <w:shd w:fill="1F1F1F" w:val="clear"/>
+        </w:rPr>
+        <w:t xml:space="preserve"> </w:t>
+      </w:r>
+      <w:r>
+        <w:rPr>
+          <w:color w:val="4EC9B0"/>
+          <w:shd w:fill="1F1F1F" w:val="clear"/>
+        </w:rPr>
+        <w:t>RussianCinemaFactory</w:t>
+      </w:r>
+      <w:r>
+        <w:rPr>
+          <w:color w:val="CCCCCC"/>
+          <w:shd w:fill="1F1F1F" w:val="clear"/>
+        </w:rPr>
+        <w:t xml:space="preserve"> : </w:t>
+      </w:r>
+      <w:r>
+        <w:rPr>
+          <w:color w:val="569CD6"/>
+          <w:shd w:fill="1F1F1F" w:val="clear"/>
+        </w:rPr>
+        <w:t>public</w:t>
+      </w:r>
+      <w:r>
+        <w:rPr>
+          <w:color w:val="CCCCCC"/>
+          <w:shd w:fill="1F1F1F" w:val="clear"/>
+        </w:rPr>
+        <w:t xml:space="preserve"> </w:t>
+      </w:r>
+      <w:r>
+        <w:rPr>
+          <w:color w:val="4EC9B0"/>
+          <w:shd w:fill="1F1F1F" w:val="clear"/>
+        </w:rPr>
+        <w:t>CinemaFactory</w:t>
+      </w:r>
+    </w:p>
+    <w:p>
+      <w:pPr>
+        <w:pStyle w:val="Normal"/>
+        <w:ind w:hanging="0" w:start="0" w:end="0"/>
+        <w:rPr>
+          <w:color w:val="CCCCCC"/>
+          <w:shd w:fill="1F1F1F" w:val="clear"/>
+        </w:rPr>
+      </w:pPr>
+      <w:r>
+        <w:rPr>
+          <w:color w:val="CCCCCC"/>
+          <w:shd w:fill="1F1F1F" w:val="clear"/>
+        </w:rPr>
+        <w:t>{</w:t>
+      </w:r>
+    </w:p>
+    <w:p>
+      <w:pPr>
+        <w:pStyle w:val="Normal"/>
+        <w:ind w:hanging="0" w:start="0" w:end="0"/>
+        <w:rPr>
+          <w:color w:val="569CD6"/>
+          <w:shd w:fill="1F1F1F" w:val="clear"/>
+        </w:rPr>
+      </w:pPr>
+      <w:r>
+        <w:rPr>
+          <w:color w:val="569CD6"/>
+          <w:shd w:fill="1F1F1F" w:val="clear"/>
+        </w:rPr>
+        <w:t>public:</w:t>
+      </w:r>
+    </w:p>
+    <w:p>
+      <w:pPr>
+        <w:pStyle w:val="Normal"/>
+        <w:ind w:hanging="0" w:start="0" w:end="0"/>
+        <w:rPr>
+          <w:shd w:fill="1F1F1F" w:val="clear"/>
+        </w:rPr>
+      </w:pPr>
+      <w:r>
+        <w:rPr>
+          <w:color w:val="DCDCAA"/>
+          <w:shd w:fill="1F1F1F" w:val="clear"/>
+        </w:rPr>
+        <w:t>RussianCinemaFactory</w:t>
+      </w:r>
+      <w:r>
+        <w:rPr>
+          <w:color w:val="CCCCCC"/>
+          <w:shd w:fill="1F1F1F" w:val="clear"/>
+        </w:rPr>
+        <w:t>()</w:t>
+      </w:r>
+    </w:p>
+    <w:p>
+      <w:pPr>
+        <w:pStyle w:val="Normal"/>
+        <w:ind w:hanging="0" w:start="0" w:end="0"/>
+        <w:rPr>
+          <w:color w:val="CCCCCC"/>
+          <w:shd w:fill="1F1F1F" w:val="clear"/>
+        </w:rPr>
+      </w:pPr>
+      <w:r>
+        <w:rPr>
+          <w:color w:val="CCCCCC"/>
+          <w:shd w:fill="1F1F1F" w:val="clear"/>
+        </w:rPr>
+        <w:t>{</w:t>
+      </w:r>
+    </w:p>
+    <w:p>
+      <w:pPr>
+        <w:pStyle w:val="Normal"/>
+        <w:ind w:hanging="0" w:start="0" w:end="0"/>
+        <w:rPr>
+          <w:shd w:fill="1F1F1F" w:val="clear"/>
+        </w:rPr>
+      </w:pPr>
+      <w:r>
+        <w:rPr>
+          <w:color w:val="9CDCFE"/>
+          <w:shd w:fill="1F1F1F" w:val="clear"/>
+        </w:rPr>
+        <w:t>cout</w:t>
+      </w:r>
+      <w:r>
+        <w:rPr>
+          <w:color w:val="CCCCCC"/>
+          <w:shd w:fill="1F1F1F" w:val="clear"/>
+        </w:rPr>
+        <w:t xml:space="preserve"> </w:t>
+      </w:r>
+      <w:r>
+        <w:rPr>
+          <w:color w:val="DCDCAA"/>
+          <w:shd w:fill="1F1F1F" w:val="clear"/>
+        </w:rPr>
+        <w:t>&lt;&lt;</w:t>
+      </w:r>
+      <w:r>
+        <w:rPr>
+          <w:color w:val="CCCCCC"/>
+          <w:shd w:fill="1F1F1F" w:val="clear"/>
+        </w:rPr>
+        <w:t xml:space="preserve"> </w:t>
+      </w:r>
+      <w:r>
+        <w:rPr>
+          <w:color w:val="CE9178"/>
+          <w:shd w:fill="1F1F1F" w:val="clear"/>
+        </w:rPr>
+        <w:t>"[SYSTEM] Russian CinemaFactory created!"</w:t>
+      </w:r>
+      <w:r>
+        <w:rPr>
+          <w:color w:val="CCCCCC"/>
+          <w:shd w:fill="1F1F1F" w:val="clear"/>
+        </w:rPr>
+        <w:t xml:space="preserve"> </w:t>
+      </w:r>
+      <w:r>
+        <w:rPr>
+          <w:color w:val="DCDCAA"/>
+          <w:shd w:fill="1F1F1F" w:val="clear"/>
+        </w:rPr>
+        <w:t>&lt;&lt;</w:t>
+      </w:r>
+      <w:r>
+        <w:rPr>
+          <w:color w:val="CCCCCC"/>
+          <w:shd w:fill="1F1F1F" w:val="clear"/>
+        </w:rPr>
+        <w:t xml:space="preserve"> </w:t>
+      </w:r>
+      <w:r>
+        <w:rPr>
+          <w:color w:val="DCDCAA"/>
+          <w:shd w:fill="1F1F1F" w:val="clear"/>
+        </w:rPr>
+        <w:t>endl</w:t>
+      </w:r>
+      <w:r>
+        <w:rPr>
+          <w:color w:val="CCCCCC"/>
+          <w:shd w:fill="1F1F1F" w:val="clear"/>
+        </w:rPr>
+        <w:t>;</w:t>
+      </w:r>
+    </w:p>
+    <w:p>
+      <w:pPr>
+        <w:pStyle w:val="Normal"/>
+        <w:ind w:hanging="0" w:start="0" w:end="0"/>
+        <w:rPr>
+          <w:color w:val="CCCCCC"/>
+          <w:shd w:fill="1F1F1F" w:val="clear"/>
+        </w:rPr>
+      </w:pPr>
+      <w:r>
+        <w:rPr>
+          <w:color w:val="CCCCCC"/>
+          <w:shd w:fill="1F1F1F" w:val="clear"/>
+        </w:rPr>
+        <w:t>}</w:t>
+      </w:r>
+    </w:p>
+    <w:p>
+      <w:pPr>
+        <w:pStyle w:val="Normal"/>
+        <w:ind w:hanging="0" w:start="0" w:end="0"/>
+        <w:rPr>
+          <w:shd w:fill="1F1F1F" w:val="clear"/>
+        </w:rPr>
+      </w:pPr>
+      <w:r>
+        <w:rPr>
+          <w:color w:val="4EC9B0"/>
+          <w:shd w:fill="1F1F1F" w:val="clear"/>
+        </w:rPr>
+        <w:t>Cinema</w:t>
+      </w:r>
+      <w:r>
+        <w:rPr>
+          <w:color w:val="CCCCCC"/>
+          <w:shd w:fill="1F1F1F" w:val="clear"/>
+        </w:rPr>
+        <w:t xml:space="preserve"> </w:t>
+      </w:r>
+      <w:r>
+        <w:rPr>
+          <w:color w:val="DCDCAA"/>
+          <w:shd w:fill="1F1F1F" w:val="clear"/>
+        </w:rPr>
+        <w:t>createCinema</w:t>
+      </w:r>
+      <w:r>
+        <w:rPr>
+          <w:color w:val="CCCCCC"/>
+          <w:shd w:fill="1F1F1F" w:val="clear"/>
+        </w:rPr>
+        <w:t>(</w:t>
+      </w:r>
+      <w:r>
+        <w:rPr>
+          <w:color w:val="4EC9B0"/>
+          <w:shd w:fill="1F1F1F" w:val="clear"/>
+        </w:rPr>
+        <w:t>string</w:t>
+      </w:r>
+      <w:r>
+        <w:rPr>
+          <w:color w:val="CCCCCC"/>
+          <w:shd w:fill="1F1F1F" w:val="clear"/>
+        </w:rPr>
+        <w:t xml:space="preserve"> </w:t>
+      </w:r>
+      <w:r>
+        <w:rPr>
+          <w:color w:val="9CDCFE"/>
+          <w:shd w:fill="1F1F1F" w:val="clear"/>
+        </w:rPr>
+        <w:t>title</w:t>
+      </w:r>
+      <w:r>
+        <w:rPr>
+          <w:color w:val="CCCCCC"/>
+          <w:shd w:fill="1F1F1F" w:val="clear"/>
+        </w:rPr>
+        <w:t xml:space="preserve">) </w:t>
+      </w:r>
+      <w:r>
+        <w:rPr>
+          <w:color w:val="569CD6"/>
+          <w:shd w:fill="1F1F1F" w:val="clear"/>
+        </w:rPr>
+        <w:t>override</w:t>
+      </w:r>
+    </w:p>
+    <w:p>
+      <w:pPr>
+        <w:pStyle w:val="Normal"/>
+        <w:ind w:hanging="0" w:start="0" w:end="0"/>
+        <w:rPr>
+          <w:color w:val="CCCCCC"/>
+          <w:shd w:fill="1F1F1F" w:val="clear"/>
+        </w:rPr>
+      </w:pPr>
+      <w:r>
+        <w:rPr>
+          <w:color w:val="CCCCCC"/>
+          <w:shd w:fill="1F1F1F" w:val="clear"/>
+        </w:rPr>
+        <w:t>{</w:t>
+      </w:r>
+    </w:p>
+    <w:p>
+      <w:pPr>
+        <w:pStyle w:val="Normal"/>
+        <w:ind w:hanging="0" w:start="0" w:end="0"/>
+        <w:rPr>
+          <w:shd w:fill="1F1F1F" w:val="clear"/>
+        </w:rPr>
+      </w:pPr>
+      <w:r>
+        <w:rPr>
+          <w:color w:val="C586C0"/>
+          <w:shd w:fill="1F1F1F" w:val="clear"/>
+        </w:rPr>
+        <w:t>return</w:t>
+      </w:r>
+      <w:r>
+        <w:rPr>
+          <w:color w:val="CCCCCC"/>
+          <w:shd w:fill="1F1F1F" w:val="clear"/>
+        </w:rPr>
+        <w:t xml:space="preserve"> </w:t>
+      </w:r>
+      <w:r>
+        <w:rPr>
+          <w:color w:val="4EC9B0"/>
+          <w:shd w:fill="1F1F1F" w:val="clear"/>
+        </w:rPr>
+        <w:t>Cinema</w:t>
+      </w:r>
+      <w:r>
+        <w:rPr>
+          <w:color w:val="CCCCCC"/>
+          <w:shd w:fill="1F1F1F" w:val="clear"/>
+        </w:rPr>
+        <w:t>(</w:t>
+      </w:r>
+    </w:p>
+    <w:p>
+      <w:pPr>
+        <w:pStyle w:val="Normal"/>
+        <w:ind w:hanging="0" w:start="0" w:end="0"/>
+        <w:rPr>
+          <w:shd w:fill="1F1F1F" w:val="clear"/>
+        </w:rPr>
+      </w:pPr>
+      <w:r>
+        <w:rPr>
+          <w:color w:val="9CDCFE"/>
+          <w:shd w:fill="1F1F1F" w:val="clear"/>
+        </w:rPr>
+        <w:t>title</w:t>
+      </w:r>
+      <w:r>
+        <w:rPr>
+          <w:color w:val="CCCCCC"/>
+          <w:shd w:fill="1F1F1F" w:val="clear"/>
+        </w:rPr>
+        <w:t>,</w:t>
+      </w:r>
+    </w:p>
+    <w:p>
+      <w:pPr>
+        <w:pStyle w:val="Normal"/>
+        <w:ind w:hanging="0" w:start="0" w:end="0"/>
+        <w:rPr>
+          <w:shd w:fill="1F1F1F" w:val="clear"/>
+        </w:rPr>
+      </w:pPr>
+      <w:r>
+        <w:rPr>
+          <w:color w:val="CE9178"/>
+          <w:shd w:fill="1F1F1F" w:val="clear"/>
+        </w:rPr>
+        <w:t>"Russian"</w:t>
+      </w:r>
+      <w:r>
+        <w:rPr>
+          <w:color w:val="CCCCCC"/>
+          <w:shd w:fill="1F1F1F" w:val="clear"/>
+        </w:rPr>
+        <w:t>,</w:t>
+      </w:r>
+    </w:p>
+    <w:p>
+      <w:pPr>
+        <w:pStyle w:val="Normal"/>
+        <w:ind w:hanging="0" w:start="0" w:end="0"/>
+        <w:rPr>
+          <w:shd w:fill="1F1F1F" w:val="clear"/>
+        </w:rPr>
+      </w:pPr>
+      <w:r>
+        <w:rPr>
+          <w:color w:val="DCDCAA"/>
+          <w:shd w:fill="1F1F1F" w:val="clear"/>
+        </w:rPr>
+        <w:t>createSubtitles</w:t>
+      </w:r>
+      <w:r>
+        <w:rPr>
+          <w:color w:val="CCCCCC"/>
+          <w:shd w:fill="1F1F1F" w:val="clear"/>
+        </w:rPr>
+        <w:t>(),</w:t>
+      </w:r>
+    </w:p>
+    <w:p>
+      <w:pPr>
+        <w:pStyle w:val="Normal"/>
+        <w:ind w:hanging="0" w:start="0" w:end="0"/>
+        <w:rPr>
+          <w:shd w:fill="1F1F1F" w:val="clear"/>
+        </w:rPr>
+      </w:pPr>
+      <w:r>
+        <w:rPr>
+          <w:color w:val="DCDCAA"/>
+          <w:shd w:fill="1F1F1F" w:val="clear"/>
+        </w:rPr>
+        <w:t>createAudioTrack</w:t>
+      </w:r>
+      <w:r>
+        <w:rPr>
+          <w:color w:val="CCCCCC"/>
+          <w:shd w:fill="1F1F1F" w:val="clear"/>
+        </w:rPr>
+        <w:t>()</w:t>
+      </w:r>
+    </w:p>
+    <w:p>
+      <w:pPr>
+        <w:pStyle w:val="Normal"/>
+        <w:ind w:hanging="0" w:start="0" w:end="0"/>
+        <w:rPr>
+          <w:color w:val="CCCCCC"/>
+          <w:shd w:fill="1F1F1F" w:val="clear"/>
+        </w:rPr>
+      </w:pPr>
+      <w:r>
+        <w:rPr>
+          <w:color w:val="CCCCCC"/>
+          <w:shd w:fill="1F1F1F" w:val="clear"/>
+        </w:rPr>
+        <w:t>);</w:t>
+      </w:r>
+    </w:p>
+    <w:p>
+      <w:pPr>
+        <w:pStyle w:val="Normal"/>
+        <w:ind w:hanging="0" w:start="0" w:end="0"/>
+        <w:rPr>
+          <w:color w:val="CCCCCC"/>
+          <w:shd w:fill="1F1F1F" w:val="clear"/>
+        </w:rPr>
+      </w:pPr>
+      <w:r>
+        <w:rPr>
+          <w:color w:val="CCCCCC"/>
+          <w:shd w:fill="1F1F1F" w:val="clear"/>
+        </w:rPr>
+        <w:t>}</w:t>
+      </w:r>
+    </w:p>
+    <w:p>
+      <w:pPr>
+        <w:pStyle w:val="Normal"/>
+        <w:ind w:hanging="0" w:start="0" w:end="0"/>
+        <w:rPr>
+          <w:shd w:fill="1F1F1F" w:val="clear"/>
+        </w:rPr>
+      </w:pPr>
+      <w:r>
+        <w:rPr>
+          <w:color w:val="4EC9B0"/>
+          <w:shd w:fill="1F1F1F" w:val="clear"/>
+        </w:rPr>
+        <w:t>Subtitles</w:t>
+      </w:r>
+      <w:r>
+        <w:rPr>
+          <w:color w:val="CCCCCC"/>
+          <w:shd w:fill="1F1F1F" w:val="clear"/>
+        </w:rPr>
+        <w:t xml:space="preserve"> </w:t>
+      </w:r>
+      <w:r>
+        <w:rPr>
+          <w:color w:val="DCDCAA"/>
+          <w:shd w:fill="1F1F1F" w:val="clear"/>
+        </w:rPr>
+        <w:t>createSubtitles</w:t>
+      </w:r>
+      <w:r>
+        <w:rPr>
+          <w:color w:val="CCCCCC"/>
+          <w:shd w:fill="1F1F1F" w:val="clear"/>
+        </w:rPr>
+        <w:t xml:space="preserve">() </w:t>
+      </w:r>
+      <w:r>
+        <w:rPr>
+          <w:color w:val="569CD6"/>
+          <w:shd w:fill="1F1F1F" w:val="clear"/>
+        </w:rPr>
+        <w:t>override</w:t>
+      </w:r>
+    </w:p>
+    <w:p>
+      <w:pPr>
+        <w:pStyle w:val="Normal"/>
+        <w:ind w:hanging="0" w:start="0" w:end="0"/>
+        <w:rPr>
+          <w:color w:val="CCCCCC"/>
+          <w:shd w:fill="1F1F1F" w:val="clear"/>
+        </w:rPr>
+      </w:pPr>
+      <w:r>
+        <w:rPr>
+          <w:color w:val="CCCCCC"/>
+          <w:shd w:fill="1F1F1F" w:val="clear"/>
+        </w:rPr>
+        <w:t>{</w:t>
+      </w:r>
+    </w:p>
+    <w:p>
+      <w:pPr>
+        <w:pStyle w:val="Normal"/>
+        <w:ind w:hanging="0" w:start="0" w:end="0"/>
+        <w:rPr>
+          <w:shd w:fill="1F1F1F" w:val="clear"/>
+        </w:rPr>
+      </w:pPr>
+      <w:r>
+        <w:rPr>
+          <w:color w:val="C586C0"/>
+          <w:shd w:fill="1F1F1F" w:val="clear"/>
+        </w:rPr>
+        <w:t>return</w:t>
+      </w:r>
+      <w:r>
+        <w:rPr>
+          <w:color w:val="CCCCCC"/>
+          <w:shd w:fill="1F1F1F" w:val="clear"/>
+        </w:rPr>
+        <w:t xml:space="preserve"> </w:t>
+      </w:r>
+      <w:r>
+        <w:rPr>
+          <w:color w:val="4EC9B0"/>
+          <w:shd w:fill="1F1F1F" w:val="clear"/>
+        </w:rPr>
+        <w:t>RussianSubtitles</w:t>
+      </w:r>
+      <w:r>
+        <w:rPr>
+          <w:color w:val="CCCCCC"/>
+          <w:shd w:fill="1F1F1F" w:val="clear"/>
+        </w:rPr>
+        <w:t>();</w:t>
+      </w:r>
+    </w:p>
+    <w:p>
+      <w:pPr>
+        <w:pStyle w:val="Normal"/>
+        <w:ind w:hanging="0" w:start="0" w:end="0"/>
+        <w:rPr>
+          <w:color w:val="CCCCCC"/>
+          <w:shd w:fill="1F1F1F" w:val="clear"/>
+        </w:rPr>
+      </w:pPr>
+      <w:r>
+        <w:rPr>
+          <w:color w:val="CCCCCC"/>
+          <w:shd w:fill="1F1F1F" w:val="clear"/>
+        </w:rPr>
+        <w:t>}</w:t>
+      </w:r>
+    </w:p>
+    <w:p>
+      <w:pPr>
+        <w:pStyle w:val="Normal"/>
+        <w:ind w:hanging="0" w:start="0" w:end="0"/>
+        <w:rPr>
+          <w:shd w:fill="1F1F1F" w:val="clear"/>
+        </w:rPr>
+      </w:pPr>
+      <w:r>
+        <w:rPr>
+          <w:color w:val="4EC9B0"/>
+          <w:shd w:fill="1F1F1F" w:val="clear"/>
+        </w:rPr>
+        <w:t>AudioTrack</w:t>
+      </w:r>
+      <w:r>
+        <w:rPr>
+          <w:color w:val="CCCCCC"/>
+          <w:shd w:fill="1F1F1F" w:val="clear"/>
+        </w:rPr>
+        <w:t xml:space="preserve"> </w:t>
+      </w:r>
+      <w:r>
+        <w:rPr>
+          <w:color w:val="DCDCAA"/>
+          <w:shd w:fill="1F1F1F" w:val="clear"/>
+        </w:rPr>
+        <w:t>createAudioTrack</w:t>
+      </w:r>
+      <w:r>
+        <w:rPr>
+          <w:color w:val="CCCCCC"/>
+          <w:shd w:fill="1F1F1F" w:val="clear"/>
+        </w:rPr>
+        <w:t xml:space="preserve">() </w:t>
+      </w:r>
+      <w:r>
+        <w:rPr>
+          <w:color w:val="569CD6"/>
+          <w:shd w:fill="1F1F1F" w:val="clear"/>
+        </w:rPr>
+        <w:t>override</w:t>
+      </w:r>
+    </w:p>
+    <w:p>
+      <w:pPr>
+        <w:pStyle w:val="Normal"/>
+        <w:ind w:hanging="0" w:start="0" w:end="0"/>
+        <w:rPr>
+          <w:color w:val="CCCCCC"/>
+          <w:shd w:fill="1F1F1F" w:val="clear"/>
+        </w:rPr>
+      </w:pPr>
+      <w:r>
+        <w:rPr>
+          <w:color w:val="CCCCCC"/>
+          <w:shd w:fill="1F1F1F" w:val="clear"/>
+        </w:rPr>
+        <w:t>{</w:t>
+      </w:r>
+    </w:p>
+    <w:p>
+      <w:pPr>
+        <w:pStyle w:val="Normal"/>
+        <w:ind w:hanging="0" w:start="0" w:end="0"/>
+        <w:rPr>
+          <w:shd w:fill="1F1F1F" w:val="clear"/>
+        </w:rPr>
+      </w:pPr>
+      <w:r>
+        <w:rPr>
+          <w:color w:val="C586C0"/>
+          <w:shd w:fill="1F1F1F" w:val="clear"/>
+        </w:rPr>
+        <w:t>return</w:t>
+      </w:r>
+      <w:r>
+        <w:rPr>
+          <w:color w:val="CCCCCC"/>
+          <w:shd w:fill="1F1F1F" w:val="clear"/>
+        </w:rPr>
+        <w:t xml:space="preserve"> </w:t>
+      </w:r>
+      <w:r>
+        <w:rPr>
+          <w:color w:val="4EC9B0"/>
+          <w:shd w:fill="1F1F1F" w:val="clear"/>
+        </w:rPr>
+        <w:t>RussianAudioTrack</w:t>
+      </w:r>
+      <w:r>
+        <w:rPr>
+          <w:color w:val="CCCCCC"/>
+          <w:shd w:fill="1F1F1F" w:val="clear"/>
+        </w:rPr>
+        <w:t>();</w:t>
+      </w:r>
+    </w:p>
+    <w:p>
+      <w:pPr>
+        <w:pStyle w:val="Normal"/>
+        <w:ind w:hanging="0" w:start="0" w:end="0"/>
+        <w:rPr>
+          <w:color w:val="CCCCCC"/>
+          <w:shd w:fill="1F1F1F" w:val="clear"/>
+        </w:rPr>
+      </w:pPr>
+      <w:r>
+        <w:rPr>
+          <w:color w:val="CCCCCC"/>
+          <w:shd w:fill="1F1F1F" w:val="clear"/>
+        </w:rPr>
+        <w:t>}</w:t>
+      </w:r>
+    </w:p>
+    <w:p>
+      <w:pPr>
+        <w:pStyle w:val="Normal"/>
+        <w:ind w:hanging="0" w:start="0" w:end="0"/>
+        <w:rPr>
+          <w:color w:val="CCCCCC"/>
+          <w:shd w:fill="1F1F1F" w:val="clear"/>
+        </w:rPr>
+      </w:pPr>
+      <w:r>
+        <w:rPr>
+          <w:color w:val="CCCCCC"/>
+          <w:shd w:fill="1F1F1F" w:val="clear"/>
+        </w:rPr>
+        <w:t>};</w:t>
+      </w:r>
+    </w:p>
+    <w:p>
+      <w:pPr>
+        <w:pStyle w:val="Normal"/>
+        <w:rPr/>
+      </w:pPr>
+      <w:r>
+        <w:rPr/>
+      </w:r>
+    </w:p>
+    <w:p>
+      <w:pPr>
+        <w:pStyle w:val="Normal"/>
+        <w:ind w:hanging="0" w:start="0" w:end="0"/>
+        <w:rPr>
+          <w:color w:val="6A9955"/>
+          <w:shd w:fill="1F1F1F" w:val="clear"/>
+        </w:rPr>
+      </w:pPr>
+      <w:r>
+        <w:rPr>
+          <w:color w:val="6A9955"/>
+          <w:shd w:fill="1F1F1F" w:val="clear"/>
+        </w:rPr>
+        <w:t>//Класс клиента</w:t>
+      </w:r>
+    </w:p>
+    <w:p>
+      <w:pPr>
+        <w:pStyle w:val="Normal"/>
+        <w:ind w:hanging="0" w:start="0" w:end="0"/>
+        <w:rPr>
+          <w:shd w:fill="1F1F1F" w:val="clear"/>
+        </w:rPr>
+      </w:pPr>
+      <w:r>
+        <w:rPr>
+          <w:color w:val="569CD6"/>
+          <w:shd w:fill="1F1F1F" w:val="clear"/>
+        </w:rPr>
+        <w:t>class</w:t>
+      </w:r>
+      <w:r>
+        <w:rPr>
+          <w:color w:val="CCCCCC"/>
+          <w:shd w:fill="1F1F1F" w:val="clear"/>
+        </w:rPr>
+        <w:t xml:space="preserve"> </w:t>
+      </w:r>
+      <w:r>
+        <w:rPr>
+          <w:color w:val="4EC9B0"/>
+          <w:shd w:fill="1F1F1F" w:val="clear"/>
+        </w:rPr>
+        <w:t>Client</w:t>
+      </w:r>
+    </w:p>
+    <w:p>
+      <w:pPr>
+        <w:pStyle w:val="Normal"/>
+        <w:ind w:hanging="0" w:start="0" w:end="0"/>
+        <w:rPr>
+          <w:color w:val="CCCCCC"/>
+          <w:shd w:fill="1F1F1F" w:val="clear"/>
+        </w:rPr>
+      </w:pPr>
+      <w:r>
+        <w:rPr>
+          <w:color w:val="CCCCCC"/>
+          <w:shd w:fill="1F1F1F" w:val="clear"/>
+        </w:rPr>
+        <w:t>{</w:t>
+      </w:r>
+    </w:p>
+    <w:p>
+      <w:pPr>
+        <w:pStyle w:val="Normal"/>
+        <w:ind w:hanging="0" w:start="0" w:end="0"/>
+        <w:rPr>
+          <w:color w:val="569CD6"/>
+          <w:shd w:fill="1F1F1F" w:val="clear"/>
+        </w:rPr>
+      </w:pPr>
+      <w:r>
+        <w:rPr>
+          <w:color w:val="569CD6"/>
+          <w:shd w:fill="1F1F1F" w:val="clear"/>
+        </w:rPr>
+        <w:t>private:</w:t>
+      </w:r>
+    </w:p>
+    <w:p>
+      <w:pPr>
+        <w:pStyle w:val="Normal"/>
+        <w:ind w:hanging="0" w:start="0" w:end="0"/>
+        <w:rPr>
+          <w:shd w:fill="1F1F1F" w:val="clear"/>
+        </w:rPr>
+      </w:pPr>
+      <w:r>
+        <w:rPr>
+          <w:color w:val="4EC9B0"/>
+          <w:shd w:fill="1F1F1F" w:val="clear"/>
+        </w:rPr>
+        <w:t>CinemaFactory</w:t>
+      </w:r>
+      <w:r>
+        <w:rPr>
+          <w:color w:val="D4D4D4"/>
+          <w:shd w:fill="1F1F1F" w:val="clear"/>
+        </w:rPr>
+        <w:t>*</w:t>
+      </w:r>
+      <w:r>
+        <w:rPr>
+          <w:color w:val="CCCCCC"/>
+          <w:shd w:fill="1F1F1F" w:val="clear"/>
+        </w:rPr>
+        <w:t xml:space="preserve"> </w:t>
+      </w:r>
+      <w:r>
+        <w:rPr>
+          <w:color w:val="9CDCFE"/>
+          <w:shd w:fill="1F1F1F" w:val="clear"/>
+        </w:rPr>
+        <w:t>factory</w:t>
+      </w:r>
+      <w:r>
+        <w:rPr>
+          <w:color w:val="CCCCCC"/>
+          <w:shd w:fill="1F1F1F" w:val="clear"/>
+        </w:rPr>
+        <w:t>;</w:t>
+      </w:r>
+    </w:p>
+    <w:p>
+      <w:pPr>
+        <w:pStyle w:val="Normal"/>
+        <w:ind w:hanging="0" w:start="0" w:end="0"/>
+        <w:rPr>
+          <w:color w:val="569CD6"/>
+          <w:shd w:fill="1F1F1F" w:val="clear"/>
+        </w:rPr>
+      </w:pPr>
+      <w:r>
+        <w:rPr>
+          <w:color w:val="569CD6"/>
+          <w:shd w:fill="1F1F1F" w:val="clear"/>
+        </w:rPr>
+        <w:t>public:</w:t>
+      </w:r>
+    </w:p>
+    <w:p>
+      <w:pPr>
+        <w:pStyle w:val="Normal"/>
+        <w:ind w:hanging="0" w:start="0" w:end="0"/>
+        <w:rPr>
+          <w:shd w:fill="1F1F1F" w:val="clear"/>
+        </w:rPr>
+      </w:pPr>
+      <w:r>
+        <w:rPr>
+          <w:color w:val="DCDCAA"/>
+          <w:shd w:fill="1F1F1F" w:val="clear"/>
+        </w:rPr>
+        <w:t>Client</w:t>
+      </w:r>
+      <w:r>
+        <w:rPr>
+          <w:color w:val="CCCCCC"/>
+          <w:shd w:fill="1F1F1F" w:val="clear"/>
+        </w:rPr>
+        <w:t>(</w:t>
+      </w:r>
+      <w:r>
+        <w:rPr>
+          <w:color w:val="569CD6"/>
+          <w:shd w:fill="1F1F1F" w:val="clear"/>
+        </w:rPr>
+        <w:t>int</w:t>
+      </w:r>
+      <w:r>
+        <w:rPr>
+          <w:color w:val="CCCCCC"/>
+          <w:shd w:fill="1F1F1F" w:val="clear"/>
+        </w:rPr>
+        <w:t xml:space="preserve"> </w:t>
+      </w:r>
+      <w:r>
+        <w:rPr>
+          <w:color w:val="9CDCFE"/>
+          <w:shd w:fill="1F1F1F" w:val="clear"/>
+        </w:rPr>
+        <w:t>languageID</w:t>
+      </w:r>
+      <w:r>
+        <w:rPr>
+          <w:color w:val="CCCCCC"/>
+          <w:shd w:fill="1F1F1F" w:val="clear"/>
+        </w:rPr>
+        <w:t>)</w:t>
+      </w:r>
+    </w:p>
+    <w:p>
+      <w:pPr>
+        <w:pStyle w:val="Normal"/>
+        <w:ind w:hanging="0" w:start="0" w:end="0"/>
+        <w:rPr>
+          <w:color w:val="CCCCCC"/>
+          <w:shd w:fill="1F1F1F" w:val="clear"/>
+        </w:rPr>
+      </w:pPr>
+      <w:r>
+        <w:rPr>
+          <w:color w:val="CCCCCC"/>
+          <w:shd w:fill="1F1F1F" w:val="clear"/>
+        </w:rPr>
+        <w:t>{</w:t>
+      </w:r>
+    </w:p>
+    <w:p>
+      <w:pPr>
+        <w:pStyle w:val="Normal"/>
+        <w:ind w:hanging="0" w:start="0" w:end="0"/>
+        <w:rPr>
+          <w:shd w:fill="1F1F1F" w:val="clear"/>
+        </w:rPr>
+      </w:pPr>
+      <w:r>
+        <w:rPr>
+          <w:color w:val="9CDCFE"/>
+          <w:shd w:fill="1F1F1F" w:val="clear"/>
+        </w:rPr>
+        <w:t>factory</w:t>
+      </w:r>
+      <w:r>
+        <w:rPr>
+          <w:color w:val="CCCCCC"/>
+          <w:shd w:fill="1F1F1F" w:val="clear"/>
+        </w:rPr>
+        <w:t xml:space="preserve"> </w:t>
+      </w:r>
+      <w:r>
+        <w:rPr>
+          <w:color w:val="D4D4D4"/>
+          <w:shd w:fill="1F1F1F" w:val="clear"/>
+        </w:rPr>
+        <w:t>=</w:t>
+      </w:r>
+      <w:r>
+        <w:rPr>
+          <w:color w:val="CCCCCC"/>
+          <w:shd w:fill="1F1F1F" w:val="clear"/>
+        </w:rPr>
+        <w:t xml:space="preserve"> </w:t>
+      </w:r>
+      <w:r>
+        <w:rPr>
+          <w:color w:val="569CD6"/>
+          <w:shd w:fill="1F1F1F" w:val="clear"/>
+        </w:rPr>
+        <w:t>nullptr</w:t>
+      </w:r>
+      <w:r>
+        <w:rPr>
+          <w:color w:val="CCCCCC"/>
+          <w:shd w:fill="1F1F1F" w:val="clear"/>
+        </w:rPr>
+        <w:t>;</w:t>
+      </w:r>
+    </w:p>
+    <w:p>
+      <w:pPr>
+        <w:pStyle w:val="Normal"/>
+        <w:ind w:hanging="0" w:start="0" w:end="0"/>
+        <w:rPr>
+          <w:shd w:fill="1F1F1F" w:val="clear"/>
+        </w:rPr>
+      </w:pPr>
+      <w:r>
+        <w:rPr>
+          <w:color w:val="DCDCAA"/>
+          <w:shd w:fill="1F1F1F" w:val="clear"/>
+        </w:rPr>
+        <w:t>changeLanguage</w:t>
+      </w:r>
+      <w:r>
+        <w:rPr>
+          <w:color w:val="CCCCCC"/>
+          <w:shd w:fill="1F1F1F" w:val="clear"/>
+        </w:rPr>
+        <w:t>(</w:t>
+      </w:r>
+      <w:r>
+        <w:rPr>
+          <w:color w:val="9CDCFE"/>
+          <w:shd w:fill="1F1F1F" w:val="clear"/>
+        </w:rPr>
+        <w:t>languageID</w:t>
+      </w:r>
+      <w:r>
+        <w:rPr>
+          <w:color w:val="CCCCCC"/>
+          <w:shd w:fill="1F1F1F" w:val="clear"/>
+        </w:rPr>
+        <w:t>);</w:t>
+      </w:r>
+    </w:p>
+    <w:p>
+      <w:pPr>
+        <w:pStyle w:val="Normal"/>
+        <w:ind w:hanging="0" w:start="0" w:end="0"/>
+        <w:rPr>
+          <w:color w:val="CCCCCC"/>
+          <w:shd w:fill="1F1F1F" w:val="clear"/>
+        </w:rPr>
+      </w:pPr>
+      <w:r>
+        <w:rPr>
+          <w:color w:val="CCCCCC"/>
+          <w:shd w:fill="1F1F1F" w:val="clear"/>
+        </w:rPr>
+        <w:t>}</w:t>
+      </w:r>
+    </w:p>
+    <w:p>
+      <w:pPr>
+        <w:pStyle w:val="Normal"/>
+        <w:rPr/>
+      </w:pPr>
+      <w:r>
+        <w:rPr/>
+      </w:r>
+    </w:p>
+    <w:p>
+      <w:pPr>
+        <w:pStyle w:val="Normal"/>
+        <w:ind w:hanging="0" w:start="0" w:end="0"/>
+        <w:rPr>
+          <w:shd w:fill="1F1F1F" w:val="clear"/>
+        </w:rPr>
+      </w:pPr>
+      <w:r>
+        <w:rPr>
+          <w:color w:val="4EC9B0"/>
+          <w:shd w:fill="1F1F1F" w:val="clear"/>
+        </w:rPr>
+        <w:t>Cinema</w:t>
+      </w:r>
+      <w:r>
+        <w:rPr>
+          <w:color w:val="CCCCCC"/>
+          <w:shd w:fill="1F1F1F" w:val="clear"/>
+        </w:rPr>
+        <w:t xml:space="preserve"> </w:t>
+      </w:r>
+      <w:r>
+        <w:rPr>
+          <w:color w:val="DCDCAA"/>
+          <w:shd w:fill="1F1F1F" w:val="clear"/>
+        </w:rPr>
+        <w:t>orderFilm</w:t>
+      </w:r>
+      <w:r>
+        <w:rPr>
+          <w:color w:val="CCCCCC"/>
+          <w:shd w:fill="1F1F1F" w:val="clear"/>
+        </w:rPr>
+        <w:t>(</w:t>
+      </w:r>
+      <w:r>
+        <w:rPr>
+          <w:color w:val="4EC9B0"/>
+          <w:shd w:fill="1F1F1F" w:val="clear"/>
+        </w:rPr>
+        <w:t>string</w:t>
+      </w:r>
+      <w:r>
+        <w:rPr>
+          <w:color w:val="CCCCCC"/>
+          <w:shd w:fill="1F1F1F" w:val="clear"/>
+        </w:rPr>
+        <w:t xml:space="preserve"> </w:t>
+      </w:r>
+      <w:r>
+        <w:rPr>
+          <w:color w:val="9CDCFE"/>
+          <w:shd w:fill="1F1F1F" w:val="clear"/>
+        </w:rPr>
+        <w:t>title</w:t>
+      </w:r>
+      <w:r>
+        <w:rPr>
+          <w:color w:val="CCCCCC"/>
+          <w:shd w:fill="1F1F1F" w:val="clear"/>
+        </w:rPr>
+        <w:t>)</w:t>
+      </w:r>
+    </w:p>
+    <w:p>
+      <w:pPr>
+        <w:pStyle w:val="Normal"/>
+        <w:ind w:hanging="0" w:start="0" w:end="0"/>
+        <w:rPr>
+          <w:color w:val="CCCCCC"/>
+          <w:shd w:fill="1F1F1F" w:val="clear"/>
+        </w:rPr>
+      </w:pPr>
+      <w:r>
+        <w:rPr>
+          <w:color w:val="CCCCCC"/>
+          <w:shd w:fill="1F1F1F" w:val="clear"/>
+        </w:rPr>
+        <w:t>{</w:t>
+      </w:r>
+    </w:p>
+    <w:p>
+      <w:pPr>
+        <w:pStyle w:val="Normal"/>
+        <w:ind w:hanging="0" w:start="0" w:end="0"/>
+        <w:rPr>
+          <w:shd w:fill="1F1F1F" w:val="clear"/>
+        </w:rPr>
+      </w:pPr>
+      <w:r>
+        <w:rPr>
+          <w:color w:val="C586C0"/>
+          <w:shd w:fill="1F1F1F" w:val="clear"/>
+        </w:rPr>
+        <w:t>return</w:t>
+      </w:r>
+      <w:r>
+        <w:rPr>
+          <w:color w:val="CCCCCC"/>
+          <w:shd w:fill="1F1F1F" w:val="clear"/>
+        </w:rPr>
+        <w:t xml:space="preserve"> </w:t>
+      </w:r>
+      <w:r>
+        <w:rPr>
+          <w:color w:val="9CDCFE"/>
+          <w:shd w:fill="1F1F1F" w:val="clear"/>
+        </w:rPr>
+        <w:t>factory</w:t>
+      </w:r>
+      <w:r>
+        <w:rPr>
+          <w:color w:val="CCCCCC"/>
+          <w:shd w:fill="1F1F1F" w:val="clear"/>
+        </w:rPr>
+        <w:t>-&gt;</w:t>
+      </w:r>
+      <w:r>
+        <w:rPr>
+          <w:color w:val="DCDCAA"/>
+          <w:shd w:fill="1F1F1F" w:val="clear"/>
+        </w:rPr>
+        <w:t>createCinema</w:t>
+      </w:r>
+      <w:r>
+        <w:rPr>
+          <w:color w:val="CCCCCC"/>
+          <w:shd w:fill="1F1F1F" w:val="clear"/>
+        </w:rPr>
+        <w:t>(</w:t>
+      </w:r>
+      <w:r>
+        <w:rPr>
+          <w:color w:val="9CDCFE"/>
+          <w:shd w:fill="1F1F1F" w:val="clear"/>
+        </w:rPr>
+        <w:t>title</w:t>
+      </w:r>
+      <w:r>
+        <w:rPr>
+          <w:color w:val="CCCCCC"/>
+          <w:shd w:fill="1F1F1F" w:val="clear"/>
+        </w:rPr>
+        <w:t>);</w:t>
+      </w:r>
+    </w:p>
+    <w:p>
+      <w:pPr>
+        <w:pStyle w:val="Normal"/>
+        <w:ind w:hanging="0" w:start="0" w:end="0"/>
+        <w:rPr>
+          <w:color w:val="CCCCCC"/>
+          <w:shd w:fill="1F1F1F" w:val="clear"/>
+        </w:rPr>
+      </w:pPr>
+      <w:r>
+        <w:rPr>
+          <w:color w:val="CCCCCC"/>
+          <w:shd w:fill="1F1F1F" w:val="clear"/>
+        </w:rPr>
+        <w:t>}</w:t>
+      </w:r>
+    </w:p>
+    <w:p>
+      <w:pPr>
+        <w:pStyle w:val="Normal"/>
+        <w:ind w:hanging="0" w:start="0" w:end="0"/>
+        <w:rPr>
+          <w:shd w:fill="1F1F1F" w:val="clear"/>
+        </w:rPr>
+      </w:pPr>
+      <w:r>
+        <w:rPr>
+          <w:color w:val="569CD6"/>
+          <w:shd w:fill="1F1F1F" w:val="clear"/>
+        </w:rPr>
+        <w:t>void</w:t>
+      </w:r>
+      <w:r>
+        <w:rPr>
+          <w:color w:val="CCCCCC"/>
+          <w:shd w:fill="1F1F1F" w:val="clear"/>
+        </w:rPr>
+        <w:t xml:space="preserve"> </w:t>
+      </w:r>
+      <w:r>
+        <w:rPr>
+          <w:color w:val="DCDCAA"/>
+          <w:shd w:fill="1F1F1F" w:val="clear"/>
+        </w:rPr>
+        <w:t>changeLanguage</w:t>
+      </w:r>
+      <w:r>
+        <w:rPr>
+          <w:color w:val="CCCCCC"/>
+          <w:shd w:fill="1F1F1F" w:val="clear"/>
+        </w:rPr>
+        <w:t>(</w:t>
+      </w:r>
+      <w:r>
+        <w:rPr>
+          <w:color w:val="569CD6"/>
+          <w:shd w:fill="1F1F1F" w:val="clear"/>
+        </w:rPr>
+        <w:t>int</w:t>
+      </w:r>
+      <w:r>
+        <w:rPr>
+          <w:color w:val="CCCCCC"/>
+          <w:shd w:fill="1F1F1F" w:val="clear"/>
+        </w:rPr>
+        <w:t xml:space="preserve"> </w:t>
+      </w:r>
+      <w:r>
+        <w:rPr>
+          <w:color w:val="9CDCFE"/>
+          <w:shd w:fill="1F1F1F" w:val="clear"/>
+        </w:rPr>
+        <w:t>languageID</w:t>
+      </w:r>
+      <w:r>
+        <w:rPr>
+          <w:color w:val="CCCCCC"/>
+          <w:shd w:fill="1F1F1F" w:val="clear"/>
+        </w:rPr>
+        <w:t>)</w:t>
+      </w:r>
+    </w:p>
+    <w:p>
+      <w:pPr>
+        <w:pStyle w:val="Normal"/>
+        <w:ind w:hanging="0" w:start="0" w:end="0"/>
+        <w:rPr>
+          <w:color w:val="CCCCCC"/>
+          <w:shd w:fill="1F1F1F" w:val="clear"/>
+        </w:rPr>
+      </w:pPr>
+      <w:r>
+        <w:rPr>
+          <w:color w:val="CCCCCC"/>
+          <w:shd w:fill="1F1F1F" w:val="clear"/>
+        </w:rPr>
+        <w:t>{</w:t>
+      </w:r>
+    </w:p>
+    <w:p>
+      <w:pPr>
+        <w:pStyle w:val="Normal"/>
+        <w:ind w:hanging="0" w:start="0" w:end="0"/>
+        <w:rPr>
+          <w:shd w:fill="1F1F1F" w:val="clear"/>
+        </w:rPr>
+      </w:pPr>
+      <w:r>
+        <w:rPr>
+          <w:color w:val="C586C0"/>
+          <w:shd w:fill="1F1F1F" w:val="clear"/>
+        </w:rPr>
+        <w:t>if</w:t>
+      </w:r>
+      <w:r>
+        <w:rPr>
+          <w:color w:val="CCCCCC"/>
+          <w:shd w:fill="1F1F1F" w:val="clear"/>
+        </w:rPr>
+        <w:t xml:space="preserve"> (</w:t>
+      </w:r>
+      <w:r>
+        <w:rPr>
+          <w:color w:val="9CDCFE"/>
+          <w:shd w:fill="1F1F1F" w:val="clear"/>
+        </w:rPr>
+        <w:t>factory</w:t>
+      </w:r>
+      <w:r>
+        <w:rPr>
+          <w:color w:val="CCCCCC"/>
+          <w:shd w:fill="1F1F1F" w:val="clear"/>
+        </w:rPr>
+        <w:t xml:space="preserve"> </w:t>
+      </w:r>
+      <w:r>
+        <w:rPr>
+          <w:color w:val="D4D4D4"/>
+          <w:shd w:fill="1F1F1F" w:val="clear"/>
+        </w:rPr>
+        <w:t>!=</w:t>
+      </w:r>
+      <w:r>
+        <w:rPr>
+          <w:color w:val="CCCCCC"/>
+          <w:shd w:fill="1F1F1F" w:val="clear"/>
+        </w:rPr>
+        <w:t xml:space="preserve"> </w:t>
+      </w:r>
+      <w:r>
+        <w:rPr>
+          <w:color w:val="569CD6"/>
+          <w:shd w:fill="1F1F1F" w:val="clear"/>
+        </w:rPr>
+        <w:t>nullptr</w:t>
+      </w:r>
+      <w:r>
+        <w:rPr>
+          <w:color w:val="CCCCCC"/>
+          <w:shd w:fill="1F1F1F" w:val="clear"/>
+        </w:rPr>
+        <w:t>)</w:t>
+      </w:r>
+    </w:p>
+    <w:p>
+      <w:pPr>
+        <w:pStyle w:val="Normal"/>
+        <w:ind w:hanging="0" w:start="0" w:end="0"/>
+        <w:rPr>
+          <w:shd w:fill="1F1F1F" w:val="clear"/>
+        </w:rPr>
+      </w:pPr>
+      <w:r>
+        <w:rPr>
+          <w:color w:val="C586C0"/>
+          <w:shd w:fill="1F1F1F" w:val="clear"/>
+        </w:rPr>
+        <w:t>delete</w:t>
+      </w:r>
+      <w:r>
+        <w:rPr>
+          <w:color w:val="CCCCCC"/>
+          <w:shd w:fill="1F1F1F" w:val="clear"/>
+        </w:rPr>
+        <w:t xml:space="preserve"> </w:t>
+      </w:r>
+      <w:r>
+        <w:rPr>
+          <w:color w:val="9CDCFE"/>
+          <w:shd w:fill="1F1F1F" w:val="clear"/>
+        </w:rPr>
+        <w:t>factory</w:t>
+      </w:r>
+      <w:r>
+        <w:rPr>
+          <w:color w:val="CCCCCC"/>
+          <w:shd w:fill="1F1F1F" w:val="clear"/>
+        </w:rPr>
+        <w:t>;</w:t>
+      </w:r>
+    </w:p>
+    <w:p>
+      <w:pPr>
+        <w:pStyle w:val="Normal"/>
+        <w:ind w:hanging="0" w:start="0" w:end="0"/>
+        <w:rPr>
+          <w:shd w:fill="1F1F1F" w:val="clear"/>
+        </w:rPr>
+      </w:pPr>
+      <w:r>
+        <w:rPr>
+          <w:color w:val="C586C0"/>
+          <w:shd w:fill="1F1F1F" w:val="clear"/>
+        </w:rPr>
+        <w:t>if</w:t>
+      </w:r>
+      <w:r>
+        <w:rPr>
+          <w:color w:val="CCCCCC"/>
+          <w:shd w:fill="1F1F1F" w:val="clear"/>
+        </w:rPr>
+        <w:t xml:space="preserve"> (</w:t>
+      </w:r>
+      <w:r>
+        <w:rPr>
+          <w:color w:val="9CDCFE"/>
+          <w:shd w:fill="1F1F1F" w:val="clear"/>
+        </w:rPr>
+        <w:t>languageID</w:t>
+      </w:r>
+      <w:r>
+        <w:rPr>
+          <w:color w:val="CCCCCC"/>
+          <w:shd w:fill="1F1F1F" w:val="clear"/>
+        </w:rPr>
+        <w:t xml:space="preserve"> </w:t>
+      </w:r>
+      <w:r>
+        <w:rPr>
+          <w:color w:val="D4D4D4"/>
+          <w:shd w:fill="1F1F1F" w:val="clear"/>
+        </w:rPr>
+        <w:t>==</w:t>
+      </w:r>
+      <w:r>
+        <w:rPr>
+          <w:color w:val="CCCCCC"/>
+          <w:shd w:fill="1F1F1F" w:val="clear"/>
+        </w:rPr>
+        <w:t xml:space="preserve"> </w:t>
+      </w:r>
+      <w:r>
+        <w:rPr>
+          <w:color w:val="4FC1FF"/>
+          <w:shd w:fill="1F1F1F" w:val="clear"/>
+        </w:rPr>
+        <w:t>English</w:t>
+      </w:r>
+      <w:r>
+        <w:rPr>
+          <w:color w:val="CCCCCC"/>
+          <w:shd w:fill="1F1F1F" w:val="clear"/>
+        </w:rPr>
+        <w:t>)</w:t>
+      </w:r>
+    </w:p>
+    <w:p>
+      <w:pPr>
+        <w:pStyle w:val="Normal"/>
+        <w:ind w:hanging="0" w:start="0" w:end="0"/>
+        <w:rPr>
+          <w:shd w:fill="1F1F1F" w:val="clear"/>
+        </w:rPr>
+      </w:pPr>
+      <w:r>
+        <w:rPr>
+          <w:color w:val="9CDCFE"/>
+          <w:shd w:fill="1F1F1F" w:val="clear"/>
+        </w:rPr>
+        <w:t>factory</w:t>
+      </w:r>
+      <w:r>
+        <w:rPr>
+          <w:color w:val="CCCCCC"/>
+          <w:shd w:fill="1F1F1F" w:val="clear"/>
+        </w:rPr>
+        <w:t xml:space="preserve"> </w:t>
+      </w:r>
+      <w:r>
+        <w:rPr>
+          <w:color w:val="D4D4D4"/>
+          <w:shd w:fill="1F1F1F" w:val="clear"/>
+        </w:rPr>
+        <w:t>=</w:t>
+      </w:r>
+      <w:r>
+        <w:rPr>
+          <w:color w:val="CCCCCC"/>
+          <w:shd w:fill="1F1F1F" w:val="clear"/>
+        </w:rPr>
+        <w:t xml:space="preserve"> </w:t>
+      </w:r>
+      <w:r>
+        <w:rPr>
+          <w:color w:val="C586C0"/>
+          <w:shd w:fill="1F1F1F" w:val="clear"/>
+        </w:rPr>
+        <w:t>new</w:t>
+      </w:r>
+      <w:r>
+        <w:rPr>
+          <w:color w:val="CCCCCC"/>
+          <w:shd w:fill="1F1F1F" w:val="clear"/>
+        </w:rPr>
+        <w:t xml:space="preserve"> </w:t>
+      </w:r>
+      <w:r>
+        <w:rPr>
+          <w:color w:val="4EC9B0"/>
+          <w:shd w:fill="1F1F1F" w:val="clear"/>
+        </w:rPr>
+        <w:t>EnglishCinemaFactory</w:t>
+      </w:r>
+      <w:r>
+        <w:rPr>
+          <w:color w:val="CCCCCC"/>
+          <w:shd w:fill="1F1F1F" w:val="clear"/>
+        </w:rPr>
+        <w:t>();</w:t>
+      </w:r>
+    </w:p>
+    <w:p>
+      <w:pPr>
+        <w:pStyle w:val="Normal"/>
+        <w:ind w:hanging="0" w:start="0" w:end="0"/>
+        <w:rPr>
+          <w:shd w:fill="1F1F1F" w:val="clear"/>
+        </w:rPr>
+      </w:pPr>
+      <w:r>
+        <w:rPr>
+          <w:color w:val="C586C0"/>
+          <w:shd w:fill="1F1F1F" w:val="clear"/>
+        </w:rPr>
+        <w:t>else</w:t>
+      </w:r>
+      <w:r>
+        <w:rPr>
+          <w:color w:val="CCCCCC"/>
+          <w:shd w:fill="1F1F1F" w:val="clear"/>
+        </w:rPr>
+        <w:t xml:space="preserve"> </w:t>
+      </w:r>
+      <w:r>
+        <w:rPr>
+          <w:color w:val="C586C0"/>
+          <w:shd w:fill="1F1F1F" w:val="clear"/>
+        </w:rPr>
+        <w:t>if</w:t>
+      </w:r>
+      <w:r>
+        <w:rPr>
+          <w:color w:val="CCCCCC"/>
+          <w:shd w:fill="1F1F1F" w:val="clear"/>
+        </w:rPr>
+        <w:t xml:space="preserve"> (</w:t>
+      </w:r>
+      <w:r>
+        <w:rPr>
+          <w:color w:val="9CDCFE"/>
+          <w:shd w:fill="1F1F1F" w:val="clear"/>
+        </w:rPr>
+        <w:t>languageID</w:t>
+      </w:r>
+      <w:r>
+        <w:rPr>
+          <w:color w:val="CCCCCC"/>
+          <w:shd w:fill="1F1F1F" w:val="clear"/>
+        </w:rPr>
+        <w:t xml:space="preserve"> </w:t>
+      </w:r>
+      <w:r>
+        <w:rPr>
+          <w:color w:val="D4D4D4"/>
+          <w:shd w:fill="1F1F1F" w:val="clear"/>
+        </w:rPr>
+        <w:t>==</w:t>
+      </w:r>
+      <w:r>
+        <w:rPr>
+          <w:color w:val="CCCCCC"/>
+          <w:shd w:fill="1F1F1F" w:val="clear"/>
+        </w:rPr>
+        <w:t xml:space="preserve"> </w:t>
+      </w:r>
+      <w:r>
+        <w:rPr>
+          <w:color w:val="4FC1FF"/>
+          <w:shd w:fill="1F1F1F" w:val="clear"/>
+        </w:rPr>
+        <w:t>Russian</w:t>
+      </w:r>
+      <w:r>
+        <w:rPr>
+          <w:color w:val="CCCCCC"/>
+          <w:shd w:fill="1F1F1F" w:val="clear"/>
+        </w:rPr>
+        <w:t>)</w:t>
+      </w:r>
+    </w:p>
+    <w:p>
+      <w:pPr>
+        <w:pStyle w:val="Normal"/>
+        <w:ind w:hanging="0" w:start="0" w:end="0"/>
+        <w:rPr>
+          <w:shd w:fill="1F1F1F" w:val="clear"/>
+        </w:rPr>
+      </w:pPr>
+      <w:r>
+        <w:rPr>
+          <w:color w:val="9CDCFE"/>
+          <w:shd w:fill="1F1F1F" w:val="clear"/>
+        </w:rPr>
+        <w:t>factory</w:t>
+      </w:r>
+      <w:r>
+        <w:rPr>
+          <w:color w:val="CCCCCC"/>
+          <w:shd w:fill="1F1F1F" w:val="clear"/>
+        </w:rPr>
+        <w:t xml:space="preserve"> </w:t>
+      </w:r>
+      <w:r>
+        <w:rPr>
+          <w:color w:val="D4D4D4"/>
+          <w:shd w:fill="1F1F1F" w:val="clear"/>
+        </w:rPr>
+        <w:t>=</w:t>
+      </w:r>
+      <w:r>
+        <w:rPr>
+          <w:color w:val="CCCCCC"/>
+          <w:shd w:fill="1F1F1F" w:val="clear"/>
+        </w:rPr>
+        <w:t xml:space="preserve"> </w:t>
+      </w:r>
+      <w:r>
+        <w:rPr>
+          <w:color w:val="C586C0"/>
+          <w:shd w:fill="1F1F1F" w:val="clear"/>
+        </w:rPr>
+        <w:t>new</w:t>
+      </w:r>
+      <w:r>
+        <w:rPr>
+          <w:color w:val="CCCCCC"/>
+          <w:shd w:fill="1F1F1F" w:val="clear"/>
+        </w:rPr>
+        <w:t xml:space="preserve"> </w:t>
+      </w:r>
+      <w:r>
+        <w:rPr>
+          <w:color w:val="4EC9B0"/>
+          <w:shd w:fill="1F1F1F" w:val="clear"/>
+        </w:rPr>
+        <w:t>RussianCinemaFactory</w:t>
+      </w:r>
+      <w:r>
+        <w:rPr>
+          <w:color w:val="CCCCCC"/>
+          <w:shd w:fill="1F1F1F" w:val="clear"/>
+        </w:rPr>
+        <w:t>();</w:t>
+      </w:r>
+    </w:p>
+    <w:p>
+      <w:pPr>
+        <w:pStyle w:val="Normal"/>
+        <w:ind w:hanging="0" w:start="0" w:end="0"/>
+        <w:rPr>
+          <w:color w:val="C586C0"/>
+          <w:shd w:fill="1F1F1F" w:val="clear"/>
+        </w:rPr>
+      </w:pPr>
+      <w:r>
+        <w:rPr>
+          <w:color w:val="C586C0"/>
+          <w:shd w:fill="1F1F1F" w:val="clear"/>
+        </w:rPr>
+        <w:t>else</w:t>
+      </w:r>
+    </w:p>
+    <w:p>
+      <w:pPr>
+        <w:pStyle w:val="Normal"/>
+        <w:ind w:hanging="0" w:start="0" w:end="0"/>
+        <w:rPr>
+          <w:shd w:fill="1F1F1F" w:val="clear"/>
+        </w:rPr>
+      </w:pPr>
+      <w:r>
+        <w:rPr>
+          <w:color w:val="9CDCFE"/>
+          <w:shd w:fill="1F1F1F" w:val="clear"/>
+        </w:rPr>
+        <w:t>cout</w:t>
+      </w:r>
+      <w:r>
+        <w:rPr>
+          <w:color w:val="CCCCCC"/>
+          <w:shd w:fill="1F1F1F" w:val="clear"/>
+        </w:rPr>
+        <w:t xml:space="preserve"> </w:t>
+      </w:r>
+      <w:r>
+        <w:rPr>
+          <w:color w:val="DCDCAA"/>
+          <w:shd w:fill="1F1F1F" w:val="clear"/>
+        </w:rPr>
+        <w:t>&lt;&lt;</w:t>
+      </w:r>
+      <w:r>
+        <w:rPr>
+          <w:color w:val="CCCCCC"/>
+          <w:shd w:fill="1F1F1F" w:val="clear"/>
+        </w:rPr>
+        <w:t xml:space="preserve"> </w:t>
+      </w:r>
+      <w:r>
+        <w:rPr>
+          <w:color w:val="CE9178"/>
+          <w:shd w:fill="1F1F1F" w:val="clear"/>
+        </w:rPr>
+        <w:t>"[SYSTEM] This language is not supported!"</w:t>
+      </w:r>
+      <w:r>
+        <w:rPr>
+          <w:color w:val="CCCCCC"/>
+          <w:shd w:fill="1F1F1F" w:val="clear"/>
+        </w:rPr>
+        <w:t xml:space="preserve"> </w:t>
+      </w:r>
+      <w:r>
+        <w:rPr>
+          <w:color w:val="DCDCAA"/>
+          <w:shd w:fill="1F1F1F" w:val="clear"/>
+        </w:rPr>
+        <w:t>&lt;&lt;</w:t>
+      </w:r>
+      <w:r>
+        <w:rPr>
+          <w:color w:val="CCCCCC"/>
+          <w:shd w:fill="1F1F1F" w:val="clear"/>
+        </w:rPr>
+        <w:t xml:space="preserve"> </w:t>
+      </w:r>
+      <w:r>
+        <w:rPr>
+          <w:color w:val="DCDCAA"/>
+          <w:shd w:fill="1F1F1F" w:val="clear"/>
+        </w:rPr>
+        <w:t>endl</w:t>
+      </w:r>
+      <w:r>
+        <w:rPr>
+          <w:color w:val="CCCCCC"/>
+          <w:shd w:fill="1F1F1F" w:val="clear"/>
+        </w:rPr>
+        <w:t>;</w:t>
+      </w:r>
+    </w:p>
+    <w:p>
+      <w:pPr>
+        <w:pStyle w:val="Normal"/>
+        <w:ind w:hanging="0" w:start="0" w:end="0"/>
+        <w:rPr>
+          <w:color w:val="CCCCCC"/>
+          <w:shd w:fill="1F1F1F" w:val="clear"/>
+        </w:rPr>
+      </w:pPr>
+      <w:r>
+        <w:rPr>
+          <w:color w:val="CCCCCC"/>
+          <w:shd w:fill="1F1F1F" w:val="clear"/>
+        </w:rPr>
+        <w:t>}</w:t>
+      </w:r>
+    </w:p>
+    <w:p>
+      <w:pPr>
+        <w:pStyle w:val="Normal"/>
+        <w:ind w:hanging="0" w:start="0" w:end="0"/>
+        <w:rPr>
+          <w:color w:val="CCCCCC"/>
+          <w:shd w:fill="1F1F1F" w:val="clear"/>
+        </w:rPr>
+      </w:pPr>
+      <w:r>
+        <w:rPr>
+          <w:color w:val="CCCCCC"/>
+          <w:shd w:fill="1F1F1F" w:val="clear"/>
+        </w:rPr>
+        <w:t>};</w:t>
+      </w:r>
+    </w:p>
+    <w:p>
+      <w:pPr>
+        <w:pStyle w:val="Normal"/>
+        <w:rPr/>
+      </w:pPr>
+      <w:r>
+        <w:rPr/>
+      </w:r>
+    </w:p>
+    <w:p>
+      <w:pPr>
+        <w:pStyle w:val="Normal"/>
+        <w:ind w:hanging="0" w:start="0" w:end="0"/>
+        <w:rPr>
+          <w:color w:val="6A9955"/>
+          <w:shd w:fill="1F1F1F" w:val="clear"/>
+        </w:rPr>
+      </w:pPr>
+      <w:r>
+        <w:rPr>
+          <w:color w:val="6A9955"/>
+          <w:shd w:fill="1F1F1F" w:val="clear"/>
+        </w:rPr>
+        <w:t>//Примеры использования</w:t>
+      </w:r>
+    </w:p>
+    <w:p>
+      <w:pPr>
+        <w:pStyle w:val="Normal"/>
+        <w:ind w:hanging="0" w:start="0" w:end="0"/>
+        <w:rPr>
+          <w:shd w:fill="1F1F1F" w:val="clear"/>
+        </w:rPr>
+      </w:pPr>
+      <w:r>
+        <w:rPr>
+          <w:color w:val="569CD6"/>
+          <w:shd w:fill="1F1F1F" w:val="clear"/>
+        </w:rPr>
+        <w:t>int</w:t>
+      </w:r>
+      <w:r>
+        <w:rPr>
+          <w:color w:val="CCCCCC"/>
+          <w:shd w:fill="1F1F1F" w:val="clear"/>
+        </w:rPr>
+        <w:t xml:space="preserve"> </w:t>
+      </w:r>
+      <w:r>
+        <w:rPr>
+          <w:color w:val="DCDCAA"/>
+          <w:shd w:fill="1F1F1F" w:val="clear"/>
+        </w:rPr>
+        <w:t>main</w:t>
+      </w:r>
+      <w:r>
+        <w:rPr>
+          <w:color w:val="CCCCCC"/>
+          <w:shd w:fill="1F1F1F" w:val="clear"/>
+        </w:rPr>
+        <w:t>()</w:t>
+      </w:r>
+    </w:p>
+    <w:p>
+      <w:pPr>
+        <w:pStyle w:val="Normal"/>
+        <w:ind w:hanging="0" w:start="0" w:end="0"/>
+        <w:rPr>
+          <w:color w:val="CCCCCC"/>
+          <w:shd w:fill="1F1F1F" w:val="clear"/>
+        </w:rPr>
+      </w:pPr>
+      <w:r>
+        <w:rPr>
+          <w:color w:val="CCCCCC"/>
+          <w:shd w:fill="1F1F1F" w:val="clear"/>
+        </w:rPr>
+        <w:t>{</w:t>
+      </w:r>
+    </w:p>
+    <w:p>
+      <w:pPr>
+        <w:pStyle w:val="Normal"/>
+        <w:ind w:hanging="0" w:start="0" w:end="0"/>
+        <w:rPr>
+          <w:shd w:fill="1F1F1F" w:val="clear"/>
+        </w:rPr>
+      </w:pPr>
+      <w:r>
+        <w:rPr>
+          <w:color w:val="4EC9B0"/>
+          <w:shd w:fill="1F1F1F" w:val="clear"/>
+        </w:rPr>
+        <w:t>Client</w:t>
+      </w:r>
+      <w:r>
+        <w:rPr>
+          <w:color w:val="CCCCCC"/>
+          <w:shd w:fill="1F1F1F" w:val="clear"/>
+        </w:rPr>
+        <w:t xml:space="preserve"> </w:t>
+      </w:r>
+      <w:r>
+        <w:rPr>
+          <w:color w:val="9CDCFE"/>
+          <w:shd w:fill="1F1F1F" w:val="clear"/>
+        </w:rPr>
+        <w:t>cl</w:t>
+      </w:r>
+      <w:r>
+        <w:rPr>
+          <w:color w:val="CCCCCC"/>
+          <w:shd w:fill="1F1F1F" w:val="clear"/>
+        </w:rPr>
+        <w:t xml:space="preserve"> </w:t>
+      </w:r>
+      <w:r>
+        <w:rPr>
+          <w:color w:val="D4D4D4"/>
+          <w:shd w:fill="1F1F1F" w:val="clear"/>
+        </w:rPr>
+        <w:t>=</w:t>
+      </w:r>
+      <w:r>
+        <w:rPr>
+          <w:color w:val="CCCCCC"/>
+          <w:shd w:fill="1F1F1F" w:val="clear"/>
+        </w:rPr>
+        <w:t xml:space="preserve"> </w:t>
+      </w:r>
+      <w:r>
+        <w:rPr>
+          <w:color w:val="4EC9B0"/>
+          <w:shd w:fill="1F1F1F" w:val="clear"/>
+        </w:rPr>
+        <w:t>Client</w:t>
+      </w:r>
+      <w:r>
+        <w:rPr>
+          <w:color w:val="CCCCCC"/>
+          <w:shd w:fill="1F1F1F" w:val="clear"/>
+        </w:rPr>
+        <w:t>(</w:t>
+      </w:r>
+      <w:r>
+        <w:rPr>
+          <w:color w:val="4FC1FF"/>
+          <w:shd w:fill="1F1F1F" w:val="clear"/>
+        </w:rPr>
+        <w:t>English</w:t>
+      </w:r>
+      <w:r>
+        <w:rPr>
+          <w:color w:val="CCCCCC"/>
+          <w:shd w:fill="1F1F1F" w:val="clear"/>
+        </w:rPr>
+        <w:t>);</w:t>
+      </w:r>
+    </w:p>
+    <w:p>
+      <w:pPr>
+        <w:pStyle w:val="Normal"/>
+        <w:ind w:hanging="0" w:start="0" w:end="0"/>
+        <w:rPr>
+          <w:shd w:fill="1F1F1F" w:val="clear"/>
+        </w:rPr>
+      </w:pPr>
+      <w:r>
+        <w:rPr>
+          <w:color w:val="9CDCFE"/>
+          <w:shd w:fill="1F1F1F" w:val="clear"/>
+        </w:rPr>
+        <w:t>cl</w:t>
+      </w:r>
+      <w:r>
+        <w:rPr>
+          <w:color w:val="CCCCCC"/>
+          <w:shd w:fill="1F1F1F" w:val="clear"/>
+        </w:rPr>
+        <w:t>.</w:t>
+      </w:r>
+      <w:r>
+        <w:rPr>
+          <w:color w:val="DCDCAA"/>
+          <w:shd w:fill="1F1F1F" w:val="clear"/>
+        </w:rPr>
+        <w:t>orderFilm</w:t>
+      </w:r>
+      <w:r>
+        <w:rPr>
+          <w:color w:val="CCCCCC"/>
+          <w:shd w:fill="1F1F1F" w:val="clear"/>
+        </w:rPr>
+        <w:t>(</w:t>
+      </w:r>
+      <w:r>
+        <w:rPr>
+          <w:color w:val="CE9178"/>
+          <w:shd w:fill="1F1F1F" w:val="clear"/>
+        </w:rPr>
+        <w:t>"Title1"</w:t>
+      </w:r>
+      <w:r>
+        <w:rPr>
+          <w:color w:val="CCCCCC"/>
+          <w:shd w:fill="1F1F1F" w:val="clear"/>
+        </w:rPr>
+        <w:t>).</w:t>
+      </w:r>
+      <w:r>
+        <w:rPr>
+          <w:color w:val="DCDCAA"/>
+          <w:shd w:fill="1F1F1F" w:val="clear"/>
+        </w:rPr>
+        <w:t>printInfo</w:t>
+      </w:r>
+      <w:r>
+        <w:rPr>
+          <w:color w:val="CCCCCC"/>
+          <w:shd w:fill="1F1F1F" w:val="clear"/>
+        </w:rPr>
+        <w:t>();</w:t>
+      </w:r>
+    </w:p>
+    <w:p>
+      <w:pPr>
+        <w:pStyle w:val="Normal"/>
+        <w:ind w:hanging="0" w:start="0" w:end="0"/>
+        <w:rPr>
+          <w:shd w:fill="1F1F1F" w:val="clear"/>
+        </w:rPr>
+      </w:pPr>
+      <w:r>
+        <w:rPr>
+          <w:color w:val="9CDCFE"/>
+          <w:shd w:fill="1F1F1F" w:val="clear"/>
+        </w:rPr>
+        <w:t>cl</w:t>
+      </w:r>
+      <w:r>
+        <w:rPr>
+          <w:color w:val="CCCCCC"/>
+          <w:shd w:fill="1F1F1F" w:val="clear"/>
+        </w:rPr>
+        <w:t>.</w:t>
+      </w:r>
+      <w:r>
+        <w:rPr>
+          <w:color w:val="DCDCAA"/>
+          <w:shd w:fill="1F1F1F" w:val="clear"/>
+        </w:rPr>
+        <w:t>changeLanguage</w:t>
+      </w:r>
+      <w:r>
+        <w:rPr>
+          <w:color w:val="CCCCCC"/>
+          <w:shd w:fill="1F1F1F" w:val="clear"/>
+        </w:rPr>
+        <w:t>(</w:t>
+      </w:r>
+      <w:r>
+        <w:rPr>
+          <w:color w:val="4FC1FF"/>
+          <w:shd w:fill="1F1F1F" w:val="clear"/>
+        </w:rPr>
+        <w:t>Russian</w:t>
+      </w:r>
+      <w:r>
+        <w:rPr>
+          <w:color w:val="CCCCCC"/>
+          <w:shd w:fill="1F1F1F" w:val="clear"/>
+        </w:rPr>
+        <w:t>);</w:t>
+      </w:r>
+    </w:p>
+    <w:p>
+      <w:pPr>
+        <w:pStyle w:val="Normal"/>
+        <w:ind w:hanging="0" w:start="0" w:end="0"/>
+        <w:rPr>
+          <w:shd w:fill="1F1F1F" w:val="clear"/>
+        </w:rPr>
+      </w:pPr>
+      <w:r>
+        <w:rPr>
+          <w:color w:val="9CDCFE"/>
+          <w:shd w:fill="1F1F1F" w:val="clear"/>
+        </w:rPr>
+        <w:t>cl</w:t>
+      </w:r>
+      <w:r>
+        <w:rPr>
+          <w:color w:val="CCCCCC"/>
+          <w:shd w:fill="1F1F1F" w:val="clear"/>
+        </w:rPr>
+        <w:t>.</w:t>
+      </w:r>
+      <w:r>
+        <w:rPr>
+          <w:color w:val="DCDCAA"/>
+          <w:shd w:fill="1F1F1F" w:val="clear"/>
+        </w:rPr>
+        <w:t>orderFilm</w:t>
+      </w:r>
+      <w:r>
+        <w:rPr>
+          <w:color w:val="CCCCCC"/>
+          <w:shd w:fill="1F1F1F" w:val="clear"/>
+        </w:rPr>
+        <w:t>(</w:t>
+      </w:r>
+      <w:r>
+        <w:rPr>
+          <w:color w:val="CE9178"/>
+          <w:shd w:fill="1F1F1F" w:val="clear"/>
+        </w:rPr>
+        <w:t>"Title1"</w:t>
+      </w:r>
+      <w:r>
+        <w:rPr>
+          <w:color w:val="CCCCCC"/>
+          <w:shd w:fill="1F1F1F" w:val="clear"/>
+        </w:rPr>
+        <w:t>).</w:t>
+      </w:r>
+      <w:r>
+        <w:rPr>
+          <w:color w:val="DCDCAA"/>
+          <w:shd w:fill="1F1F1F" w:val="clear"/>
+        </w:rPr>
+        <w:t>printInfo</w:t>
+      </w:r>
+      <w:r>
+        <w:rPr>
+          <w:color w:val="CCCCCC"/>
+          <w:shd w:fill="1F1F1F" w:val="clear"/>
+        </w:rPr>
+        <w:t>();</w:t>
+      </w:r>
+    </w:p>
+    <w:p>
+      <w:pPr>
+        <w:pStyle w:val="Normal"/>
+        <w:ind w:hanging="0" w:start="0" w:end="0"/>
+        <w:rPr>
+          <w:shd w:fill="1F1F1F" w:val="clear"/>
+        </w:rPr>
+      </w:pPr>
+      <w:r>
+        <w:rPr>
+          <w:color w:val="9CDCFE"/>
+          <w:shd w:fill="1F1F1F" w:val="clear"/>
+        </w:rPr>
+        <w:t>cl</w:t>
+      </w:r>
+      <w:r>
+        <w:rPr>
+          <w:color w:val="CCCCCC"/>
+          <w:shd w:fill="1F1F1F" w:val="clear"/>
+        </w:rPr>
+        <w:t>.</w:t>
+      </w:r>
+      <w:r>
+        <w:rPr>
+          <w:color w:val="DCDCAA"/>
+          <w:shd w:fill="1F1F1F" w:val="clear"/>
+        </w:rPr>
+        <w:t>orderFilm</w:t>
+      </w:r>
+      <w:r>
+        <w:rPr>
+          <w:color w:val="CCCCCC"/>
+          <w:shd w:fill="1F1F1F" w:val="clear"/>
+        </w:rPr>
+        <w:t>(</w:t>
+      </w:r>
+      <w:r>
+        <w:rPr>
+          <w:color w:val="CE9178"/>
+          <w:shd w:fill="1F1F1F" w:val="clear"/>
+        </w:rPr>
+        <w:t>"Title2"</w:t>
+      </w:r>
+      <w:r>
+        <w:rPr>
+          <w:color w:val="CCCCCC"/>
+          <w:shd w:fill="1F1F1F" w:val="clear"/>
+        </w:rPr>
+        <w:t>).</w:t>
+      </w:r>
+      <w:r>
+        <w:rPr>
+          <w:color w:val="DCDCAA"/>
+          <w:shd w:fill="1F1F1F" w:val="clear"/>
+        </w:rPr>
+        <w:t>printInfo</w:t>
+      </w:r>
+      <w:r>
+        <w:rPr>
+          <w:color w:val="CCCCCC"/>
+          <w:shd w:fill="1F1F1F" w:val="clear"/>
+        </w:rPr>
+        <w:t>();</w:t>
+      </w:r>
+    </w:p>
+    <w:p>
+      <w:pPr>
+        <w:pStyle w:val="Normal"/>
+        <w:ind w:hanging="0" w:start="0" w:end="0"/>
+        <w:rPr>
+          <w:color w:val="CCCCCC"/>
+          <w:shd w:fill="1F1F1F" w:val="clear"/>
+        </w:rPr>
+      </w:pPr>
+      <w:r>
+        <w:rPr>
+          <w:color w:val="CCCCCC"/>
+          <w:shd w:fill="1F1F1F" w:val="clear"/>
+        </w:rPr>
+        <w:t>}</w:t>
+      </w:r>
+    </w:p>
+    <w:p>
+      <w:pPr>
+        <w:pStyle w:val="Normal"/>
+        <w:jc w:val="both"/>
+        <w:rPr>
+          <w:rFonts w:ascii="Times New Roman" w:hAnsi="Times New Roman"/>
+          <w:b/>
+          <w:bCs/>
+          <w:i w:val="false"/>
+          <w:i w:val="false"/>
+          <w:iCs w:val="false"/>
+          <w:sz w:val="28"/>
+          <w:szCs w:val="28"/>
+        </w:rPr>
+      </w:pPr>
+      <w:r>
+        <w:rPr>
+          <w:rFonts w:ascii="Times New Roman" w:hAnsi="Times New Roman"/>
+          <w:b/>
+          <w:bCs/>
+          <w:i w:val="false"/>
+          <w:iCs w:val="false"/>
+          <w:sz w:val="28"/>
+          <w:szCs w:val="28"/>
+        </w:rPr>
       </w:r>
     </w:p>
     <w:sectPr>
